--- a/Xena Controller Shell Doc.docx
+++ b/Xena Controller Shell Doc.docx
@@ -261,6 +261,8 @@
           <w:sz w:val="20"/>
         </w:rPr>
       </w:pPr>
+      <w:bookmarkStart w:id="0" w:name="_GoBack"/>
+      <w:bookmarkEnd w:id="0"/>
     </w:p>
     <w:p>
       <w:pPr>
@@ -959,7 +961,7 @@
                   </wp:inline>
                 </w:drawing>
               </mc:Choice>
-              <mc:Fallback xmlns:w16se="http://schemas.microsoft.com/office/word/2015/wordml/symex" xmlns:cx="http://schemas.microsoft.com/office/drawing/2014/chartex">
+              <mc:Fallback xmlns:cx="http://schemas.microsoft.com/office/drawing/2014/chartex" xmlns:w16se="http://schemas.microsoft.com/office/word/2015/wordml/symex">
                 <w:pict>
                   <v:group w14:anchorId="2FAF5DF9" id="Group 14736" o:spid="_x0000_s1026" style="width:418.65pt;height:.7pt;mso-position-horizontal-relative:char;mso-position-vertical-relative:line" coordsize="53166,91" o:gfxdata="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">
                     <v:shape id="Shape 20463" o:spid="_x0000_s1027" style="position:absolute;width:53166;height:91;visibility:visible;mso-wrap-style:square;v-text-anchor:top" coordsize="5316601,9144" o:gfxdata="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" path="m,l5316601,r,9144l,9144,,e" fillcolor="black" stroked="f" strokeweight="0">
@@ -995,7 +997,7 @@
           <w:r>
             <w:fldChar w:fldCharType="separate"/>
           </w:r>
-          <w:hyperlink w:anchor="_Toc488307753" w:history="1">
+          <w:hyperlink w:anchor="_Toc504726243" w:history="1">
             <w:r>
               <w:rPr>
                 <w:rStyle w:val="Hyperlink"/>
@@ -1022,7 +1024,7 @@
                 <w:noProof/>
                 <w:webHidden/>
               </w:rPr>
-              <w:instrText xml:space="preserve"> PAGEREF _Toc488307753 \h </w:instrText>
+              <w:instrText xml:space="preserve"> PAGEREF _Toc504726243 \h </w:instrText>
             </w:r>
             <w:r>
               <w:rPr>
@@ -1066,13 +1068,13 @@
               <w:lang w:bidi="he-IL"/>
             </w:rPr>
           </w:pPr>
-          <w:hyperlink w:anchor="_Toc488307754" w:history="1">
+          <w:hyperlink w:anchor="_Toc504726244" w:history="1">
             <w:r>
               <w:rPr>
                 <w:rStyle w:val="Hyperlink"/>
                 <w:noProof/>
               </w:rPr>
-              <w:t>About IxNetwork Controller Shell</w:t>
+              <w:t>About Xena Controller Shell</w:t>
             </w:r>
             <w:r>
               <w:rPr>
@@ -1093,7 +1095,7 @@
                 <w:noProof/>
                 <w:webHidden/>
               </w:rPr>
-              <w:instrText xml:space="preserve"> PAGEREF _Toc488307754 \h </w:instrText>
+              <w:instrText xml:space="preserve"> PAGEREF _Toc504726244 \h </w:instrText>
             </w:r>
             <w:r>
               <w:rPr>
@@ -1137,7 +1139,7 @@
               <w:lang w:bidi="he-IL"/>
             </w:rPr>
           </w:pPr>
-          <w:hyperlink w:anchor="_Toc488307755" w:history="1">
+          <w:hyperlink w:anchor="_Toc504726245" w:history="1">
             <w:r>
               <w:rPr>
                 <w:rStyle w:val="Hyperlink"/>
@@ -1164,7 +1166,7 @@
                 <w:noProof/>
                 <w:webHidden/>
               </w:rPr>
-              <w:instrText xml:space="preserve"> PAGEREF _Toc488307755 \h </w:instrText>
+              <w:instrText xml:space="preserve"> PAGEREF _Toc504726245 \h </w:instrText>
             </w:r>
             <w:r>
               <w:rPr>
@@ -1208,7 +1210,7 @@
               <w:lang w:bidi="he-IL"/>
             </w:rPr>
           </w:pPr>
-          <w:hyperlink w:anchor="_Toc488307756" w:history="1">
+          <w:hyperlink w:anchor="_Toc504726246" w:history="1">
             <w:r>
               <w:rPr>
                 <w:rStyle w:val="Hyperlink"/>
@@ -1235,7 +1237,7 @@
                 <w:noProof/>
                 <w:webHidden/>
               </w:rPr>
-              <w:instrText xml:space="preserve"> PAGEREF _Toc488307756 \h </w:instrText>
+              <w:instrText xml:space="preserve"> PAGEREF _Toc504726246 \h </w:instrText>
             </w:r>
             <w:r>
               <w:rPr>
@@ -1279,7 +1281,7 @@
               <w:lang w:bidi="he-IL"/>
             </w:rPr>
           </w:pPr>
-          <w:hyperlink w:anchor="_Toc488307757" w:history="1">
+          <w:hyperlink w:anchor="_Toc504726247" w:history="1">
             <w:r>
               <w:rPr>
                 <w:rStyle w:val="Hyperlink"/>
@@ -1306,7 +1308,7 @@
                 <w:noProof/>
                 <w:webHidden/>
               </w:rPr>
-              <w:instrText xml:space="preserve"> PAGEREF _Toc488307757 \h </w:instrText>
+              <w:instrText xml:space="preserve"> PAGEREF _Toc504726247 \h </w:instrText>
             </w:r>
             <w:r>
               <w:rPr>
@@ -1350,7 +1352,7 @@
               <w:lang w:bidi="he-IL"/>
             </w:rPr>
           </w:pPr>
-          <w:hyperlink w:anchor="_Toc488307758" w:history="1">
+          <w:hyperlink w:anchor="_Toc504726248" w:history="1">
             <w:r>
               <w:rPr>
                 <w:rStyle w:val="Hyperlink"/>
@@ -1377,7 +1379,7 @@
                 <w:noProof/>
                 <w:webHidden/>
               </w:rPr>
-              <w:instrText xml:space="preserve"> PAGEREF _Toc488307758 \h </w:instrText>
+              <w:instrText xml:space="preserve"> PAGEREF _Toc504726248 \h </w:instrText>
             </w:r>
             <w:r>
               <w:rPr>
@@ -1421,7 +1423,7 @@
               <w:lang w:bidi="he-IL"/>
             </w:rPr>
           </w:pPr>
-          <w:hyperlink w:anchor="_Toc488307759" w:history="1">
+          <w:hyperlink w:anchor="_Toc504726249" w:history="1">
             <w:r>
               <w:rPr>
                 <w:rStyle w:val="Hyperlink"/>
@@ -1448,7 +1450,7 @@
                 <w:noProof/>
                 <w:webHidden/>
               </w:rPr>
-              <w:instrText xml:space="preserve"> PAGEREF _Toc488307759 \h </w:instrText>
+              <w:instrText xml:space="preserve"> PAGEREF _Toc504726249 \h </w:instrText>
             </w:r>
             <w:r>
               <w:rPr>
@@ -1492,7 +1494,7 @@
               <w:lang w:bidi="he-IL"/>
             </w:rPr>
           </w:pPr>
-          <w:hyperlink w:anchor="_Toc488307760" w:history="1">
+          <w:hyperlink w:anchor="_Toc504726250" w:history="1">
             <w:r>
               <w:rPr>
                 <w:rStyle w:val="Hyperlink"/>
@@ -1519,7 +1521,7 @@
                 <w:noProof/>
                 <w:webHidden/>
               </w:rPr>
-              <w:instrText xml:space="preserve"> PAGEREF _Toc488307760 \h </w:instrText>
+              <w:instrText xml:space="preserve"> PAGEREF _Toc504726250 \h </w:instrText>
             </w:r>
             <w:r>
               <w:rPr>
@@ -1563,7 +1565,7 @@
               <w:lang w:bidi="he-IL"/>
             </w:rPr>
           </w:pPr>
-          <w:hyperlink w:anchor="_Toc488307761" w:history="1">
+          <w:hyperlink w:anchor="_Toc504726251" w:history="1">
             <w:r>
               <w:rPr>
                 <w:rStyle w:val="Hyperlink"/>
@@ -1590,7 +1592,7 @@
                 <w:noProof/>
                 <w:webHidden/>
               </w:rPr>
-              <w:instrText xml:space="preserve"> PAGEREF _Toc488307761 \h </w:instrText>
+              <w:instrText xml:space="preserve"> PAGEREF _Toc504726251 \h </w:instrText>
             </w:r>
             <w:r>
               <w:rPr>
@@ -1634,7 +1636,7 @@
               <w:lang w:bidi="he-IL"/>
             </w:rPr>
           </w:pPr>
-          <w:hyperlink w:anchor="_Toc488307762" w:history="1">
+          <w:hyperlink w:anchor="_Toc504726252" w:history="1">
             <w:r>
               <w:rPr>
                 <w:rStyle w:val="Hyperlink"/>
@@ -1661,7 +1663,7 @@
                 <w:noProof/>
                 <w:webHidden/>
               </w:rPr>
-              <w:instrText xml:space="preserve"> PAGEREF _Toc488307762 \h </w:instrText>
+              <w:instrText xml:space="preserve"> PAGEREF _Toc504726252 \h </w:instrText>
             </w:r>
             <w:r>
               <w:rPr>
@@ -1705,7 +1707,7 @@
               <w:lang w:bidi="he-IL"/>
             </w:rPr>
           </w:pPr>
-          <w:hyperlink w:anchor="_Toc488307763" w:history="1">
+          <w:hyperlink w:anchor="_Toc504726253" w:history="1">
             <w:r>
               <w:rPr>
                 <w:rStyle w:val="Hyperlink"/>
@@ -1732,7 +1734,7 @@
                 <w:noProof/>
                 <w:webHidden/>
               </w:rPr>
-              <w:instrText xml:space="preserve"> PAGEREF _Toc488307763 \h </w:instrText>
+              <w:instrText xml:space="preserve"> PAGEREF _Toc504726253 \h </w:instrText>
             </w:r>
             <w:r>
               <w:rPr>
@@ -1752,7 +1754,7 @@
                 <w:noProof/>
                 <w:webHidden/>
               </w:rPr>
-              <w:t>7</w:t>
+              <w:t>6</w:t>
             </w:r>
             <w:r>
               <w:rPr>
@@ -1776,7 +1778,7 @@
               <w:lang w:bidi="he-IL"/>
             </w:rPr>
           </w:pPr>
-          <w:hyperlink w:anchor="_Toc488307764" w:history="1">
+          <w:hyperlink w:anchor="_Toc504726254" w:history="1">
             <w:r>
               <w:rPr>
                 <w:rStyle w:val="Hyperlink"/>
@@ -1803,7 +1805,7 @@
                 <w:noProof/>
                 <w:webHidden/>
               </w:rPr>
-              <w:instrText xml:space="preserve"> PAGEREF _Toc488307764 \h </w:instrText>
+              <w:instrText xml:space="preserve"> PAGEREF _Toc504726254 \h </w:instrText>
             </w:r>
             <w:r>
               <w:rPr>
@@ -1823,7 +1825,7 @@
                 <w:noProof/>
                 <w:webHidden/>
               </w:rPr>
-              <w:t>7</w:t>
+              <w:t>6</w:t>
             </w:r>
             <w:r>
               <w:rPr>
@@ -1847,7 +1849,7 @@
               <w:lang w:bidi="he-IL"/>
             </w:rPr>
           </w:pPr>
-          <w:hyperlink w:anchor="_Toc488307765" w:history="1">
+          <w:hyperlink w:anchor="_Toc504726255" w:history="1">
             <w:r>
               <w:rPr>
                 <w:rStyle w:val="Hyperlink"/>
@@ -1874,7 +1876,7 @@
                 <w:noProof/>
                 <w:webHidden/>
               </w:rPr>
-              <w:instrText xml:space="preserve"> PAGEREF _Toc488307765 \h </w:instrText>
+              <w:instrText xml:space="preserve"> PAGEREF _Toc504726255 \h </w:instrText>
             </w:r>
             <w:r>
               <w:rPr>
@@ -1894,7 +1896,7 @@
                 <w:noProof/>
                 <w:webHidden/>
               </w:rPr>
-              <w:t>7</w:t>
+              <w:t>6</w:t>
             </w:r>
             <w:r>
               <w:rPr>
@@ -1918,7 +1920,7 @@
               <w:lang w:bidi="he-IL"/>
             </w:rPr>
           </w:pPr>
-          <w:hyperlink w:anchor="_Toc488307766" w:history="1">
+          <w:hyperlink w:anchor="_Toc504726256" w:history="1">
             <w:r>
               <w:rPr>
                 <w:rStyle w:val="Hyperlink"/>
@@ -1945,7 +1947,7 @@
                 <w:noProof/>
                 <w:webHidden/>
               </w:rPr>
-              <w:instrText xml:space="preserve"> PAGEREF _Toc488307766 \h </w:instrText>
+              <w:instrText xml:space="preserve"> PAGEREF _Toc504726256 \h </w:instrText>
             </w:r>
             <w:r>
               <w:rPr>
@@ -1965,7 +1967,7 @@
                 <w:noProof/>
                 <w:webHidden/>
               </w:rPr>
-              <w:t>8</w:t>
+              <w:t>7</w:t>
             </w:r>
             <w:r>
               <w:rPr>
@@ -1989,13 +1991,13 @@
               <w:lang w:bidi="he-IL"/>
             </w:rPr>
           </w:pPr>
-          <w:hyperlink w:anchor="_Toc488307767" w:history="1">
+          <w:hyperlink w:anchor="_Toc504726257" w:history="1">
             <w:r>
               <w:rPr>
                 <w:rStyle w:val="Hyperlink"/>
                 <w:noProof/>
               </w:rPr>
-              <w:t>Scenario 1 – Use a controller to run IxNetwork traffic</w:t>
+              <w:t>Scenario 1 – Use a controller to run Xena traffic</w:t>
             </w:r>
             <w:r>
               <w:rPr>
@@ -2016,7 +2018,7 @@
                 <w:noProof/>
                 <w:webHidden/>
               </w:rPr>
-              <w:instrText xml:space="preserve"> PAGEREF _Toc488307767 \h </w:instrText>
+              <w:instrText xml:space="preserve"> PAGEREF _Toc504726257 \h </w:instrText>
             </w:r>
             <w:r>
               <w:rPr>
@@ -2036,7 +2038,7 @@
                 <w:noProof/>
                 <w:webHidden/>
               </w:rPr>
-              <w:t>8</w:t>
+              <w:t>7</w:t>
             </w:r>
             <w:r>
               <w:rPr>
@@ -2060,7 +2062,7 @@
               <w:lang w:bidi="he-IL"/>
             </w:rPr>
           </w:pPr>
-          <w:hyperlink w:anchor="_Toc488307768" w:history="1">
+          <w:hyperlink w:anchor="_Toc504726258" w:history="1">
             <w:r>
               <w:rPr>
                 <w:rStyle w:val="Hyperlink"/>
@@ -2087,7 +2089,7 @@
                 <w:noProof/>
                 <w:webHidden/>
               </w:rPr>
-              <w:instrText xml:space="preserve"> PAGEREF _Toc488307768 \h </w:instrText>
+              <w:instrText xml:space="preserve"> PAGEREF _Toc504726258 \h </w:instrText>
             </w:r>
             <w:r>
               <w:rPr>
@@ -2107,7 +2109,7 @@
                 <w:noProof/>
                 <w:webHidden/>
               </w:rPr>
-              <w:t>12</w:t>
+              <w:t>11</w:t>
             </w:r>
             <w:r>
               <w:rPr>
@@ -2184,7 +2186,7 @@
         <w:spacing w:after="0"/>
         <w:ind w:left="-3"/>
       </w:pPr>
-      <w:bookmarkStart w:id="0" w:name="_Toc488307753"/>
+      <w:bookmarkStart w:id="1" w:name="_Toc504726243"/>
       <w:r>
         <w:rPr>
           <w:sz w:val="40"/>
@@ -2192,7 +2194,7 @@
         <w:lastRenderedPageBreak/>
         <w:t>Overview</w:t>
       </w:r>
-      <w:bookmarkEnd w:id="0"/>
+      <w:bookmarkEnd w:id="1"/>
       <w:r>
         <w:rPr>
           <w:sz w:val="40"/>
@@ -2284,7 +2286,7 @@
               </wp:inline>
             </w:drawing>
           </mc:Choice>
-          <mc:Fallback xmlns:w16se="http://schemas.microsoft.com/office/word/2015/wordml/symex" xmlns:cx="http://schemas.microsoft.com/office/drawing/2014/chartex">
+          <mc:Fallback xmlns:cx="http://schemas.microsoft.com/office/drawing/2014/chartex" xmlns:w16se="http://schemas.microsoft.com/office/word/2015/wordml/symex">
             <w:pict>
               <v:group w14:anchorId="5E41200B" id="Group 15374" o:spid="_x0000_s1026" style="width:431.85pt;height:.5pt;mso-position-horizontal-relative:char;mso-position-vertical-relative:line" coordsize="54843,60" o:gfxdata="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">
                 <v:shape id="Shape 362" o:spid="_x0000_s1027" style="position:absolute;width:54843;height:0;visibility:visible;mso-wrap-style:square;v-text-anchor:top" coordsize="5484317,0" o:gfxdata="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" path="m,l5484317,e" filled="f" strokecolor="#1b97d5" strokeweight=".48pt">
@@ -2390,7 +2392,7 @@
       <w:pPr>
         <w:pStyle w:val="Heading2"/>
       </w:pPr>
-      <w:bookmarkStart w:id="1" w:name="_Toc488307754"/>
+      <w:bookmarkStart w:id="2" w:name="_Toc504726244"/>
       <w:r>
         <w:t xml:space="preserve">About </w:t>
       </w:r>
@@ -2405,7 +2407,7 @@
       <w:r>
         <w:t xml:space="preserve"> Shell</w:t>
       </w:r>
-      <w:bookmarkEnd w:id="1"/>
+      <w:bookmarkEnd w:id="2"/>
     </w:p>
     <w:p>
       <w:pPr>
@@ -2517,11 +2519,11 @@
       <w:pPr>
         <w:pStyle w:val="Heading2"/>
       </w:pPr>
-      <w:bookmarkStart w:id="2" w:name="_Toc488307755"/>
+      <w:bookmarkStart w:id="3" w:name="_Toc504726245"/>
       <w:r>
         <w:t>Standard version</w:t>
       </w:r>
-      <w:bookmarkEnd w:id="2"/>
+      <w:bookmarkEnd w:id="3"/>
       <w:r>
         <w:t xml:space="preserve">  </w:t>
       </w:r>
@@ -2689,11 +2691,11 @@
       <w:pPr>
         <w:pStyle w:val="Heading2"/>
       </w:pPr>
-      <w:bookmarkStart w:id="3" w:name="_Toc488307756"/>
+      <w:bookmarkStart w:id="4" w:name="_Toc504726246"/>
       <w:r>
         <w:t>Supported OS</w:t>
       </w:r>
-      <w:bookmarkEnd w:id="3"/>
+      <w:bookmarkEnd w:id="4"/>
     </w:p>
     <w:p>
       <w:pPr>
@@ -2716,11 +2718,11 @@
       <w:pPr>
         <w:pStyle w:val="Heading2"/>
       </w:pPr>
-      <w:bookmarkStart w:id="4" w:name="_Toc488307757"/>
+      <w:bookmarkStart w:id="5" w:name="_Toc504726247"/>
       <w:r>
         <w:t>Requirements</w:t>
       </w:r>
-      <w:bookmarkEnd w:id="4"/>
+      <w:bookmarkEnd w:id="5"/>
     </w:p>
     <w:p>
       <w:pPr>
@@ -2781,11 +2783,11 @@
       <w:pPr>
         <w:pStyle w:val="Heading2"/>
       </w:pPr>
-      <w:bookmarkStart w:id="5" w:name="_Toc488307758"/>
+      <w:bookmarkStart w:id="6" w:name="_Toc504726248"/>
       <w:r>
         <w:t>Downloading the Shell</w:t>
       </w:r>
-      <w:bookmarkEnd w:id="5"/>
+      <w:bookmarkEnd w:id="6"/>
       <w:r>
         <w:t xml:space="preserve"> </w:t>
       </w:r>
@@ -2889,8 +2891,8 @@
         <w:tblLook w:val="04A0" w:firstRow="1" w:lastRow="0" w:firstColumn="1" w:lastColumn="0" w:noHBand="0" w:noVBand="1"/>
       </w:tblPr>
       <w:tblGrid>
-        <w:gridCol w:w="4675"/>
-        <w:gridCol w:w="4138"/>
+        <w:gridCol w:w="4455"/>
+        <w:gridCol w:w="4358"/>
       </w:tblGrid>
       <w:tr>
         <w:trPr>
@@ -2912,13 +2914,6 @@
                 <w:bCs/>
               </w:rPr>
             </w:pPr>
-            <w:r>
-              <w:rPr>
-                <w:rFonts w:ascii="Arial" w:eastAsia="Arial" w:hAnsi="Arial" w:cs="Arial"/>
-                <w:color w:val="4B4B4C"/>
-              </w:rPr>
-              <w:t>ixia_</w:t>
-            </w:r>
             <w:r>
               <w:rPr>
                 <w:rFonts w:ascii="Arial" w:eastAsia="Arial" w:hAnsi="Arial" w:cs="Arial"/>
@@ -3004,7 +2999,7 @@
                 <w:bCs/>
                 <w:color w:val="4B4B4C"/>
               </w:rPr>
-              <w:t>ixia_</w:t>
+              <w:t>X</w:t>
             </w:r>
             <w:r>
               <w:rPr>
@@ -3012,7 +3007,7 @@
                 <w:bCs/>
                 <w:color w:val="4B4B4C"/>
               </w:rPr>
-              <w:t>Xena</w:t>
+              <w:t>ena</w:t>
             </w:r>
             <w:r>
               <w:rPr>
@@ -3175,7 +3170,7 @@
         <w:spacing w:after="0"/>
         <w:ind w:left="-3"/>
       </w:pPr>
-      <w:bookmarkStart w:id="6" w:name="_Toc488307759"/>
+      <w:bookmarkStart w:id="7" w:name="_Toc504726249"/>
       <w:r>
         <w:rPr>
           <w:sz w:val="40"/>
@@ -3183,7 +3178,7 @@
         <w:lastRenderedPageBreak/>
         <w:t>Import and Configure the Shell</w:t>
       </w:r>
-      <w:bookmarkEnd w:id="6"/>
+      <w:bookmarkEnd w:id="7"/>
       <w:r>
         <w:rPr>
           <w:sz w:val="40"/>
@@ -3275,7 +3270,7 @@
               </wp:inline>
             </w:drawing>
           </mc:Choice>
-          <mc:Fallback xmlns:w16se="http://schemas.microsoft.com/office/word/2015/wordml/symex" xmlns:cx="http://schemas.microsoft.com/office/drawing/2014/chartex">
+          <mc:Fallback xmlns:cx="http://schemas.microsoft.com/office/drawing/2014/chartex" xmlns:w16se="http://schemas.microsoft.com/office/word/2015/wordml/symex">
             <w:pict>
               <v:group w14:anchorId="06DB2053" id="Group 14804" o:spid="_x0000_s1026" style="width:431.85pt;height:.5pt;mso-position-horizontal-relative:char;mso-position-vertical-relative:line" coordsize="54843,60" o:gfxdata="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">
                 <v:shape id="Shape 781" o:spid="_x0000_s1027" style="position:absolute;width:54843;height:0;visibility:visible;mso-wrap-style:square;v-text-anchor:top" coordsize="5484317,0" o:gfxdata="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" path="m,l5484317,e" filled="f" strokecolor="#1b97d5" strokeweight=".48pt">
@@ -3339,7 +3334,7 @@
       <w:pPr>
         <w:pStyle w:val="Heading2"/>
       </w:pPr>
-      <w:bookmarkStart w:id="7" w:name="_Toc488307760"/>
+      <w:bookmarkStart w:id="8" w:name="_Toc504726250"/>
       <w:r>
         <w:t xml:space="preserve">Importing the Shell into </w:t>
       </w:r>
@@ -3347,7 +3342,7 @@
       <w:r>
         <w:t>CloudShell</w:t>
       </w:r>
-      <w:bookmarkEnd w:id="7"/>
+      <w:bookmarkEnd w:id="8"/>
       <w:proofErr w:type="spellEnd"/>
       <w:r>
         <w:t xml:space="preserve"> </w:t>
@@ -3874,11 +3869,11 @@
       <w:pPr>
         <w:pStyle w:val="Heading2"/>
       </w:pPr>
-      <w:bookmarkStart w:id="8" w:name="_Toc488307761"/>
+      <w:bookmarkStart w:id="9" w:name="_Toc504726251"/>
       <w:r>
         <w:t>Offline installation of a Shell</w:t>
       </w:r>
-      <w:bookmarkEnd w:id="8"/>
+      <w:bookmarkEnd w:id="9"/>
       <w:r>
         <w:t xml:space="preserve">  </w:t>
       </w:r>
@@ -3973,7 +3968,7 @@
               </wp:inline>
             </w:drawing>
           </mc:Choice>
-          <mc:Fallback xmlns:w16se="http://schemas.microsoft.com/office/word/2015/wordml/symex" xmlns:cx="http://schemas.microsoft.com/office/drawing/2014/chartex">
+          <mc:Fallback xmlns:cx="http://schemas.microsoft.com/office/drawing/2014/chartex" xmlns:w16se="http://schemas.microsoft.com/office/word/2015/wordml/symex">
             <w:pict>
               <v:group w14:anchorId="6D9CAA26" id="Group 14805" o:spid="_x0000_s1026" style="width:431.85pt;height:.5pt;mso-position-horizontal-relative:char;mso-position-vertical-relative:line" coordsize="54842,60" o:gfxdata="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">
                 <v:shape id="Shape 20829" o:spid="_x0000_s1027" style="position:absolute;width:54842;height:91;visibility:visible;mso-wrap-style:square;v-text-anchor:top" coordsize="5484241,9144" o:gfxdata="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" path="m,l5484241,r,9144l,9144,,e" fillcolor="#4c4c4c" stroked="f" strokeweight="0">
@@ -4176,7 +4171,7 @@
               </wp:inline>
             </w:drawing>
           </mc:Choice>
-          <mc:Fallback xmlns:w16se="http://schemas.microsoft.com/office/word/2015/wordml/symex" xmlns:cx="http://schemas.microsoft.com/office/drawing/2014/chartex">
+          <mc:Fallback xmlns:cx="http://schemas.microsoft.com/office/drawing/2014/chartex" xmlns:w16se="http://schemas.microsoft.com/office/word/2015/wordml/symex">
             <w:pict>
               <v:group w14:anchorId="11E4E2B4" id="Group 14806" o:spid="_x0000_s1026" style="width:431.85pt;height:.5pt;mso-position-horizontal-relative:char;mso-position-vertical-relative:line" coordsize="54842,60" o:gfxdata="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">
                 <v:shape id="Shape 20830" o:spid="_x0000_s1027" style="position:absolute;width:54842;height:91;visibility:visible;mso-wrap-style:square;v-text-anchor:top" coordsize="5484241,9144" o:gfxdata="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" path="m,l5484241,r,9144l,9144,,e" fillcolor="#4c4c4c" stroked="f" strokeweight="0">
@@ -4248,7 +4243,31 @@
           <w:bCs/>
           <w:color w:val="4B4B4C"/>
         </w:rPr>
-        <w:t>ixia_chassis_shell_offline_requirments.zip</w:t>
+        <w:t>xena</w:t>
+      </w:r>
+      <w:r>
+        <w:rPr>
+          <w:rFonts w:ascii="Arial" w:eastAsia="Arial" w:hAnsi="Arial" w:cs="Arial"/>
+          <w:bCs/>
+          <w:color w:val="4B4B4C"/>
+        </w:rPr>
+        <w:t>_</w:t>
+      </w:r>
+      <w:r>
+        <w:rPr>
+          <w:rFonts w:ascii="Arial" w:eastAsia="Arial" w:hAnsi="Arial" w:cs="Arial"/>
+          <w:bCs/>
+          <w:color w:val="4B4B4C"/>
+        </w:rPr>
+        <w:t>controller</w:t>
+      </w:r>
+      <w:r>
+        <w:rPr>
+          <w:rFonts w:ascii="Arial" w:eastAsia="Arial" w:hAnsi="Arial" w:cs="Arial"/>
+          <w:bCs/>
+          <w:color w:val="4B4B4C"/>
+        </w:rPr>
+        <w:t>_shell_offline_requirments.zip</w:t>
       </w:r>
       <w:r>
         <w:rPr>
@@ -4589,16 +4608,16 @@
       <w:pPr>
         <w:pStyle w:val="Heading2"/>
       </w:pPr>
-      <w:bookmarkStart w:id="9" w:name="_Toc486499200"/>
-      <w:bookmarkStart w:id="10" w:name="_Toc488307762"/>
+      <w:bookmarkStart w:id="10" w:name="_Toc486499200"/>
+      <w:bookmarkStart w:id="11" w:name="_Toc504726252"/>
       <w:r>
         <w:t xml:space="preserve">Configuring a new </w:t>
       </w:r>
-      <w:bookmarkEnd w:id="9"/>
+      <w:bookmarkEnd w:id="10"/>
       <w:r>
         <w:t>service</w:t>
       </w:r>
-      <w:bookmarkEnd w:id="10"/>
+      <w:bookmarkEnd w:id="11"/>
     </w:p>
     <w:p>
       <w:pPr>
@@ -4802,7 +4821,9 @@
       <w:r>
         <w:rPr>
           <w:rFonts w:ascii="Arial" w:eastAsia="Arial" w:hAnsi="Arial" w:cs="Arial"/>
+          <w:noProof/>
           <w:color w:val="4C4C4C"/>
+          <w:lang w:bidi="he-IL"/>
         </w:rPr>
         <w:drawing>
           <wp:inline distT="0" distB="0" distL="0" distR="0" wp14:anchorId="043F8ADE" wp14:editId="2927B7BE">
@@ -5117,8 +5138,6 @@
               </w:rPr>
               <w:t>22611</w:t>
             </w:r>
-            <w:bookmarkStart w:id="11" w:name="_GoBack"/>
-            <w:bookmarkEnd w:id="11"/>
             <w:r>
               <w:rPr>
                 <w:rFonts w:ascii="Arial" w:eastAsia="Arial" w:hAnsi="Arial" w:cs="Arial"/>
@@ -5161,7 +5180,7 @@
           <w:sz w:val="40"/>
         </w:rPr>
       </w:pPr>
-      <w:bookmarkStart w:id="12" w:name="_Toc488307763"/>
+      <w:bookmarkStart w:id="12" w:name="_Toc504726253"/>
       <w:r>
         <w:rPr>
           <w:sz w:val="40"/>
@@ -5250,7 +5269,7 @@
               </wp:inline>
             </w:drawing>
           </mc:Choice>
-          <mc:Fallback xmlns:w16se="http://schemas.microsoft.com/office/word/2015/wordml/symex" xmlns:cx="http://schemas.microsoft.com/office/drawing/2014/chartex">
+          <mc:Fallback xmlns:cx="http://schemas.microsoft.com/office/drawing/2014/chartex" xmlns:w16se="http://schemas.microsoft.com/office/word/2015/wordml/symex">
             <w:pict>
               <v:group w14:anchorId="56DB6F42" id="Group 8" o:spid="_x0000_s1026" style="width:424.35pt;height:.45pt;mso-position-horizontal-relative:char;mso-position-vertical-relative:line" coordsize="54843,60" o:gfxdata="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">
                 <v:shape id="Shape 781" o:spid="_x0000_s1027" style="position:absolute;width:54843;height:0;visibility:visible;mso-wrap-style:square;v-text-anchor:top" coordsize="5484317,0" o:gfxdata="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" path="m,l5484317,e" filled="f" strokecolor="#1b97d5" strokeweight=".48pt">
@@ -5299,7 +5318,7 @@
       <w:pPr>
         <w:pStyle w:val="Heading2"/>
       </w:pPr>
-      <w:bookmarkStart w:id="13" w:name="_Toc488307764"/>
+      <w:bookmarkStart w:id="13" w:name="_Toc504726254"/>
       <w:r>
         <w:t>Updating offline Python dependencies</w:t>
       </w:r>
@@ -5536,7 +5555,7 @@
       <w:pPr>
         <w:pStyle w:val="Heading2"/>
       </w:pPr>
-      <w:bookmarkStart w:id="14" w:name="_Toc488307765"/>
+      <w:bookmarkStart w:id="14" w:name="_Toc504726255"/>
       <w:r>
         <w:t xml:space="preserve">Updating online Python </w:t>
       </w:r>
@@ -5664,7 +5683,7 @@
         <w:spacing w:after="0"/>
         <w:ind w:left="-3"/>
       </w:pPr>
-      <w:bookmarkStart w:id="15" w:name="_Toc488307766"/>
+      <w:bookmarkStart w:id="15" w:name="_Toc504726256"/>
       <w:r>
         <w:rPr>
           <w:sz w:val="40"/>
@@ -5758,7 +5777,7 @@
               </wp:inline>
             </w:drawing>
           </mc:Choice>
-          <mc:Fallback xmlns:w16se="http://schemas.microsoft.com/office/word/2015/wordml/symex" xmlns:cx="http://schemas.microsoft.com/office/drawing/2014/chartex">
+          <mc:Fallback xmlns:cx="http://schemas.microsoft.com/office/drawing/2014/chartex" xmlns:w16se="http://schemas.microsoft.com/office/word/2015/wordml/symex">
             <w:pict>
               <v:group w14:anchorId="0363901A" id="Group 14481" o:spid="_x0000_s1026" style="width:431.85pt;height:.5pt;mso-position-horizontal-relative:char;mso-position-vertical-relative:line" coordsize="54843,60" o:gfxdata="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">
                 <v:shape id="Shape 2650" o:spid="_x0000_s1027" style="position:absolute;width:54843;height:0;visibility:visible;mso-wrap-style:square;v-text-anchor:top" coordsize="5484317,0" o:gfxdata="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" path="m,l5484317,e" filled="f" strokecolor="#1b97d5" strokeweight=".48pt">
@@ -5781,7 +5800,7 @@
           <w:szCs w:val="28"/>
         </w:rPr>
       </w:pPr>
-      <w:bookmarkStart w:id="16" w:name="_Toc488307767"/>
+      <w:bookmarkStart w:id="16" w:name="_Toc504726257"/>
       <w:r>
         <w:t xml:space="preserve">Scenario 1 </w:t>
       </w:r>
@@ -5967,7 +5986,9 @@
       <w:r>
         <w:rPr>
           <w:rFonts w:ascii="Arial" w:eastAsia="Arial" w:hAnsi="Arial" w:cs="Arial"/>
-          <w:color w:val="4B4B4C"/>
+          <w:noProof/>
+          <w:color w:val="4B4B4C"/>
+          <w:lang w:bidi="he-IL"/>
         </w:rPr>
         <w:drawing>
           <wp:inline distT="0" distB="0" distL="0" distR="0" wp14:anchorId="113A2379" wp14:editId="7E6F9C9D">
@@ -6063,7 +6084,9 @@
       <w:r>
         <w:rPr>
           <w:rFonts w:ascii="Arial" w:eastAsia="Arial" w:hAnsi="Arial" w:cs="Arial"/>
-          <w:color w:val="4B4B4C"/>
+          <w:noProof/>
+          <w:color w:val="4B4B4C"/>
+          <w:lang w:bidi="he-IL"/>
         </w:rPr>
         <w:drawing>
           <wp:inline distT="0" distB="0" distL="0" distR="0" wp14:anchorId="3755EAEE" wp14:editId="2491A63D">
@@ -6194,27 +6217,16 @@
           <w:color w:val="4B4B4C"/>
         </w:rPr>
       </w:pPr>
-    </w:p>
-    <w:p>
-      <w:pPr>
-        <w:spacing w:before="180" w:after="180" w:line="336" w:lineRule="atLeast"/>
-        <w:rPr>
-          <w:rFonts w:ascii="Arial" w:eastAsia="Arial" w:hAnsi="Arial" w:cs="Arial"/>
-          <w:color w:val="4B4B4C"/>
-        </w:rPr>
-      </w:pPr>
-      <w:r>
-        <w:rPr>
-          <w:rFonts w:ascii="Arial" w:eastAsia="Arial" w:hAnsi="Arial" w:cs="Arial"/>
-          <w:noProof/>
-          <w:color w:val="4B4B4C"/>
-          <w:lang w:bidi="he-IL"/>
+      <w:r>
+        <w:rPr>
+          <w:rFonts w:ascii="Arial" w:eastAsia="Arial" w:hAnsi="Arial" w:cs="Arial"/>
+          <w:color w:val="4B4B4C"/>
         </w:rPr>
         <w:drawing>
-          <wp:inline distT="0" distB="0" distL="0" distR="0" wp14:anchorId="69613410" wp14:editId="774B3958">
-            <wp:extent cx="5389245" cy="2980690"/>
-            <wp:effectExtent l="0" t="0" r="1905" b="0"/>
-            <wp:docPr id="10" name="Picture 10"/>
+          <wp:inline distT="0" distB="0" distL="0" distR="0" wp14:anchorId="4089A58A" wp14:editId="7BA07286">
+            <wp:extent cx="4686954" cy="1991003"/>
+            <wp:effectExtent l="0" t="0" r="0" b="9525"/>
+            <wp:docPr id="2" name="Picture 2"/>
             <wp:cNvGraphicFramePr>
               <a:graphicFrameLocks xmlns:a="http://schemas.openxmlformats.org/drawingml/2006/main" noChangeAspect="1"/>
             </wp:cNvGraphicFramePr>
@@ -6234,7 +6246,7 @@
                   <pic:spPr>
                     <a:xfrm>
                       <a:off x="0" y="0"/>
-                      <a:ext cx="5389245" cy="2980690"/>
+                      <a:ext cx="4686954" cy="1991003"/>
                     </a:xfrm>
                     <a:prstGeom prst="rect">
                       <a:avLst/>
@@ -6319,7 +6331,7 @@
           <w:rFonts w:ascii="Arial" w:eastAsia="Arial" w:hAnsi="Arial" w:cs="Arial"/>
           <w:color w:val="4B4B4C"/>
         </w:rPr>
-        <w:t>IxNetwork</w:t>
+        <w:t>Xena</w:t>
       </w:r>
       <w:proofErr w:type="spellEnd"/>
       <w:r>
@@ -6355,7 +6367,21 @@
           <w:rFonts w:ascii="Arial" w:eastAsia="Arial" w:hAnsi="Arial" w:cs="Arial"/>
           <w:color w:val="4B4B4C"/>
         </w:rPr>
-        <w:t>the port name in the configuration.</w:t>
+        <w:t xml:space="preserve">the </w:t>
+      </w:r>
+      <w:r>
+        <w:rPr>
+          <w:rFonts w:ascii="Arial" w:eastAsia="Arial" w:hAnsi="Arial" w:cs="Arial"/>
+          <w:color w:val="4B4B4C"/>
+        </w:rPr>
+        <w:t>configuration file name that should be loaded onto it</w:t>
+      </w:r>
+      <w:r>
+        <w:rPr>
+          <w:rFonts w:ascii="Arial" w:eastAsia="Arial" w:hAnsi="Arial" w:cs="Arial"/>
+          <w:color w:val="4B4B4C"/>
+        </w:rPr>
+        <w:t>.</w:t>
       </w:r>
     </w:p>
     <w:p>
@@ -6369,15 +6395,61 @@
       <w:r>
         <w:rPr>
           <w:rFonts w:ascii="Arial" w:eastAsia="Arial" w:hAnsi="Arial" w:cs="Arial"/>
-          <w:noProof/>
-          <w:color w:val="4B4B4C"/>
-          <w:lang w:bidi="he-IL"/>
+          <w:color w:val="4B4B4C"/>
+        </w:rPr>
+        <w:t>Enter the file name as base name (not full path) and without the ‘.</w:t>
+      </w:r>
+      <w:proofErr w:type="spellStart"/>
+      <w:r>
+        <w:rPr>
+          <w:rFonts w:ascii="Arial" w:eastAsia="Arial" w:hAnsi="Arial" w:cs="Arial"/>
+          <w:color w:val="4B4B4C"/>
+        </w:rPr>
+        <w:t>xpc</w:t>
+      </w:r>
+      <w:proofErr w:type="spellEnd"/>
+      <w:r>
+        <w:rPr>
+          <w:rFonts w:ascii="Arial" w:eastAsia="Arial" w:hAnsi="Arial" w:cs="Arial"/>
+          <w:color w:val="4B4B4C"/>
+        </w:rPr>
+        <w:t>’ extension.</w:t>
+      </w:r>
+    </w:p>
+    <w:p>
+      <w:pPr>
+        <w:spacing w:before="180" w:after="180" w:line="336" w:lineRule="atLeast"/>
+        <w:rPr>
+          <w:rFonts w:ascii="Arial" w:eastAsia="Arial" w:hAnsi="Arial" w:cs="Arial"/>
+          <w:color w:val="4B4B4C"/>
+        </w:rPr>
+      </w:pPr>
+      <w:r>
+        <w:rPr>
+          <w:rFonts w:ascii="Arial" w:eastAsia="Arial" w:hAnsi="Arial" w:cs="Arial"/>
+          <w:color w:val="4B4B4C"/>
+        </w:rPr>
+        <w:t>Note that all configuration files should be located in the same folder.</w:t>
+      </w:r>
+    </w:p>
+    <w:p>
+      <w:pPr>
+        <w:spacing w:before="180" w:after="180" w:line="336" w:lineRule="atLeast"/>
+        <w:rPr>
+          <w:rFonts w:ascii="Arial" w:eastAsia="Arial" w:hAnsi="Arial" w:cs="Arial"/>
+          <w:color w:val="4B4B4C"/>
+        </w:rPr>
+      </w:pPr>
+      <w:r>
+        <w:rPr>
+          <w:rFonts w:ascii="Arial" w:eastAsia="Arial" w:hAnsi="Arial" w:cs="Arial"/>
+          <w:color w:val="4B4B4C"/>
         </w:rPr>
         <w:drawing>
-          <wp:inline distT="0" distB="0" distL="0" distR="0" wp14:anchorId="6DA1FEE8" wp14:editId="7E127B9F">
-            <wp:extent cx="5389245" cy="3152775"/>
-            <wp:effectExtent l="0" t="0" r="1905" b="9525"/>
-            <wp:docPr id="5" name="Picture 5"/>
+          <wp:inline distT="0" distB="0" distL="0" distR="0" wp14:anchorId="3B7E70D2" wp14:editId="7CBB0A4B">
+            <wp:extent cx="5058481" cy="3010320"/>
+            <wp:effectExtent l="0" t="0" r="8890" b="0"/>
+            <wp:docPr id="6" name="Picture 6"/>
             <wp:cNvGraphicFramePr>
               <a:graphicFrameLocks xmlns:a="http://schemas.openxmlformats.org/drawingml/2006/main" noChangeAspect="1"/>
             </wp:cNvGraphicFramePr>
@@ -6397,7 +6469,7 @@
                   <pic:spPr>
                     <a:xfrm>
                       <a:off x="0" y="0"/>
-                      <a:ext cx="5389245" cy="3152775"/>
+                      <a:ext cx="5058481" cy="3010320"/>
                     </a:xfrm>
                     <a:prstGeom prst="rect">
                       <a:avLst/>
@@ -6450,15 +6522,15 @@
     <w:tbl>
       <w:tblPr>
         <w:tblStyle w:val="TableGrid0"/>
-        <w:tblW w:w="8971" w:type="dxa"/>
+        <w:tblW w:w="9222" w:type="dxa"/>
         <w:tblInd w:w="360" w:type="dxa"/>
         <w:tblLook w:val="04A0" w:firstRow="1" w:lastRow="0" w:firstColumn="1" w:lastColumn="0" w:noHBand="0" w:noVBand="1"/>
       </w:tblPr>
       <w:tblGrid>
         <w:gridCol w:w="2198"/>
         <w:gridCol w:w="2283"/>
-        <w:gridCol w:w="2207"/>
-        <w:gridCol w:w="2283"/>
+        <w:gridCol w:w="2222"/>
+        <w:gridCol w:w="2519"/>
       </w:tblGrid>
       <w:tr>
         <w:tc>
@@ -6505,7 +6577,7 @@
         </w:tc>
         <w:tc>
           <w:tcPr>
-            <w:tcW w:w="4490" w:type="dxa"/>
+            <w:tcW w:w="4741" w:type="dxa"/>
             <w:gridSpan w:val="2"/>
           </w:tcPr>
           <w:p>
@@ -6557,7 +6629,7 @@
         </w:tc>
         <w:tc>
           <w:tcPr>
-            <w:tcW w:w="2207" w:type="dxa"/>
+            <w:tcW w:w="2222" w:type="dxa"/>
           </w:tcPr>
           <w:p>
             <w:pPr>
@@ -6578,7 +6650,7 @@
         </w:tc>
         <w:tc>
           <w:tcPr>
-            <w:tcW w:w="2283" w:type="dxa"/>
+            <w:tcW w:w="2519" w:type="dxa"/>
           </w:tcPr>
           <w:p>
             <w:pPr>
@@ -6650,7 +6722,7 @@
         </w:tc>
         <w:tc>
           <w:tcPr>
-            <w:tcW w:w="2207" w:type="dxa"/>
+            <w:tcW w:w="2222" w:type="dxa"/>
           </w:tcPr>
           <w:p>
             <w:pPr>
@@ -6660,34 +6732,43 @@
                 <w:color w:val="4B4B4C"/>
               </w:rPr>
             </w:pPr>
+            <w:proofErr w:type="spellStart"/>
             <w:r>
               <w:rPr>
                 <w:rFonts w:ascii="Arial" w:eastAsia="Arial" w:hAnsi="Arial" w:cs="Arial"/>
                 <w:color w:val="4B4B4C"/>
               </w:rPr>
-              <w:t xml:space="preserve">Ixia </w:t>
-            </w:r>
-            <w:proofErr w:type="spellStart"/>
+              <w:t>Xena</w:t>
+            </w:r>
+            <w:proofErr w:type="spellEnd"/>
             <w:r>
               <w:rPr>
                 <w:rFonts w:ascii="Arial" w:eastAsia="Arial" w:hAnsi="Arial" w:cs="Arial"/>
                 <w:color w:val="4B4B4C"/>
               </w:rPr>
-              <w:t>config</w:t>
-            </w:r>
-            <w:proofErr w:type="spellEnd"/>
+              <w:t xml:space="preserve"> </w:t>
+            </w:r>
+            <w:proofErr w:type="spellStart"/>
             <w:r>
               <w:rPr>
                 <w:rFonts w:ascii="Arial" w:eastAsia="Arial" w:hAnsi="Arial" w:cs="Arial"/>
                 <w:color w:val="4B4B4C"/>
               </w:rPr>
-              <w:t xml:space="preserve"> file name</w:t>
+              <w:t>configs</w:t>
+            </w:r>
+            <w:proofErr w:type="spellEnd"/>
+            <w:r>
+              <w:rPr>
+                <w:rFonts w:ascii="Arial" w:eastAsia="Arial" w:hAnsi="Arial" w:cs="Arial"/>
+                <w:color w:val="4B4B4C"/>
+              </w:rPr>
+              <w:t xml:space="preserve"> folder</w:t>
             </w:r>
           </w:p>
         </w:tc>
         <w:tc>
           <w:tcPr>
-            <w:tcW w:w="2283" w:type="dxa"/>
+            <w:tcW w:w="2519" w:type="dxa"/>
           </w:tcPr>
           <w:p>
             <w:pPr>
@@ -6702,7 +6783,30 @@
                 <w:rFonts w:ascii="Arial" w:eastAsia="Arial" w:hAnsi="Arial" w:cs="Arial"/>
                 <w:color w:val="4B4B4C"/>
               </w:rPr>
-              <w:t>Full path to Ixia configuration file name</w:t>
+              <w:t xml:space="preserve">Full path to </w:t>
+            </w:r>
+            <w:proofErr w:type="spellStart"/>
+            <w:r>
+              <w:rPr>
+                <w:rFonts w:ascii="Arial" w:eastAsia="Arial" w:hAnsi="Arial" w:cs="Arial"/>
+                <w:color w:val="4B4B4C"/>
+              </w:rPr>
+              <w:t>Xena</w:t>
+            </w:r>
+            <w:proofErr w:type="spellEnd"/>
+            <w:r>
+              <w:rPr>
+                <w:rFonts w:ascii="Arial" w:eastAsia="Arial" w:hAnsi="Arial" w:cs="Arial"/>
+                <w:color w:val="4B4B4C"/>
+              </w:rPr>
+              <w:t xml:space="preserve"> configurat</w:t>
+            </w:r>
+            <w:r>
+              <w:rPr>
+                <w:rFonts w:ascii="Arial" w:eastAsia="Arial" w:hAnsi="Arial" w:cs="Arial"/>
+                <w:color w:val="4B4B4C"/>
+              </w:rPr>
+              <w:t>ion files directory</w:t>
             </w:r>
           </w:p>
         </w:tc>
@@ -6725,7 +6829,7 @@
                 <w:rFonts w:ascii="Arial" w:eastAsia="Arial" w:hAnsi="Arial" w:cs="Arial"/>
                 <w:color w:val="4B4B4C"/>
               </w:rPr>
-              <w:t>Start ARP/ND</w:t>
+              <w:t>Start Traffic</w:t>
             </w:r>
           </w:p>
         </w:tc>
@@ -6746,13 +6850,27 @@
                 <w:rFonts w:ascii="Arial" w:eastAsia="Arial" w:hAnsi="Arial" w:cs="Arial"/>
                 <w:color w:val="4B4B4C"/>
               </w:rPr>
-              <w:t>Send ARP/ND for all protocols</w:t>
+              <w:t xml:space="preserve">Start </w:t>
+            </w:r>
+            <w:r>
+              <w:rPr>
+                <w:rFonts w:ascii="Arial" w:eastAsia="Arial" w:hAnsi="Arial" w:cs="Arial"/>
+                <w:color w:val="4B4B4C"/>
+              </w:rPr>
+              <w:t>ports t</w:t>
+            </w:r>
+            <w:r>
+              <w:rPr>
+                <w:rFonts w:ascii="Arial" w:eastAsia="Arial" w:hAnsi="Arial" w:cs="Arial"/>
+                <w:color w:val="4B4B4C"/>
+              </w:rPr>
+              <w:t>raffic</w:t>
             </w:r>
           </w:p>
         </w:tc>
         <w:tc>
           <w:tcPr>
-            <w:tcW w:w="2207" w:type="dxa"/>
+            <w:tcW w:w="2222" w:type="dxa"/>
           </w:tcPr>
           <w:p>
             <w:pPr>
@@ -6762,11 +6880,18 @@
                 <w:color w:val="4B4B4C"/>
               </w:rPr>
             </w:pPr>
+            <w:r>
+              <w:rPr>
+                <w:rFonts w:ascii="Arial" w:eastAsia="Arial" w:hAnsi="Arial" w:cs="Arial"/>
+                <w:color w:val="4B4B4C"/>
+              </w:rPr>
+              <w:t>Blocking</w:t>
+            </w:r>
           </w:p>
         </w:tc>
         <w:tc>
           <w:tcPr>
-            <w:tcW w:w="2283" w:type="dxa"/>
+            <w:tcW w:w="2519" w:type="dxa"/>
           </w:tcPr>
           <w:p>
             <w:pPr>
@@ -6776,6 +6901,13 @@
                 <w:color w:val="4B4B4C"/>
               </w:rPr>
             </w:pPr>
+            <w:r>
+              <w:rPr>
+                <w:rFonts w:ascii="Arial" w:eastAsia="Arial" w:hAnsi="Arial" w:cs="Arial"/>
+                <w:color w:val="4B4B4C"/>
+              </w:rPr>
+              <w:t>True - return after traffic finish to run, False - return immediately</w:t>
+            </w:r>
           </w:p>
         </w:tc>
       </w:tr>
@@ -6797,7 +6929,7 @@
                 <w:rFonts w:ascii="Arial" w:eastAsia="Arial" w:hAnsi="Arial" w:cs="Arial"/>
                 <w:color w:val="4B4B4C"/>
               </w:rPr>
-              <w:t>Start Protocols</w:t>
+              <w:t>Stop Traffic</w:t>
             </w:r>
           </w:p>
         </w:tc>
@@ -6818,27 +6950,27 @@
                 <w:rFonts w:ascii="Arial" w:eastAsia="Arial" w:hAnsi="Arial" w:cs="Arial"/>
                 <w:color w:val="4B4B4C"/>
               </w:rPr>
-              <w:t>Start all protoc</w:t>
+              <w:t xml:space="preserve">Stop </w:t>
             </w:r>
             <w:r>
               <w:rPr>
                 <w:rFonts w:ascii="Arial" w:eastAsia="Arial" w:hAnsi="Arial" w:cs="Arial"/>
                 <w:color w:val="4B4B4C"/>
               </w:rPr>
-              <w:t>o</w:t>
+              <w:t>ports t</w:t>
             </w:r>
             <w:r>
               <w:rPr>
                 <w:rFonts w:ascii="Arial" w:eastAsia="Arial" w:hAnsi="Arial" w:cs="Arial"/>
                 <w:color w:val="4B4B4C"/>
               </w:rPr>
-              <w:t>ls</w:t>
+              <w:t>raffic</w:t>
             </w:r>
           </w:p>
         </w:tc>
         <w:tc>
           <w:tcPr>
-            <w:tcW w:w="2207" w:type="dxa"/>
+            <w:tcW w:w="2222" w:type="dxa"/>
           </w:tcPr>
           <w:p>
             <w:pPr>
@@ -6852,237 +6984,7 @@
         </w:tc>
         <w:tc>
           <w:tcPr>
-            <w:tcW w:w="2283" w:type="dxa"/>
-          </w:tcPr>
-          <w:p>
-            <w:pPr>
-              <w:spacing w:before="180" w:after="180" w:line="336" w:lineRule="atLeast"/>
-              <w:rPr>
-                <w:rFonts w:ascii="Arial" w:eastAsia="Arial" w:hAnsi="Arial" w:cs="Arial"/>
-                <w:color w:val="4B4B4C"/>
-              </w:rPr>
-            </w:pPr>
-          </w:p>
-        </w:tc>
-      </w:tr>
-      <w:tr>
-        <w:tc>
-          <w:tcPr>
-            <w:tcW w:w="2198" w:type="dxa"/>
-          </w:tcPr>
-          <w:p>
-            <w:pPr>
-              <w:spacing w:before="180" w:after="180" w:line="336" w:lineRule="atLeast"/>
-              <w:rPr>
-                <w:rFonts w:ascii="Arial" w:eastAsia="Arial" w:hAnsi="Arial" w:cs="Arial"/>
-                <w:color w:val="4B4B4C"/>
-              </w:rPr>
-            </w:pPr>
-            <w:r>
-              <w:rPr>
-                <w:rFonts w:ascii="Arial" w:eastAsia="Arial" w:hAnsi="Arial" w:cs="Arial"/>
-                <w:color w:val="4B4B4C"/>
-              </w:rPr>
-              <w:t>Stop Protocols</w:t>
-            </w:r>
-          </w:p>
-        </w:tc>
-        <w:tc>
-          <w:tcPr>
-            <w:tcW w:w="2283" w:type="dxa"/>
-          </w:tcPr>
-          <w:p>
-            <w:pPr>
-              <w:spacing w:before="180" w:after="180" w:line="336" w:lineRule="atLeast"/>
-              <w:rPr>
-                <w:rFonts w:ascii="Arial" w:eastAsia="Arial" w:hAnsi="Arial" w:cs="Arial"/>
-                <w:color w:val="4B4B4C"/>
-              </w:rPr>
-            </w:pPr>
-            <w:r>
-              <w:rPr>
-                <w:rFonts w:ascii="Arial" w:eastAsia="Arial" w:hAnsi="Arial" w:cs="Arial"/>
-                <w:color w:val="4B4B4C"/>
-              </w:rPr>
-              <w:t>Stop all protocols</w:t>
-            </w:r>
-          </w:p>
-        </w:tc>
-        <w:tc>
-          <w:tcPr>
-            <w:tcW w:w="2207" w:type="dxa"/>
-          </w:tcPr>
-          <w:p>
-            <w:pPr>
-              <w:spacing w:before="180" w:after="180" w:line="336" w:lineRule="atLeast"/>
-              <w:rPr>
-                <w:rFonts w:ascii="Arial" w:eastAsia="Arial" w:hAnsi="Arial" w:cs="Arial"/>
-                <w:color w:val="4B4B4C"/>
-              </w:rPr>
-            </w:pPr>
-          </w:p>
-        </w:tc>
-        <w:tc>
-          <w:tcPr>
-            <w:tcW w:w="2283" w:type="dxa"/>
-          </w:tcPr>
-          <w:p>
-            <w:pPr>
-              <w:spacing w:before="180" w:after="180" w:line="336" w:lineRule="atLeast"/>
-              <w:rPr>
-                <w:rFonts w:ascii="Arial" w:eastAsia="Arial" w:hAnsi="Arial" w:cs="Arial"/>
-                <w:color w:val="4B4B4C"/>
-              </w:rPr>
-            </w:pPr>
-          </w:p>
-        </w:tc>
-      </w:tr>
-      <w:tr>
-        <w:tc>
-          <w:tcPr>
-            <w:tcW w:w="2198" w:type="dxa"/>
-          </w:tcPr>
-          <w:p>
-            <w:pPr>
-              <w:spacing w:before="180" w:after="180" w:line="336" w:lineRule="atLeast"/>
-              <w:rPr>
-                <w:rFonts w:ascii="Arial" w:eastAsia="Arial" w:hAnsi="Arial" w:cs="Arial"/>
-                <w:color w:val="4B4B4C"/>
-              </w:rPr>
-            </w:pPr>
-            <w:r>
-              <w:rPr>
-                <w:rFonts w:ascii="Arial" w:eastAsia="Arial" w:hAnsi="Arial" w:cs="Arial"/>
-                <w:color w:val="4B4B4C"/>
-              </w:rPr>
-              <w:t>Start Traffic</w:t>
-            </w:r>
-          </w:p>
-        </w:tc>
-        <w:tc>
-          <w:tcPr>
-            <w:tcW w:w="2283" w:type="dxa"/>
-          </w:tcPr>
-          <w:p>
-            <w:pPr>
-              <w:spacing w:before="180" w:after="180" w:line="336" w:lineRule="atLeast"/>
-              <w:rPr>
-                <w:rFonts w:ascii="Arial" w:eastAsia="Arial" w:hAnsi="Arial" w:cs="Arial"/>
-                <w:color w:val="4B4B4C"/>
-              </w:rPr>
-            </w:pPr>
-            <w:r>
-              <w:rPr>
-                <w:rFonts w:ascii="Arial" w:eastAsia="Arial" w:hAnsi="Arial" w:cs="Arial"/>
-                <w:color w:val="4B4B4C"/>
-              </w:rPr>
-              <w:t>Start L2-3 Traffic</w:t>
-            </w:r>
-          </w:p>
-        </w:tc>
-        <w:tc>
-          <w:tcPr>
-            <w:tcW w:w="2207" w:type="dxa"/>
-          </w:tcPr>
-          <w:p>
-            <w:pPr>
-              <w:spacing w:before="180" w:after="180" w:line="336" w:lineRule="atLeast"/>
-              <w:rPr>
-                <w:rFonts w:ascii="Arial" w:eastAsia="Arial" w:hAnsi="Arial" w:cs="Arial"/>
-                <w:color w:val="4B4B4C"/>
-              </w:rPr>
-            </w:pPr>
-            <w:r>
-              <w:rPr>
-                <w:rFonts w:ascii="Arial" w:eastAsia="Arial" w:hAnsi="Arial" w:cs="Arial"/>
-                <w:color w:val="4B4B4C"/>
-              </w:rPr>
-              <w:t>Blocking</w:t>
-            </w:r>
-          </w:p>
-        </w:tc>
-        <w:tc>
-          <w:tcPr>
-            <w:tcW w:w="2283" w:type="dxa"/>
-          </w:tcPr>
-          <w:p>
-            <w:pPr>
-              <w:spacing w:before="180" w:after="180" w:line="336" w:lineRule="atLeast"/>
-              <w:rPr>
-                <w:rFonts w:ascii="Arial" w:eastAsia="Arial" w:hAnsi="Arial" w:cs="Arial"/>
-                <w:color w:val="4B4B4C"/>
-              </w:rPr>
-            </w:pPr>
-            <w:r>
-              <w:rPr>
-                <w:rFonts w:ascii="Arial" w:eastAsia="Arial" w:hAnsi="Arial" w:cs="Arial"/>
-                <w:color w:val="4B4B4C"/>
-              </w:rPr>
-              <w:t>True - return after traffic finish to run, False - return immediately</w:t>
-            </w:r>
-          </w:p>
-        </w:tc>
-      </w:tr>
-      <w:tr>
-        <w:tc>
-          <w:tcPr>
-            <w:tcW w:w="2198" w:type="dxa"/>
-          </w:tcPr>
-          <w:p>
-            <w:pPr>
-              <w:spacing w:before="180" w:after="180" w:line="336" w:lineRule="atLeast"/>
-              <w:rPr>
-                <w:rFonts w:ascii="Arial" w:eastAsia="Arial" w:hAnsi="Arial" w:cs="Arial"/>
-                <w:color w:val="4B4B4C"/>
-              </w:rPr>
-            </w:pPr>
-            <w:r>
-              <w:rPr>
-                <w:rFonts w:ascii="Arial" w:eastAsia="Arial" w:hAnsi="Arial" w:cs="Arial"/>
-                <w:color w:val="4B4B4C"/>
-              </w:rPr>
-              <w:t>Stop Traffic</w:t>
-            </w:r>
-          </w:p>
-        </w:tc>
-        <w:tc>
-          <w:tcPr>
-            <w:tcW w:w="2283" w:type="dxa"/>
-          </w:tcPr>
-          <w:p>
-            <w:pPr>
-              <w:spacing w:before="180" w:after="180" w:line="336" w:lineRule="atLeast"/>
-              <w:rPr>
-                <w:rFonts w:ascii="Arial" w:eastAsia="Arial" w:hAnsi="Arial" w:cs="Arial"/>
-                <w:color w:val="4B4B4C"/>
-              </w:rPr>
-            </w:pPr>
-            <w:r>
-              <w:rPr>
-                <w:rFonts w:ascii="Arial" w:eastAsia="Arial" w:hAnsi="Arial" w:cs="Arial"/>
-                <w:color w:val="4B4B4C"/>
-              </w:rPr>
-              <w:t>Stop L2-3 Traffic</w:t>
-            </w:r>
-          </w:p>
-        </w:tc>
-        <w:tc>
-          <w:tcPr>
-            <w:tcW w:w="2207" w:type="dxa"/>
-          </w:tcPr>
-          <w:p>
-            <w:pPr>
-              <w:spacing w:before="180" w:after="180" w:line="336" w:lineRule="atLeast"/>
-              <w:rPr>
-                <w:rFonts w:ascii="Arial" w:eastAsia="Arial" w:hAnsi="Arial" w:cs="Arial"/>
-                <w:color w:val="4B4B4C"/>
-              </w:rPr>
-            </w:pPr>
-          </w:p>
-        </w:tc>
-        <w:tc>
-          <w:tcPr>
-            <w:tcW w:w="2283" w:type="dxa"/>
+            <w:tcW w:w="2519" w:type="dxa"/>
           </w:tcPr>
           <w:p>
             <w:pPr>
@@ -7142,7 +7044,7 @@
         </w:tc>
         <w:tc>
           <w:tcPr>
-            <w:tcW w:w="2207" w:type="dxa"/>
+            <w:tcW w:w="2222" w:type="dxa"/>
           </w:tcPr>
           <w:p>
             <w:pPr>
@@ -7163,7 +7065,7 @@
         </w:tc>
         <w:tc>
           <w:tcPr>
-            <w:tcW w:w="2283" w:type="dxa"/>
+            <w:tcW w:w="2519" w:type="dxa"/>
           </w:tcPr>
           <w:p>
             <w:pPr>
@@ -7178,7 +7080,21 @@
                 <w:rFonts w:ascii="Arial" w:eastAsia="Arial" w:hAnsi="Arial" w:cs="Arial"/>
                 <w:color w:val="4B4B4C"/>
               </w:rPr>
-              <w:t>Port Statistics, Traffic Item Statistics, Flow Statistics, etc.</w:t>
+              <w:t>Port</w:t>
+            </w:r>
+            <w:r>
+              <w:rPr>
+                <w:rFonts w:ascii="Arial" w:eastAsia="Arial" w:hAnsi="Arial" w:cs="Arial"/>
+                <w:color w:val="4B4B4C"/>
+              </w:rPr>
+              <w:t>, Stream or TPLD</w:t>
+            </w:r>
+            <w:r>
+              <w:rPr>
+                <w:rFonts w:ascii="Arial" w:eastAsia="Arial" w:hAnsi="Arial" w:cs="Arial"/>
+                <w:color w:val="4B4B4C"/>
+              </w:rPr>
+              <w:t>.</w:t>
             </w:r>
           </w:p>
         </w:tc>
@@ -7216,7 +7132,7 @@
         </w:tc>
         <w:tc>
           <w:tcPr>
-            <w:tcW w:w="2207" w:type="dxa"/>
+            <w:tcW w:w="2222" w:type="dxa"/>
           </w:tcPr>
           <w:p>
             <w:pPr>
@@ -7237,7 +7153,7 @@
         </w:tc>
         <w:tc>
           <w:tcPr>
-            <w:tcW w:w="2283" w:type="dxa"/>
+            <w:tcW w:w="2519" w:type="dxa"/>
           </w:tcPr>
           <w:p>
             <w:pPr>
@@ -7259,93 +7175,30 @@
                 <w:rFonts w:ascii="Arial" w:eastAsia="Arial" w:hAnsi="Arial" w:cs="Arial"/>
                 <w:color w:val="4B4B4C"/>
               </w:rPr>
-              <w:t>. If CSV. The statistics will be attached to the reservation csv file.</w:t>
-            </w:r>
-          </w:p>
-        </w:tc>
-      </w:tr>
-      <w:tr>
-        <w:tc>
-          <w:tcPr>
-            <w:tcW w:w="2198" w:type="dxa"/>
-          </w:tcPr>
-          <w:p>
-            <w:pPr>
-              <w:spacing w:before="180" w:after="180" w:line="336" w:lineRule="atLeast"/>
+              <w:t xml:space="preserve">. If CSV. </w:t>
+            </w:r>
+            <w:proofErr w:type="gramStart"/>
+            <w:r>
               <w:rPr>
                 <w:rFonts w:ascii="Arial" w:eastAsia="Arial" w:hAnsi="Arial" w:cs="Arial"/>
                 <w:color w:val="4B4B4C"/>
               </w:rPr>
-            </w:pPr>
+              <w:t>t</w:t>
+            </w:r>
             <w:r>
               <w:rPr>
                 <w:rFonts w:ascii="Arial" w:eastAsia="Arial" w:hAnsi="Arial" w:cs="Arial"/>
                 <w:color w:val="4B4B4C"/>
               </w:rPr>
-              <w:t>Run Quick Test</w:t>
-            </w:r>
-          </w:p>
-        </w:tc>
-        <w:tc>
-          <w:tcPr>
-            <w:tcW w:w="2283" w:type="dxa"/>
-          </w:tcPr>
-          <w:p>
-            <w:pPr>
-              <w:spacing w:before="180" w:after="180" w:line="336" w:lineRule="atLeast"/>
+              <w:t>he</w:t>
+            </w:r>
+            <w:proofErr w:type="gramEnd"/>
+            <w:r>
               <w:rPr>
                 <w:rFonts w:ascii="Arial" w:eastAsia="Arial" w:hAnsi="Arial" w:cs="Arial"/>
                 <w:color w:val="4B4B4C"/>
               </w:rPr>
-            </w:pPr>
-            <w:r>
-              <w:rPr>
-                <w:rFonts w:ascii="Arial" w:eastAsia="Arial" w:hAnsi="Arial" w:cs="Arial"/>
-                <w:color w:val="4B4B4C"/>
-              </w:rPr>
-              <w:t>Run quick test</w:t>
-            </w:r>
-          </w:p>
-        </w:tc>
-        <w:tc>
-          <w:tcPr>
-            <w:tcW w:w="2207" w:type="dxa"/>
-          </w:tcPr>
-          <w:p>
-            <w:pPr>
-              <w:spacing w:before="180" w:after="180" w:line="336" w:lineRule="atLeast"/>
-              <w:rPr>
-                <w:rFonts w:ascii="Arial" w:eastAsia="Arial" w:hAnsi="Arial" w:cs="Arial"/>
-                <w:color w:val="4B4B4C"/>
-              </w:rPr>
-            </w:pPr>
-            <w:r>
-              <w:rPr>
-                <w:rFonts w:ascii="Arial" w:eastAsia="Arial" w:hAnsi="Arial" w:cs="Arial"/>
-                <w:color w:val="4B4B4C"/>
-              </w:rPr>
-              <w:t>Quick Test Name</w:t>
-            </w:r>
-          </w:p>
-        </w:tc>
-        <w:tc>
-          <w:tcPr>
-            <w:tcW w:w="2283" w:type="dxa"/>
-          </w:tcPr>
-          <w:p>
-            <w:pPr>
-              <w:spacing w:before="180" w:after="180" w:line="336" w:lineRule="atLeast"/>
-              <w:rPr>
-                <w:rFonts w:ascii="Arial" w:eastAsia="Arial" w:hAnsi="Arial" w:cs="Arial"/>
-                <w:color w:val="4B4B4C"/>
-              </w:rPr>
-            </w:pPr>
-            <w:r>
-              <w:rPr>
-                <w:rFonts w:ascii="Arial" w:eastAsia="Arial" w:hAnsi="Arial" w:cs="Arial"/>
-                <w:color w:val="4B4B4C"/>
-              </w:rPr>
-              <w:t>Name of quick test to run</w:t>
+              <w:t xml:space="preserve"> statistics will be attached to the reservation csv file.</w:t>
             </w:r>
           </w:p>
         </w:tc>
@@ -7477,7 +7330,7 @@
               </wp:inline>
             </w:drawing>
           </mc:Choice>
-          <mc:Fallback xmlns:w16se="http://schemas.microsoft.com/office/word/2015/wordml/symex" xmlns:cx="http://schemas.microsoft.com/office/drawing/2014/chartex">
+          <mc:Fallback xmlns:cx="http://schemas.microsoft.com/office/drawing/2014/chartex" xmlns:w16se="http://schemas.microsoft.com/office/word/2015/wordml/symex">
             <w:pict>
               <v:group w14:anchorId="3E2C7916" id="Group 3" o:spid="_x0000_s1026" style="width:424.35pt;height:.45pt;mso-position-horizontal-relative:char;mso-position-vertical-relative:line" coordsize="54843,60" o:gfxdata="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">
                 <v:shape id="Shape 2900" o:spid="_x0000_s1027" style="position:absolute;width:54843;height:0;visibility:visible;mso-wrap-style:square;v-text-anchor:top" coordsize="5484317,0" o:gfxdata="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" path="m,l5484317,e" filled="f" strokecolor="#1b97d5" strokeweight=".48pt">
@@ -7621,7 +7474,7 @@
         <w:spacing w:after="0"/>
         <w:ind w:left="0" w:firstLine="0"/>
       </w:pPr>
-      <w:bookmarkStart w:id="17" w:name="_Toc488307768"/>
+      <w:bookmarkStart w:id="17" w:name="_Toc504726258"/>
       <w:r>
         <w:rPr>
           <w:sz w:val="40"/>
@@ -7721,7 +7574,7 @@
               </wp:inline>
             </w:drawing>
           </mc:Choice>
-          <mc:Fallback xmlns:w16se="http://schemas.microsoft.com/office/word/2015/wordml/symex" xmlns:cx="http://schemas.microsoft.com/office/drawing/2014/chartex">
+          <mc:Fallback xmlns:cx="http://schemas.microsoft.com/office/drawing/2014/chartex" xmlns:w16se="http://schemas.microsoft.com/office/word/2015/wordml/symex">
             <w:pict>
               <v:group w14:anchorId="5ED2A702" id="Group 16037" o:spid="_x0000_s1026" style="width:431.85pt;height:.5pt;mso-position-horizontal-relative:char;mso-position-vertical-relative:line" coordsize="54843,60" o:gfxdata="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">
                 <v:shape id="Shape 2900" o:spid="_x0000_s1027" style="position:absolute;width:54843;height:0;visibility:visible;mso-wrap-style:square;v-text-anchor:top" coordsize="5484317,0" o:gfxdata="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" path="m,l5484317,e" filled="f" strokecolor="#1b97d5" strokeweight=".48pt">
@@ -7859,150 +7712,7 @@
           <w:bCs/>
           <w:color w:val="4B4B4C"/>
         </w:rPr>
-        <w:t xml:space="preserve">All Execution Servers that are used to run Sandboxes with </w:t>
-      </w:r>
-      <w:proofErr w:type="spellStart"/>
-      <w:r>
-        <w:rPr>
-          <w:rFonts w:ascii="Arial" w:eastAsia="Arial" w:hAnsi="Arial" w:cs="Arial"/>
-          <w:bCs/>
-          <w:color w:val="4B4B4C"/>
-        </w:rPr>
-        <w:t>IxNetwork</w:t>
-      </w:r>
-      <w:proofErr w:type="spellEnd"/>
-      <w:r>
-        <w:rPr>
-          <w:rFonts w:ascii="Arial" w:eastAsia="Arial" w:hAnsi="Arial" w:cs="Arial"/>
-          <w:bCs/>
-          <w:color w:val="4B4B4C"/>
-        </w:rPr>
-        <w:t xml:space="preserve"> controller should have the same Client Install Path</w:t>
-      </w:r>
-      <w:r>
-        <w:rPr>
-          <w:rFonts w:ascii="Arial" w:eastAsia="Arial" w:hAnsi="Arial" w:cs="Arial"/>
-          <w:bCs/>
-          <w:color w:val="4B4B4C"/>
-        </w:rPr>
-        <w:t>.</w:t>
-      </w:r>
-      <w:r>
-        <w:rPr>
-          <w:rFonts w:ascii="Arial" w:eastAsia="Arial" w:hAnsi="Arial" w:cs="Arial"/>
-          <w:bCs/>
-          <w:color w:val="4B4B4C"/>
-        </w:rPr>
-        <w:t xml:space="preserve"> This means that all Execution Servers must be either Windows or Linux.</w:t>
-      </w:r>
-    </w:p>
-    <w:p>
-      <w:pPr>
-        <w:pStyle w:val="ListParagraph"/>
-        <w:numPr>
-          <w:ilvl w:val="0"/>
-          <w:numId w:val="25"/>
-        </w:numPr>
-        <w:spacing w:after="167" w:line="267" w:lineRule="auto"/>
-        <w:rPr>
-          <w:bCs/>
-          <w:lang w:bidi="he-IL"/>
-        </w:rPr>
-      </w:pPr>
-      <w:r>
-        <w:rPr>
-          <w:rFonts w:ascii="Arial" w:eastAsia="Arial" w:hAnsi="Arial" w:cs="Arial"/>
-          <w:bCs/>
-          <w:color w:val="4B4B4C"/>
-        </w:rPr>
         <w:t>Multiple sandboxes on the same execution server are not supported.</w:t>
-      </w:r>
-    </w:p>
-    <w:p>
-      <w:pPr>
-        <w:pStyle w:val="ListParagraph"/>
-        <w:numPr>
-          <w:ilvl w:val="0"/>
-          <w:numId w:val="25"/>
-        </w:numPr>
-        <w:spacing w:after="167" w:line="267" w:lineRule="auto"/>
-        <w:rPr>
-          <w:bCs/>
-          <w:lang w:bidi="he-IL"/>
-        </w:rPr>
-      </w:pPr>
-      <w:r>
-        <w:rPr>
-          <w:rFonts w:ascii="Arial" w:eastAsia="Arial" w:hAnsi="Arial" w:cs="Arial"/>
-          <w:bCs/>
-          <w:color w:val="4B4B4C"/>
-        </w:rPr>
-        <w:t>Load configuration</w:t>
-      </w:r>
-      <w:r>
-        <w:rPr>
-          <w:rFonts w:ascii="Arial" w:eastAsia="Arial" w:hAnsi="Arial" w:cs="Arial"/>
-          <w:bCs/>
-          <w:color w:val="4B4B4C"/>
-        </w:rPr>
-        <w:t xml:space="preserve"> hangs or</w:t>
-      </w:r>
-      <w:r>
-        <w:rPr>
-          <w:rFonts w:ascii="Arial" w:eastAsia="Arial" w:hAnsi="Arial" w:cs="Arial"/>
-          <w:bCs/>
-          <w:color w:val="4B4B4C"/>
-        </w:rPr>
-        <w:t xml:space="preserve"> fails:</w:t>
-      </w:r>
-    </w:p>
-    <w:p>
-      <w:pPr>
-        <w:pStyle w:val="ListParagraph"/>
-        <w:numPr>
-          <w:ilvl w:val="1"/>
-          <w:numId w:val="25"/>
-        </w:numPr>
-        <w:spacing w:after="167" w:line="267" w:lineRule="auto"/>
-        <w:rPr>
-          <w:rFonts w:ascii="Arial" w:eastAsia="Arial" w:hAnsi="Arial" w:cs="Arial"/>
-          <w:bCs/>
-          <w:color w:val="4B4B4C"/>
-        </w:rPr>
-      </w:pPr>
-      <w:proofErr w:type="spellStart"/>
-      <w:r>
-        <w:rPr>
-          <w:rFonts w:ascii="Arial" w:eastAsia="Arial" w:hAnsi="Arial" w:cs="Arial"/>
-          <w:bCs/>
-          <w:color w:val="4B4B4C"/>
-        </w:rPr>
-        <w:t>IxNetwork</w:t>
-      </w:r>
-      <w:proofErr w:type="spellEnd"/>
-      <w:r>
-        <w:rPr>
-          <w:rFonts w:ascii="Arial" w:eastAsia="Arial" w:hAnsi="Arial" w:cs="Arial"/>
-          <w:bCs/>
-          <w:color w:val="4B4B4C"/>
-        </w:rPr>
-        <w:t xml:space="preserve"> API version is different than the chassis version</w:t>
-      </w:r>
-      <w:r>
-        <w:rPr>
-          <w:rFonts w:ascii="Arial" w:eastAsia="Arial" w:hAnsi="Arial" w:cs="Arial"/>
-          <w:bCs/>
-          <w:color w:val="4B4B4C"/>
-        </w:rPr>
-        <w:t>.</w:t>
-      </w:r>
-      <w:r>
-        <w:rPr>
-          <w:rFonts w:ascii="Arial" w:eastAsia="Arial" w:hAnsi="Arial" w:cs="Arial"/>
-          <w:bCs/>
-          <w:color w:val="4B4B4C"/>
-        </w:rPr>
-        <w:t xml:space="preserve"> </w:t>
       </w:r>
     </w:p>
     <w:p>
@@ -8214,7 +7924,7 @@
             </wp:anchor>
           </w:drawing>
         </mc:Choice>
-        <mc:Fallback xmlns:w16se="http://schemas.microsoft.com/office/word/2015/wordml/symex" xmlns:cx="http://schemas.microsoft.com/office/drawing/2014/chartex">
+        <mc:Fallback xmlns:cx="http://schemas.microsoft.com/office/drawing/2014/chartex" xmlns:w16se="http://schemas.microsoft.com/office/word/2015/wordml/symex">
           <w:pict>
             <v:group w14:anchorId="4325607C" id="Group 19448" o:spid="_x0000_s1026" style="position:absolute;margin-left:88.6pt;margin-top:764.25pt;width:413.85pt;height:.5pt;z-index:251662336;mso-position-horizontal-relative:page;mso-position-vertical-relative:page" coordsize="52556,60" o:gfxdata="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">
               <v:shape id="Shape 20837" o:spid="_x0000_s1027" style="position:absolute;width:52556;height:91;visibility:visible;mso-wrap-style:square;v-text-anchor:top" coordsize="5255641,9144" o:gfxdata="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" path="m,l5255641,r,9144l,9144,,e" fillcolor="#4c4c4c" stroked="f" strokeweight="0">
@@ -8355,7 +8065,7 @@
             </wp:anchor>
           </w:drawing>
         </mc:Choice>
-        <mc:Fallback xmlns:w16se="http://schemas.microsoft.com/office/word/2015/wordml/symex" xmlns:cx="http://schemas.microsoft.com/office/drawing/2014/chartex">
+        <mc:Fallback xmlns:cx="http://schemas.microsoft.com/office/drawing/2014/chartex" xmlns:w16se="http://schemas.microsoft.com/office/word/2015/wordml/symex">
           <w:pict>
             <v:shape w14:anchorId="4D67B5DC" id="Shape 20462" o:spid="_x0000_s1026" style="position:absolute;margin-left:0;margin-top:12.55pt;width:400.6pt;height:.7pt;z-index:251671552;visibility:visible;mso-wrap-style:square;mso-wrap-distance-left:9pt;mso-wrap-distance-top:0;mso-wrap-distance-right:9pt;mso-wrap-distance-bottom:0;mso-position-horizontal:absolute;mso-position-horizontal-relative:text;mso-position-vertical:absolute;mso-position-vertical-relative:text;v-text-anchor:top" coordsize="5088001,9144" o:gfxdata="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" path="m,l5088001,r,9144l,9144,,e" fillcolor="#4c4c4c" stroked="f" strokeweight="0">
               <v:stroke miterlimit="83231f" joinstyle="miter"/>
@@ -8469,7 +8179,7 @@
             </wp:anchor>
           </w:drawing>
         </mc:Choice>
-        <mc:Fallback xmlns:w16se="http://schemas.microsoft.com/office/word/2015/wordml/symex" xmlns:cx="http://schemas.microsoft.com/office/drawing/2014/chartex">
+        <mc:Fallback xmlns:cx="http://schemas.microsoft.com/office/drawing/2014/chartex" xmlns:w16se="http://schemas.microsoft.com/office/word/2015/wordml/symex">
           <w:pict>
             <v:group w14:anchorId="79962428" id="Group 19428" o:spid="_x0000_s1026" style="position:absolute;margin-left:88.6pt;margin-top:764.25pt;width:413.85pt;height:.5pt;z-index:251664384;mso-position-horizontal-relative:page;mso-position-vertical-relative:page" coordsize="52556,60" o:gfxdata="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">
               <v:shape id="Shape 20835" o:spid="_x0000_s1027" style="position:absolute;width:52556;height:91;visibility:visible;mso-wrap-style:square;v-text-anchor:top" coordsize="5255641,9144" o:gfxdata="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" path="m,l5255641,r,9144l,9144,,e" fillcolor="#4c4c4c" stroked="f" strokeweight="0">
@@ -8620,7 +8330,7 @@
             </wp:anchor>
           </w:drawing>
         </mc:Choice>
-        <mc:Fallback xmlns:w16se="http://schemas.microsoft.com/office/word/2015/wordml/symex" xmlns:cx="http://schemas.microsoft.com/office/drawing/2014/chartex">
+        <mc:Fallback xmlns:cx="http://schemas.microsoft.com/office/drawing/2014/chartex" xmlns:w16se="http://schemas.microsoft.com/office/word/2015/wordml/symex">
           <w:pict>
             <v:group w14:anchorId="545B5D46" id="Group 15" o:spid="_x0000_s1026" style="position:absolute;margin-left:88.6pt;margin-top:764.25pt;width:413.85pt;height:.5pt;z-index:251670528;mso-position-horizontal-relative:page;mso-position-vertical-relative:page" coordsize="52556,60" o:gfxdata="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">
               <v:shape id="Shape 20837" o:spid="_x0000_s1027" style="position:absolute;width:52556;height:91;visibility:visible;mso-wrap-style:square;v-text-anchor:top" coordsize="5255641,9144" o:gfxdata="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" path="m,l5255641,r,9144l,9144,,e" fillcolor="#4c4c4c" stroked="f" strokeweight="0">
@@ -8648,7 +8358,7 @@
         <w:noProof/>
         <w:color w:val="4B4B4C"/>
       </w:rPr>
-      <w:t>10</w:t>
+      <w:t>4</w:t>
     </w:r>
     <w:r>
       <w:rPr>
@@ -8772,7 +8482,7 @@
             </wp:anchor>
           </w:drawing>
         </mc:Choice>
-        <mc:Fallback xmlns:w16se="http://schemas.microsoft.com/office/word/2015/wordml/symex" xmlns:cx="http://schemas.microsoft.com/office/drawing/2014/chartex">
+        <mc:Fallback xmlns:cx="http://schemas.microsoft.com/office/drawing/2014/chartex" xmlns:w16se="http://schemas.microsoft.com/office/word/2015/wordml/symex">
           <w:pict>
             <v:group w14:anchorId="5CB288B6" id="Group 13" o:spid="_x0000_s1026" style="position:absolute;margin-left:88.6pt;margin-top:764.25pt;width:413.85pt;height:.5pt;z-index:251668480;mso-position-horizontal-relative:page;mso-position-vertical-relative:page" coordsize="52556,60" o:gfxdata="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">
               <v:shape id="Shape 20837" o:spid="_x0000_s1027" style="position:absolute;width:52556;height:91;visibility:visible;mso-wrap-style:square;v-text-anchor:top" coordsize="5255641,9144" o:gfxdata="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" path="m,l5255641,r,9144l,9144,,e" fillcolor="#4c4c4c" stroked="f" strokeweight="0">
@@ -8800,7 +8510,7 @@
         <w:noProof/>
         <w:color w:val="4B4B4C"/>
       </w:rPr>
-      <w:t>11</w:t>
+      <w:t>5</w:t>
     </w:r>
     <w:r>
       <w:rPr>
@@ -13783,7 +13493,7 @@
 </file>
 
 <file path=customXml/itemProps1.xml><?xml version="1.0" encoding="utf-8"?>
-<ds:datastoreItem xmlns:ds="http://schemas.openxmlformats.org/officeDocument/2006/customXml" ds:itemID="{3822C913-EF9C-406C-80F7-0C5D77D704DB}">
+<ds:datastoreItem xmlns:ds="http://schemas.openxmlformats.org/officeDocument/2006/customXml" ds:itemID="{CF33B3A9-1324-4CC0-8E4B-696E17E5AC2D}">
   <ds:schemaRefs>
     <ds:schemaRef ds:uri="http://schemas.openxmlformats.org/officeDocument/2006/bibliography"/>
   </ds:schemaRefs>

--- a/Xena Controller Shell Doc.docx
+++ b/Xena Controller Shell Doc.docx
@@ -1,21 +1,30 @@
 
 <file path=word/document.xml><?xml version="1.0" encoding="utf-8"?>
-<w:document xmlns:wpc="http://schemas.microsoft.com/office/word/2010/wordprocessingCanvas" xmlns:mc="http://schemas.openxmlformats.org/markup-compatibility/2006" xmlns:o="urn:schemas-microsoft-com:office:office" xmlns:r="http://schemas.openxmlformats.org/officeDocument/2006/relationships" xmlns:m="http://schemas.openxmlformats.org/officeDocument/2006/math" xmlns:v="urn:schemas-microsoft-com:vml" xmlns:wp14="http://schemas.microsoft.com/office/word/2010/wordprocessingDrawing" xmlns:wp="http://schemas.openxmlformats.org/drawingml/2006/wordprocessingDrawing" xmlns:w10="urn:schemas-microsoft-com:office:word" xmlns:w="http://schemas.openxmlformats.org/wordprocessingml/2006/main" xmlns:w14="http://schemas.microsoft.com/office/word/2010/wordml" xmlns:w15="http://schemas.microsoft.com/office/word/2012/wordml" xmlns:wpg="http://schemas.microsoft.com/office/word/2010/wordprocessingGroup" xmlns:wpi="http://schemas.microsoft.com/office/word/2010/wordprocessingInk" xmlns:wne="http://schemas.microsoft.com/office/word/2006/wordml" xmlns:wps="http://schemas.microsoft.com/office/word/2010/wordprocessingShape" mc:Ignorable="w14 w15 wp14">
+<w:document xmlns:wpc="http://schemas.microsoft.com/office/word/2010/wordprocessingCanvas" xmlns:cx="http://schemas.microsoft.com/office/drawing/2014/chartex" xmlns:cx1="http://schemas.microsoft.com/office/drawing/2015/9/8/chartex" xmlns:cx2="http://schemas.microsoft.com/office/drawing/2015/10/21/chartex" xmlns:cx3="http://schemas.microsoft.com/office/drawing/2016/5/9/chartex" xmlns:cx4="http://schemas.microsoft.com/office/drawing/2016/5/10/chartex" xmlns:cx5="http://schemas.microsoft.com/office/drawing/2016/5/11/chartex" xmlns:cx6="http://schemas.microsoft.com/office/drawing/2016/5/12/chartex" xmlns:cx7="http://schemas.microsoft.com/office/drawing/2016/5/13/chartex" xmlns:cx8="http://schemas.microsoft.com/office/drawing/2016/5/14/chartex" xmlns:mc="http://schemas.openxmlformats.org/markup-compatibility/2006" xmlns:aink="http://schemas.microsoft.com/office/drawing/2016/ink" xmlns:am3d="http://schemas.microsoft.com/office/drawing/2017/model3d" xmlns:o="urn:schemas-microsoft-com:office:office" xmlns:r="http://schemas.openxmlformats.org/officeDocument/2006/relationships" xmlns:m="http://schemas.openxmlformats.org/officeDocument/2006/math" xmlns:v="urn:schemas-microsoft-com:vml" xmlns:wp14="http://schemas.microsoft.com/office/word/2010/wordprocessingDrawing" xmlns:wp="http://schemas.openxmlformats.org/drawingml/2006/wordprocessingDrawing" xmlns:w10="urn:schemas-microsoft-com:office:word" xmlns:w="http://schemas.openxmlformats.org/wordprocessingml/2006/main" xmlns:w14="http://schemas.microsoft.com/office/word/2010/wordml" xmlns:w15="http://schemas.microsoft.com/office/word/2012/wordml" xmlns:w16cid="http://schemas.microsoft.com/office/word/2016/wordml/cid" xmlns:w16se="http://schemas.microsoft.com/office/word/2015/wordml/symex" xmlns:wpg="http://schemas.microsoft.com/office/word/2010/wordprocessingGroup" xmlns:wpi="http://schemas.microsoft.com/office/word/2010/wordprocessingInk" xmlns:wne="http://schemas.microsoft.com/office/word/2006/wordml" xmlns:wps="http://schemas.microsoft.com/office/word/2010/wordprocessingShape" mc:Ignorable="w14 w15 w16se w16cid wp14">
   <w:body>
     <w:p>
       <w:pPr>
         <w:spacing w:after="0"/>
         <w:ind w:right="168"/>
         <w:jc w:val="right"/>
-      </w:pPr>
-      <w:r>
         <w:rPr>
           <w:rFonts w:ascii="Arial" w:eastAsia="Arial" w:hAnsi="Arial" w:cs="Arial"/>
           <w:color w:val="005C90"/>
           <w:sz w:val="60"/>
         </w:rPr>
-        <w:t xml:space="preserve">Quali </w:t>
-      </w:r>
+      </w:pPr>
+    </w:p>
+    <w:p>
+      <w:pPr>
+        <w:spacing w:after="0"/>
+        <w:ind w:right="168"/>
+        <w:jc w:val="right"/>
+        <w:rPr>
+          <w:rFonts w:ascii="Arial" w:eastAsia="Arial" w:hAnsi="Arial" w:cs="Arial"/>
+          <w:color w:val="005C90"/>
+          <w:sz w:val="60"/>
+        </w:rPr>
+      </w:pPr>
     </w:p>
     <w:p>
       <w:pPr>
@@ -69,24 +78,22 @@
         <w:jc w:val="right"/>
         <w:rPr>
           <w:rFonts w:ascii="Arial" w:eastAsia="Arial" w:hAnsi="Arial" w:cs="Arial"/>
-          <w:color w:val="005C90"/>
+          <w:color w:val="ED7D31" w:themeColor="accent2"/>
           <w:sz w:val="48"/>
         </w:rPr>
       </w:pPr>
-      <w:proofErr w:type="spellStart"/>
-      <w:r>
-        <w:rPr>
-          <w:rFonts w:ascii="Arial" w:eastAsia="Arial" w:hAnsi="Arial" w:cs="Arial"/>
-          <w:color w:val="005C90"/>
+      <w:r>
+        <w:rPr>
+          <w:rFonts w:ascii="Arial" w:eastAsia="Arial" w:hAnsi="Arial" w:cs="Arial"/>
+          <w:color w:val="ED7D31" w:themeColor="accent2"/>
           <w:sz w:val="48"/>
         </w:rPr>
         <w:t>Xena</w:t>
       </w:r>
-      <w:proofErr w:type="spellEnd"/>
-      <w:r>
-        <w:rPr>
-          <w:rFonts w:ascii="Arial" w:eastAsia="Arial" w:hAnsi="Arial" w:cs="Arial"/>
-          <w:color w:val="005C90"/>
+      <w:r>
+        <w:rPr>
+          <w:rFonts w:ascii="Arial" w:eastAsia="Arial" w:hAnsi="Arial" w:cs="Arial"/>
+          <w:color w:val="ED7D31" w:themeColor="accent2"/>
           <w:sz w:val="48"/>
         </w:rPr>
         <w:t xml:space="preserve"> Controller</w:t>
@@ -94,7 +101,7 @@
       <w:r>
         <w:rPr>
           <w:rFonts w:ascii="Arial" w:eastAsia="Arial" w:hAnsi="Arial" w:cs="Arial"/>
-          <w:color w:val="005C90"/>
+          <w:color w:val="ED7D31" w:themeColor="accent2"/>
           <w:sz w:val="48"/>
         </w:rPr>
         <w:t xml:space="preserve"> Shell</w:t>
@@ -200,9 +207,10 @@
           <w:color w:val="FFFFFF"/>
         </w:rPr>
         <w:sectPr>
-          <w:footerReference w:type="even" r:id="rId9"/>
-          <w:footerReference w:type="default" r:id="rId10"/>
-          <w:footerReference w:type="first" r:id="rId11"/>
+          <w:headerReference w:type="default" r:id="rId9"/>
+          <w:footerReference w:type="even" r:id="rId10"/>
+          <w:footerReference w:type="default" r:id="rId11"/>
+          <w:footerReference w:type="first" r:id="rId12"/>
           <w:pgSz w:w="11906" w:h="16838"/>
           <w:pgMar w:top="997" w:right="1619" w:bottom="1214" w:left="1800" w:header="720" w:footer="689" w:gutter="0"/>
           <w:pgNumType w:fmt="lowerRoman"/>
@@ -261,8 +269,6 @@
           <w:sz w:val="20"/>
         </w:rPr>
       </w:pPr>
-      <w:bookmarkStart w:id="0" w:name="_GoBack"/>
-      <w:bookmarkEnd w:id="0"/>
     </w:p>
     <w:p>
       <w:pPr>
@@ -293,12 +299,7 @@
           <w:sz w:val="20"/>
         </w:rPr>
       </w:pPr>
-    </w:p>
-    <w:p>
-      <w:pPr>
-        <w:spacing w:after="128" w:line="268" w:lineRule="auto"/>
-        <w:ind w:right="517"/>
-        <w:jc w:val="both"/>
+      <w:r>
         <w:rPr>
           <w:rFonts w:ascii="Arial" w:eastAsia="Arial" w:hAnsi="Arial" w:cs="Arial"/>
           <w:b/>
@@ -307,29 +308,28 @@
           <w:color w:val="4C4C4C"/>
           <w:sz w:val="20"/>
         </w:rPr>
-      </w:pPr>
-      <w:r>
-        <w:rPr>
-          <w:rFonts w:ascii="Arial" w:eastAsia="Arial" w:hAnsi="Arial" w:cs="Arial"/>
-          <w:b/>
-          <w:bCs/>
+        <w:t>Legal notice</w:t>
+      </w:r>
+    </w:p>
+    <w:p>
+      <w:pPr>
+        <w:jc w:val="both"/>
+        <w:rPr>
+          <w:rFonts w:ascii="Arial" w:eastAsia="Arial" w:hAnsi="Arial" w:cs="Arial"/>
           <w:i/>
           <w:color w:val="4C4C4C"/>
           <w:sz w:val="20"/>
         </w:rPr>
-        <w:t>Legal notice</w:t>
-      </w:r>
-    </w:p>
-    <w:p>
-      <w:pPr>
-        <w:jc w:val="both"/>
+      </w:pPr>
+      <w:r>
         <w:rPr>
           <w:rFonts w:ascii="Arial" w:eastAsia="Arial" w:hAnsi="Arial" w:cs="Arial"/>
           <w:i/>
           <w:color w:val="4C4C4C"/>
           <w:sz w:val="20"/>
         </w:rPr>
-      </w:pPr>
+        <w:t>Information in this document is subject to change without notice. Without limiting the rights under</w:t>
+      </w:r>
       <w:r>
         <w:rPr>
           <w:rFonts w:ascii="Arial" w:eastAsia="Arial" w:hAnsi="Arial" w:cs="Arial"/>
@@ -337,7 +337,7 @@
           <w:color w:val="4C4C4C"/>
           <w:sz w:val="20"/>
         </w:rPr>
-        <w:t>Information in this document is subject to change without notice. Without limiting the rights under</w:t>
+        <w:t xml:space="preserve"> </w:t>
       </w:r>
       <w:r>
         <w:rPr>
@@ -346,7 +346,7 @@
           <w:color w:val="4C4C4C"/>
           <w:sz w:val="20"/>
         </w:rPr>
-        <w:t xml:space="preserve"> </w:t>
+        <w:t>copyright, no part of this document may be reproduced, stored in or introduced into a retrieval system,</w:t>
       </w:r>
       <w:r>
         <w:rPr>
@@ -355,7 +355,7 @@
           <w:color w:val="4C4C4C"/>
           <w:sz w:val="20"/>
         </w:rPr>
-        <w:t>copyright, no part of this document may be reproduced, stored in or introduced into a retrieval system,</w:t>
+        <w:t xml:space="preserve"> </w:t>
       </w:r>
       <w:r>
         <w:rPr>
@@ -364,7 +364,7 @@
           <w:color w:val="4C4C4C"/>
           <w:sz w:val="20"/>
         </w:rPr>
-        <w:t xml:space="preserve"> </w:t>
+        <w:t>or transmitted in any form or by any means (electronic, mechanical,</w:t>
       </w:r>
       <w:r>
         <w:rPr>
@@ -373,7 +373,7 @@
           <w:color w:val="4C4C4C"/>
           <w:sz w:val="20"/>
         </w:rPr>
-        <w:t>or transmitted in any form or by any means (electronic, mechanical,</w:t>
+        <w:t xml:space="preserve"> </w:t>
       </w:r>
       <w:r>
         <w:rPr>
@@ -382,7 +382,7 @@
           <w:color w:val="4C4C4C"/>
           <w:sz w:val="20"/>
         </w:rPr>
-        <w:t xml:space="preserve"> </w:t>
+        <w:t>photocopying, recording, or</w:t>
       </w:r>
       <w:r>
         <w:rPr>
@@ -391,7 +391,7 @@
           <w:color w:val="4C4C4C"/>
           <w:sz w:val="20"/>
         </w:rPr>
-        <w:t>photocopying, recording, or</w:t>
+        <w:t xml:space="preserve"> </w:t>
       </w:r>
       <w:r>
         <w:rPr>
@@ -400,7 +400,7 @@
           <w:color w:val="4C4C4C"/>
           <w:sz w:val="20"/>
         </w:rPr>
-        <w:t xml:space="preserve"> </w:t>
+        <w:t>otherwise), or for any purpose, without the express written permission of Quali Ltd.</w:t>
       </w:r>
       <w:r>
         <w:rPr>
@@ -409,7 +409,7 @@
           <w:color w:val="4C4C4C"/>
           <w:sz w:val="20"/>
         </w:rPr>
-        <w:t>otherwise), or for any purpose, without the express written permission of Quali Ltd.</w:t>
+        <w:t xml:space="preserve"> </w:t>
       </w:r>
       <w:r>
         <w:rPr>
@@ -418,7 +418,7 @@
           <w:color w:val="4C4C4C"/>
           <w:sz w:val="20"/>
         </w:rPr>
-        <w:t xml:space="preserve"> </w:t>
+        <w:t>Quali may have patents, patent applications, trademarks, copyrights, or other intellectual property</w:t>
       </w:r>
       <w:r>
         <w:rPr>
@@ -427,7 +427,7 @@
           <w:color w:val="4C4C4C"/>
           <w:sz w:val="20"/>
         </w:rPr>
-        <w:t>Quali may have patents, patent applications, trademarks, copyrights, or other intellectual property</w:t>
+        <w:t xml:space="preserve"> </w:t>
       </w:r>
       <w:r>
         <w:rPr>
@@ -436,7 +436,7 @@
           <w:color w:val="4C4C4C"/>
           <w:sz w:val="20"/>
         </w:rPr>
-        <w:t xml:space="preserve"> </w:t>
+        <w:t>rights covering subject matter in this document. Except if expressly provided in any written license</w:t>
       </w:r>
       <w:r>
         <w:rPr>
@@ -445,7 +445,7 @@
           <w:color w:val="4C4C4C"/>
           <w:sz w:val="20"/>
         </w:rPr>
-        <w:t>rights covering subject matter in this document. Except if expressly provided in any written license</w:t>
+        <w:t xml:space="preserve"> </w:t>
       </w:r>
       <w:r>
         <w:rPr>
@@ -454,7 +454,7 @@
           <w:color w:val="4C4C4C"/>
           <w:sz w:val="20"/>
         </w:rPr>
-        <w:t xml:space="preserve"> </w:t>
+        <w:t>agreement from Quali, the furnishing of this document does not give you any license to these patents,</w:t>
       </w:r>
       <w:r>
         <w:rPr>
@@ -463,7 +463,7 @@
           <w:color w:val="4C4C4C"/>
           <w:sz w:val="20"/>
         </w:rPr>
-        <w:t>agreement from Quali, the furnishing of this document does not give you any license to these patents,</w:t>
+        <w:t xml:space="preserve"> </w:t>
       </w:r>
       <w:r>
         <w:rPr>
@@ -472,7 +472,7 @@
           <w:color w:val="4C4C4C"/>
           <w:sz w:val="20"/>
         </w:rPr>
-        <w:t xml:space="preserve"> </w:t>
+        <w:t>trademarks, copyrights, or other intellectual property.</w:t>
       </w:r>
       <w:r>
         <w:rPr>
@@ -481,8 +481,9 @@
           <w:color w:val="4C4C4C"/>
           <w:sz w:val="20"/>
         </w:rPr>
-        <w:t>trademarks, copyrights, or other intellectual property.</w:t>
-      </w:r>
+        <w:t xml:space="preserve"> </w:t>
+      </w:r>
+      <w:proofErr w:type="spellStart"/>
       <w:r>
         <w:rPr>
           <w:rFonts w:ascii="Arial" w:eastAsia="Arial" w:hAnsi="Arial" w:cs="Arial"/>
@@ -490,8 +491,9 @@
           <w:color w:val="4C4C4C"/>
           <w:sz w:val="20"/>
         </w:rPr>
-        <w:t xml:space="preserve"> </w:t>
-      </w:r>
+        <w:t>Quali</w:t>
+      </w:r>
+      <w:proofErr w:type="spellEnd"/>
       <w:r>
         <w:rPr>
           <w:rFonts w:ascii="Arial" w:eastAsia="Arial" w:hAnsi="Arial" w:cs="Arial"/>
@@ -499,7 +501,7 @@
           <w:color w:val="4C4C4C"/>
           <w:sz w:val="20"/>
         </w:rPr>
-        <w:t xml:space="preserve">Quali, </w:t>
+        <w:t xml:space="preserve">, </w:t>
       </w:r>
       <w:proofErr w:type="spellStart"/>
       <w:r>
@@ -668,8 +670,9 @@
           <w:color w:val="4C4C4C"/>
           <w:sz w:val="20"/>
         </w:rPr>
-        <w:t xml:space="preserve"> Portal, the Quali logo,</w:t>
-      </w:r>
+        <w:t xml:space="preserve"> Portal, the </w:t>
+      </w:r>
+      <w:proofErr w:type="spellStart"/>
       <w:r>
         <w:rPr>
           <w:rFonts w:ascii="Arial" w:eastAsia="Arial" w:hAnsi="Arial" w:cs="Arial"/>
@@ -677,8 +680,9 @@
           <w:color w:val="4C4C4C"/>
           <w:sz w:val="20"/>
         </w:rPr>
-        <w:t xml:space="preserve"> </w:t>
-      </w:r>
+        <w:t>Quali</w:t>
+      </w:r>
+      <w:proofErr w:type="spellEnd"/>
       <w:r>
         <w:rPr>
           <w:rFonts w:ascii="Arial" w:eastAsia="Arial" w:hAnsi="Arial" w:cs="Arial"/>
@@ -686,9 +690,8 @@
           <w:color w:val="4C4C4C"/>
           <w:sz w:val="20"/>
         </w:rPr>
-        <w:t xml:space="preserve">the </w:t>
-      </w:r>
-      <w:proofErr w:type="spellStart"/>
+        <w:t xml:space="preserve"> logo,</w:t>
+      </w:r>
       <w:r>
         <w:rPr>
           <w:rFonts w:ascii="Arial" w:eastAsia="Arial" w:hAnsi="Arial" w:cs="Arial"/>
@@ -696,9 +699,8 @@
           <w:color w:val="4C4C4C"/>
           <w:sz w:val="20"/>
         </w:rPr>
-        <w:t>CloudShell</w:t>
-      </w:r>
-      <w:proofErr w:type="spellEnd"/>
+        <w:t xml:space="preserve"> </w:t>
+      </w:r>
       <w:r>
         <w:rPr>
           <w:rFonts w:ascii="Arial" w:eastAsia="Arial" w:hAnsi="Arial" w:cs="Arial"/>
@@ -706,7 +708,7 @@
           <w:color w:val="4C4C4C"/>
           <w:sz w:val="20"/>
         </w:rPr>
-        <w:t xml:space="preserve"> logo, and the </w:t>
+        <w:t xml:space="preserve">the </w:t>
       </w:r>
       <w:proofErr w:type="spellStart"/>
       <w:r>
@@ -726,8 +728,9 @@
           <w:color w:val="4C4C4C"/>
           <w:sz w:val="20"/>
         </w:rPr>
-        <w:t xml:space="preserve"> application logos, and all other Quali product names and</w:t>
-      </w:r>
+        <w:t xml:space="preserve"> logo, and the </w:t>
+      </w:r>
+      <w:proofErr w:type="spellStart"/>
       <w:r>
         <w:rPr>
           <w:rFonts w:ascii="Arial" w:eastAsia="Arial" w:hAnsi="Arial" w:cs="Arial"/>
@@ -735,8 +738,9 @@
           <w:color w:val="4C4C4C"/>
           <w:sz w:val="20"/>
         </w:rPr>
-        <w:t xml:space="preserve"> </w:t>
-      </w:r>
+        <w:t>CloudShell</w:t>
+      </w:r>
+      <w:proofErr w:type="spellEnd"/>
       <w:r>
         <w:rPr>
           <w:rFonts w:ascii="Arial" w:eastAsia="Arial" w:hAnsi="Arial" w:cs="Arial"/>
@@ -744,7 +748,7 @@
           <w:color w:val="4C4C4C"/>
           <w:sz w:val="20"/>
         </w:rPr>
-        <w:t>logos are trademarks or registered trademarks of Quali Ltd. The absence of a trademark from this</w:t>
+        <w:t xml:space="preserve"> application logos, and all other Quali product names and</w:t>
       </w:r>
       <w:r>
         <w:rPr>
@@ -762,8 +766,134 @@
           <w:color w:val="4C4C4C"/>
           <w:sz w:val="20"/>
         </w:rPr>
+        <w:t>logos are trademarks or registered trademarks of Quali Ltd. The absence of a trademark from this</w:t>
+      </w:r>
+      <w:r>
+        <w:rPr>
+          <w:rFonts w:ascii="Arial" w:eastAsia="Arial" w:hAnsi="Arial" w:cs="Arial"/>
+          <w:i/>
+          <w:color w:val="4C4C4C"/>
+          <w:sz w:val="20"/>
+        </w:rPr>
+        <w:t xml:space="preserve"> </w:t>
+      </w:r>
+      <w:r>
+        <w:rPr>
+          <w:rFonts w:ascii="Arial" w:eastAsia="Arial" w:hAnsi="Arial" w:cs="Arial"/>
+          <w:i/>
+          <w:color w:val="4C4C4C"/>
+          <w:sz w:val="20"/>
+        </w:rPr>
         <w:t>list does not constitute a waiver of Quali intellectual property rights concerning that trademark.</w:t>
       </w:r>
+    </w:p>
+    <w:p>
+      <w:pPr>
+        <w:pStyle w:val="BasicParagraph"/>
+        <w:rPr>
+          <w:rFonts w:asciiTheme="minorHAnsi" w:eastAsia="Arial" w:hAnsiTheme="minorHAnsi" w:cstheme="minorHAnsi"/>
+          <w:i/>
+          <w:color w:val="4C4C4C"/>
+          <w:sz w:val="20"/>
+          <w:szCs w:val="22"/>
+        </w:rPr>
+      </w:pPr>
+      <w:r>
+        <w:rPr>
+          <w:rFonts w:asciiTheme="minorHAnsi" w:eastAsia="Arial" w:hAnsiTheme="minorHAnsi" w:cstheme="minorHAnsi"/>
+          <w:i/>
+          <w:color w:val="4C4C4C"/>
+          <w:sz w:val="20"/>
+          <w:szCs w:val="22"/>
+        </w:rPr>
+        <w:t xml:space="preserve">“Xena”, “Xena Networks” and the “X” logo are trademarks of Xena Networks ApS, Denmark. </w:t>
+      </w:r>
+    </w:p>
+    <w:p>
+      <w:pPr>
+        <w:pStyle w:val="BasicParagraph"/>
+        <w:rPr>
+          <w:rFonts w:asciiTheme="minorHAnsi" w:eastAsia="Arial" w:hAnsiTheme="minorHAnsi" w:cstheme="minorHAnsi"/>
+          <w:i/>
+          <w:color w:val="4C4C4C"/>
+          <w:sz w:val="20"/>
+          <w:szCs w:val="22"/>
+        </w:rPr>
+      </w:pPr>
+      <w:r>
+        <w:rPr>
+          <w:rFonts w:asciiTheme="minorHAnsi" w:eastAsia="Arial" w:hAnsiTheme="minorHAnsi" w:cstheme="minorHAnsi"/>
+          <w:i/>
+          <w:color w:val="4C4C4C"/>
+          <w:sz w:val="20"/>
+          <w:szCs w:val="22"/>
+        </w:rPr>
+        <w:t xml:space="preserve"> © 2018</w:t>
+      </w:r>
+      <w:r>
+        <w:rPr>
+          <w:rFonts w:asciiTheme="minorHAnsi" w:eastAsia="Arial" w:hAnsiTheme="minorHAnsi" w:cstheme="minorHAnsi"/>
+          <w:i/>
+          <w:color w:val="4C4C4C"/>
+          <w:sz w:val="20"/>
+          <w:szCs w:val="22"/>
+        </w:rPr>
+        <w:t xml:space="preserve"> </w:t>
+      </w:r>
+      <w:r>
+        <w:rPr>
+          <w:rFonts w:asciiTheme="minorHAnsi" w:eastAsia="Arial" w:hAnsiTheme="minorHAnsi" w:cstheme="minorHAnsi"/>
+          <w:i/>
+          <w:color w:val="4C4C4C"/>
+          <w:sz w:val="20"/>
+          <w:szCs w:val="22"/>
+        </w:rPr>
+        <w:t>Xena Networks</w:t>
+      </w:r>
+      <w:r>
+        <w:rPr>
+          <w:rFonts w:asciiTheme="minorHAnsi" w:eastAsia="Arial" w:hAnsiTheme="minorHAnsi" w:cstheme="minorHAnsi"/>
+          <w:i/>
+          <w:color w:val="4C4C4C"/>
+          <w:sz w:val="20"/>
+          <w:szCs w:val="22"/>
+        </w:rPr>
+        <w:t xml:space="preserve"> &amp; </w:t>
+      </w:r>
+      <w:proofErr w:type="spellStart"/>
+      <w:r>
+        <w:rPr>
+          <w:rFonts w:asciiTheme="minorHAnsi" w:eastAsia="Arial" w:hAnsiTheme="minorHAnsi" w:cstheme="minorHAnsi"/>
+          <w:i/>
+          <w:color w:val="4C4C4C"/>
+          <w:sz w:val="20"/>
+          <w:szCs w:val="22"/>
+        </w:rPr>
+        <w:t>Quali</w:t>
+      </w:r>
+      <w:proofErr w:type="spellEnd"/>
+      <w:r>
+        <w:rPr>
+          <w:rFonts w:asciiTheme="minorHAnsi" w:eastAsia="Arial" w:hAnsiTheme="minorHAnsi" w:cstheme="minorHAnsi"/>
+          <w:i/>
+          <w:color w:val="4C4C4C"/>
+          <w:sz w:val="20"/>
+          <w:szCs w:val="22"/>
+        </w:rPr>
+        <w:t xml:space="preserve"> Limited. All rights reserved</w:t>
+      </w:r>
+    </w:p>
+    <w:p>
+      <w:pPr>
+        <w:pStyle w:val="BasicParagraph"/>
+        <w:rPr>
+          <w:rFonts w:asciiTheme="minorHAnsi" w:eastAsia="Arial" w:hAnsiTheme="minorHAnsi" w:cstheme="minorHAnsi"/>
+          <w:i/>
+          <w:color w:val="4C4C4C"/>
+          <w:sz w:val="20"/>
+          <w:szCs w:val="22"/>
+        </w:rPr>
+      </w:pPr>
     </w:p>
     <w:p>
       <w:pPr>
@@ -771,7 +901,7 @@
         <w:ind w:right="517"/>
         <w:jc w:val="both"/>
         <w:rPr>
-          <w:rFonts w:ascii="Arial" w:eastAsia="Arial" w:hAnsi="Arial" w:cs="Arial"/>
+          <w:rFonts w:asciiTheme="minorHAnsi" w:eastAsia="Arial" w:hAnsiTheme="minorHAnsi" w:cstheme="minorHAnsi"/>
           <w:i/>
           <w:color w:val="4C4C4C"/>
           <w:sz w:val="20"/>
@@ -779,48 +909,22 @@
       </w:pPr>
       <w:r>
         <w:rPr>
-          <w:rFonts w:ascii="Arial" w:eastAsia="Arial" w:hAnsi="Arial" w:cs="Arial"/>
+          <w:rFonts w:asciiTheme="minorHAnsi" w:eastAsia="Arial" w:hAnsiTheme="minorHAnsi" w:cstheme="minorHAnsi"/>
           <w:i/>
           <w:color w:val="4C4C4C"/>
           <w:sz w:val="20"/>
         </w:rPr>
-        <w:t>All other trademarks, brand and product names are property of their respective holders.</w:t>
-      </w:r>
-    </w:p>
-    <w:p>
-      <w:pPr>
-        <w:spacing w:after="128" w:line="268" w:lineRule="auto"/>
-        <w:ind w:right="517"/>
-        <w:jc w:val="both"/>
-        <w:rPr>
-          <w:rFonts w:ascii="Arial" w:eastAsia="Arial" w:hAnsi="Arial" w:cs="Arial"/>
+        <w:t>All other trademarks, brand and product names are property of their respective holders</w:t>
+      </w:r>
+      <w:r>
+        <w:rPr>
+          <w:rFonts w:asciiTheme="minorHAnsi" w:eastAsia="Arial" w:hAnsiTheme="minorHAnsi" w:cstheme="minorHAnsi"/>
           <w:i/>
           <w:color w:val="4C4C4C"/>
           <w:sz w:val="20"/>
         </w:rPr>
-      </w:pPr>
-      <w:r>
-        <w:rPr>
-          <w:rFonts w:ascii="Arial" w:eastAsia="Arial" w:hAnsi="Arial" w:cs="Arial"/>
-          <w:i/>
-          <w:color w:val="4C4C4C"/>
-          <w:sz w:val="20"/>
-        </w:rPr>
-        <w:t>© 2016 Quali Ltd. All rights reserved.</w:t>
-      </w:r>
-    </w:p>
-    <w:p>
-      <w:pPr>
-        <w:spacing w:after="1937" w:line="268" w:lineRule="auto"/>
-        <w:ind w:left="341" w:right="517" w:hanging="10"/>
-        <w:jc w:val="both"/>
-        <w:rPr>
-          <w:rFonts w:ascii="Arial" w:eastAsia="Arial" w:hAnsi="Arial" w:cs="Arial"/>
-          <w:i/>
-          <w:color w:val="4C4C4C"/>
-          <w:sz w:val="20"/>
-        </w:rPr>
-      </w:pPr>
+        <w:t>.</w:t>
+      </w:r>
     </w:p>
     <w:p>
       <w:pPr>
@@ -961,7 +1065,7 @@
                   </wp:inline>
                 </w:drawing>
               </mc:Choice>
-              <mc:Fallback xmlns:cx="http://schemas.microsoft.com/office/drawing/2014/chartex" xmlns:w16se="http://schemas.microsoft.com/office/word/2015/wordml/symex">
+              <mc:Fallback>
                 <w:pict>
                   <v:group w14:anchorId="2FAF5DF9" id="Group 14736" o:spid="_x0000_s1026" style="width:418.65pt;height:.7pt;mso-position-horizontal-relative:char;mso-position-vertical-relative:line" coordsize="53166,91" o:gfxdata="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">
                     <v:shape id="Shape 20463" o:spid="_x0000_s1027" style="position:absolute;width:53166;height:91;visibility:visible;mso-wrap-style:square;v-text-anchor:top" coordsize="5316601,9144" o:gfxdata="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" path="m,l5316601,r,9144l,9144,,e" fillcolor="black" stroked="f" strokeweight="0">
@@ -1216,7 +1320,16 @@
                 <w:rStyle w:val="Hyperlink"/>
                 <w:noProof/>
               </w:rPr>
-              <w:t>Supported OS</w:t>
+              <w:t>Sup</w:t>
+            </w:r>
+            <w:bookmarkStart w:id="0" w:name="_GoBack"/>
+            <w:bookmarkEnd w:id="0"/>
+            <w:r>
+              <w:rPr>
+                <w:rStyle w:val="Hyperlink"/>
+                <w:noProof/>
+              </w:rPr>
+              <w:t>ported OS</w:t>
             </w:r>
             <w:r>
               <w:rPr>
@@ -2171,10 +2284,10 @@
           <w:color w:val="4C4C4C"/>
         </w:rPr>
         <w:sectPr>
-          <w:footerReference w:type="even" r:id="rId12"/>
+          <w:footerReference w:type="even" r:id="rId13"/>
           <w:type w:val="continuous"/>
           <w:pgSz w:w="11906" w:h="16838"/>
-          <w:pgMar w:top="997" w:right="1619" w:bottom="1214" w:left="1800" w:header="720" w:footer="689" w:gutter="0"/>
+          <w:pgMar w:top="1418" w:right="1622" w:bottom="1213" w:left="1797" w:header="720" w:footer="692" w:gutter="0"/>
           <w:pgNumType w:fmt="lowerRoman"/>
           <w:cols w:space="720"/>
         </w:sectPr>
@@ -2286,7 +2399,7 @@
               </wp:inline>
             </w:drawing>
           </mc:Choice>
-          <mc:Fallback xmlns:cx="http://schemas.microsoft.com/office/drawing/2014/chartex" xmlns:w16se="http://schemas.microsoft.com/office/word/2015/wordml/symex">
+          <mc:Fallback>
             <w:pict>
               <v:group w14:anchorId="5E41200B" id="Group 15374" o:spid="_x0000_s1026" style="width:431.85pt;height:.5pt;mso-position-horizontal-relative:char;mso-position-vertical-relative:line" coordsize="54843,60" o:gfxdata="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">
                 <v:shape id="Shape 362" o:spid="_x0000_s1027" style="position:absolute;width:54843;height:0;visibility:visible;mso-wrap-style:square;v-text-anchor:top" coordsize="5484317,0" o:gfxdata="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" path="m,l5484317,e" filled="f" strokecolor="#1b97d5" strokeweight=".48pt">
@@ -2396,11 +2509,9 @@
       <w:r>
         <w:t xml:space="preserve">About </w:t>
       </w:r>
-      <w:proofErr w:type="spellStart"/>
       <w:r>
         <w:t>Xena</w:t>
       </w:r>
-      <w:proofErr w:type="spellEnd"/>
       <w:r>
         <w:t xml:space="preserve"> Controller</w:t>
       </w:r>
@@ -2477,21 +2588,12 @@
         </w:rPr>
         <w:t xml:space="preserve"> results for </w:t>
       </w:r>
-      <w:proofErr w:type="spellStart"/>
-      <w:r>
-        <w:rPr>
-          <w:rFonts w:ascii="Arial" w:eastAsia="Arial" w:hAnsi="Arial" w:cs="Arial"/>
-          <w:color w:val="4B4B4C"/>
-        </w:rPr>
-        <w:t>Xena</w:t>
-      </w:r>
-      <w:proofErr w:type="spellEnd"/>
-      <w:r>
-        <w:rPr>
-          <w:rFonts w:ascii="Arial" w:eastAsia="Arial" w:hAnsi="Arial" w:cs="Arial"/>
-          <w:color w:val="4B4B4C"/>
-        </w:rPr>
-        <w:t xml:space="preserve"> manager</w:t>
+      <w:r>
+        <w:rPr>
+          <w:rFonts w:ascii="Arial" w:eastAsia="Arial" w:hAnsi="Arial" w:cs="Arial"/>
+          <w:color w:val="4B4B4C"/>
+        </w:rPr>
+        <w:t>Xena manager</w:t>
       </w:r>
       <w:r>
         <w:rPr>
@@ -2544,7 +2646,6 @@
         </w:rPr>
         <w:t xml:space="preserve">The </w:t>
       </w:r>
-      <w:proofErr w:type="spellStart"/>
       <w:r>
         <w:rPr>
           <w:rFonts w:ascii="Arial" w:eastAsia="Arial" w:hAnsi="Arial" w:cs="Arial"/>
@@ -2552,7 +2653,6 @@
         </w:rPr>
         <w:t>Xena</w:t>
       </w:r>
-      <w:proofErr w:type="spellEnd"/>
       <w:r>
         <w:rPr>
           <w:rFonts w:ascii="Arial" w:eastAsia="Arial" w:hAnsi="Arial" w:cs="Arial"/>
@@ -2661,7 +2761,7 @@
         </w:rPr>
         <w:t xml:space="preserve"> Shell standard on </w:t>
       </w:r>
-      <w:hyperlink r:id="rId13" w:history="1">
+      <w:hyperlink r:id="rId14" w:history="1">
         <w:proofErr w:type="spellStart"/>
         <w:r>
           <w:rPr>
@@ -2804,7 +2904,6 @@
         </w:rPr>
         <w:t xml:space="preserve">The </w:t>
       </w:r>
-      <w:proofErr w:type="spellStart"/>
       <w:r>
         <w:rPr>
           <w:rFonts w:ascii="Arial" w:eastAsia="Arial" w:hAnsi="Arial" w:cs="Arial"/>
@@ -2812,7 +2911,6 @@
         </w:rPr>
         <w:t>Xena</w:t>
       </w:r>
-      <w:proofErr w:type="spellEnd"/>
       <w:r>
         <w:rPr>
           <w:rFonts w:ascii="Arial" w:eastAsia="Arial" w:hAnsi="Arial" w:cs="Arial"/>
@@ -2827,7 +2925,7 @@
         </w:rPr>
         <w:t xml:space="preserve"> Shell is available from the </w:t>
       </w:r>
-      <w:hyperlink r:id="rId14">
+      <w:hyperlink r:id="rId15">
         <w:r>
           <w:rPr>
             <w:rFonts w:ascii="Arial" w:eastAsia="Arial" w:hAnsi="Arial" w:cs="Arial"/>
@@ -2837,7 +2935,7 @@
           <w:t>Quali Developer Center</w:t>
         </w:r>
       </w:hyperlink>
-      <w:hyperlink r:id="rId15">
+      <w:hyperlink r:id="rId16">
         <w:r>
           <w:rPr>
             <w:rFonts w:ascii="Arial" w:eastAsia="Arial" w:hAnsi="Arial" w:cs="Arial"/>
@@ -3091,7 +3189,6 @@
                 <w:bCs/>
               </w:rPr>
             </w:pPr>
-            <w:proofErr w:type="spellStart"/>
             <w:r>
               <w:rPr>
                 <w:rFonts w:ascii="Arial" w:eastAsia="Arial" w:hAnsi="Arial" w:cs="Arial"/>
@@ -3100,7 +3197,6 @@
               </w:rPr>
               <w:t>Xena</w:t>
             </w:r>
-            <w:proofErr w:type="spellEnd"/>
             <w:r>
               <w:rPr>
                 <w:rFonts w:ascii="Arial" w:eastAsia="Arial" w:hAnsi="Arial" w:cs="Arial"/>
@@ -3270,7 +3366,7 @@
               </wp:inline>
             </w:drawing>
           </mc:Choice>
-          <mc:Fallback xmlns:cx="http://schemas.microsoft.com/office/drawing/2014/chartex" xmlns:w16se="http://schemas.microsoft.com/office/word/2015/wordml/symex">
+          <mc:Fallback>
             <w:pict>
               <v:group w14:anchorId="06DB2053" id="Group 14804" o:spid="_x0000_s1026" style="width:431.85pt;height:.5pt;mso-position-horizontal-relative:char;mso-position-vertical-relative:line" coordsize="54843,60" o:gfxdata="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">
                 <v:shape id="Shape 781" o:spid="_x0000_s1027" style="position:absolute;width:54843;height:0;visibility:visible;mso-wrap-style:square;v-text-anchor:top" coordsize="5484317,0" o:gfxdata="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" path="m,l5484317,e" filled="f" strokecolor="#1b97d5" strokeweight=".48pt">
@@ -3299,7 +3395,6 @@
         </w:rPr>
         <w:t xml:space="preserve">This section describes how to import, configure and modify the </w:t>
       </w:r>
-      <w:proofErr w:type="spellStart"/>
       <w:r>
         <w:rPr>
           <w:rFonts w:ascii="Arial" w:eastAsia="Arial" w:hAnsi="Arial" w:cs="Arial"/>
@@ -3307,7 +3402,6 @@
         </w:rPr>
         <w:t>Xena</w:t>
       </w:r>
-      <w:proofErr w:type="spellEnd"/>
       <w:r>
         <w:rPr>
           <w:rFonts w:ascii="Arial" w:eastAsia="Arial" w:hAnsi="Arial" w:cs="Arial"/>
@@ -3416,7 +3510,7 @@
         </w:rPr>
         <w:t xml:space="preserve">the </w:t>
       </w:r>
-      <w:hyperlink r:id="rId16">
+      <w:hyperlink r:id="rId17">
         <w:r>
           <w:rPr>
             <w:rFonts w:ascii="Arial" w:eastAsia="Arial" w:hAnsi="Arial" w:cs="Arial"/>
@@ -3426,7 +3520,7 @@
           <w:t>Quali Developer Center</w:t>
         </w:r>
       </w:hyperlink>
-      <w:hyperlink r:id="rId17">
+      <w:hyperlink r:id="rId18">
         <w:r>
           <w:rPr>
             <w:rFonts w:ascii="Arial" w:eastAsia="Arial" w:hAnsi="Arial" w:cs="Arial"/>
@@ -3666,7 +3760,7 @@
                           <pic:cNvPicPr/>
                         </pic:nvPicPr>
                         <pic:blipFill>
-                          <a:blip r:embed="rId18"/>
+                          <a:blip r:embed="rId19"/>
                           <a:stretch>
                             <a:fillRect/>
                           </a:stretch>
@@ -3742,7 +3836,7 @@
           <mc:Fallback>
             <w:pict>
               <v:group w14:anchorId="3C084AFF" id="Group 24317" o:spid="_x0000_s1026" style="width:107.25pt;height:99.75pt;mso-position-horizontal-relative:char;mso-position-vertical-relative:line" coordsize="13618,12671" o:gfxdata="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">
-                <v:rect id="Rectangle 980" o:spid="_x0000_s1027" style="position:absolute;left:13230;top:11116;width:516;height:2068;visibility:visible;mso-wrap-style:square;v-text-anchor:top" o:gfxdata="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" filled="f" stroked="f">
+                <v:rect id="Rectangle 980" o:spid="_x0000_s1027" style="position:absolute;left:13230;top:11116;width:516;height:2068;visibility:visible;mso-wrap-style:square;v-text-anchor:top" o:gfxdata="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" filled="f" stroked="f">
                   <v:textbox inset="0,0,0,0">
                     <w:txbxContent>
                       <w:p>
@@ -3776,10 +3870,10 @@
                   <v:path o:extrusionok="f" gradientshapeok="t" o:connecttype="rect"/>
                   <o:lock v:ext="edit" aspectratio="t"/>
                 </v:shapetype>
-                <v:shape id="Picture 1102" o:spid="_x0000_s1028" type="#_x0000_t75" style="position:absolute;width:13233;height:12334;visibility:visible;mso-wrap-style:square" o:gfxdata="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">
-                  <v:imagedata r:id="rId19" o:title=""/>
+                <v:shape id="Picture 1102" o:spid="_x0000_s1028" type="#_x0000_t75" style="position:absolute;width:13233;height:12334;visibility:visible;mso-wrap-style:square" o:gfxdata="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">
+                  <v:imagedata r:id="rId20" o:title=""/>
                 </v:shape>
-                <v:shape id="Shape 1103" o:spid="_x0000_s1029" style="position:absolute;left:31;top:4317;width:13234;height:2801;visibility:visible;mso-wrap-style:square;v-text-anchor:top" coordsize="1323340,280035" o:gfxdata="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" path="m,280035r1323340,l1323340,,,,,280035xe" filled="f" strokecolor="red" strokeweight="2.25pt">
+                <v:shape id="Shape 1103" o:spid="_x0000_s1029" style="position:absolute;left:31;top:4317;width:13234;height:2801;visibility:visible;mso-wrap-style:square;v-text-anchor:top" coordsize="1323340,280035" o:gfxdata="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" path="m,280035r1323340,l1323340,,,,,280035xe" filled="f" strokecolor="red" strokeweight="2.25pt">
                   <v:path arrowok="t" textboxrect="0,0,1323340,280035"/>
                 </v:shape>
                 <w10:anchorlock/>
@@ -3968,7 +4062,7 @@
               </wp:inline>
             </w:drawing>
           </mc:Choice>
-          <mc:Fallback xmlns:cx="http://schemas.microsoft.com/office/drawing/2014/chartex" xmlns:w16se="http://schemas.microsoft.com/office/word/2015/wordml/symex">
+          <mc:Fallback>
             <w:pict>
               <v:group w14:anchorId="6D9CAA26" id="Group 14805" o:spid="_x0000_s1026" style="width:431.85pt;height:.5pt;mso-position-horizontal-relative:char;mso-position-vertical-relative:line" coordsize="54842,60" o:gfxdata="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">
                 <v:shape id="Shape 20829" o:spid="_x0000_s1027" style="position:absolute;width:54842;height:91;visibility:visible;mso-wrap-style:square;v-text-anchor:top" coordsize="5484241,9144" o:gfxdata="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" path="m,l5484241,r,9144l,9144,,e" fillcolor="#4c4c4c" stroked="f" strokeweight="0">
@@ -4171,7 +4265,7 @@
               </wp:inline>
             </w:drawing>
           </mc:Choice>
-          <mc:Fallback xmlns:cx="http://schemas.microsoft.com/office/drawing/2014/chartex" xmlns:w16se="http://schemas.microsoft.com/office/word/2015/wordml/symex">
+          <mc:Fallback>
             <w:pict>
               <v:group w14:anchorId="11E4E2B4" id="Group 14806" o:spid="_x0000_s1026" style="width:431.85pt;height:.5pt;mso-position-horizontal-relative:char;mso-position-vertical-relative:line" coordsize="54842,60" o:gfxdata="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">
                 <v:shape id="Shape 20830" o:spid="_x0000_s1027" style="position:absolute;width:54842;height:91;visibility:visible;mso-wrap-style:square;v-text-anchor:top" coordsize="5484241,9144" o:gfxdata="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" path="m,l5484241,r,9144l,9144,,e" fillcolor="#4c4c4c" stroked="f" strokeweight="0">
@@ -4284,23 +4378,13 @@
         </w:rPr>
         <w:t xml:space="preserve">file (see </w:t>
       </w:r>
-      <w:proofErr w:type="gramStart"/>
       <w:r>
         <w:rPr>
           <w:rFonts w:ascii="Arial" w:eastAsia="Arial" w:hAnsi="Arial" w:cs="Arial"/>
           <w:i/>
           <w:color w:val="0070C0"/>
         </w:rPr>
-        <w:t>Downloading</w:t>
-      </w:r>
-      <w:proofErr w:type="gramEnd"/>
-      <w:r>
-        <w:rPr>
-          <w:rFonts w:ascii="Arial" w:eastAsia="Arial" w:hAnsi="Arial" w:cs="Arial"/>
-          <w:i/>
-          <w:color w:val="0070C0"/>
-        </w:rPr>
-        <w:t xml:space="preserve"> the Shell</w:t>
+        <w:t>Downloading the Shell</w:t>
       </w:r>
       <w:r>
         <w:rPr>
@@ -4782,7 +4866,6 @@
         </w:rPr>
         <w:t xml:space="preserve">select </w:t>
       </w:r>
-      <w:proofErr w:type="spellStart"/>
       <w:r>
         <w:rPr>
           <w:rFonts w:ascii="Arial" w:eastAsia="Arial" w:hAnsi="Arial" w:cs="Arial"/>
@@ -4792,7 +4875,6 @@
         </w:rPr>
         <w:t>Xena</w:t>
       </w:r>
-      <w:proofErr w:type="spellEnd"/>
       <w:r>
         <w:rPr>
           <w:rFonts w:ascii="Arial" w:eastAsia="Arial" w:hAnsi="Arial" w:cs="Arial"/>
@@ -4841,7 +4923,7 @@
                     <pic:cNvPicPr/>
                   </pic:nvPicPr>
                   <pic:blipFill>
-                    <a:blip r:embed="rId20"/>
+                    <a:blip r:embed="rId21"/>
                     <a:stretch>
                       <a:fillRect/>
                     </a:stretch>
@@ -4889,7 +4971,6 @@
         </w:rPr>
         <w:t xml:space="preserve"> default values for the </w:t>
       </w:r>
-      <w:proofErr w:type="spellStart"/>
       <w:r>
         <w:rPr>
           <w:rFonts w:ascii="Arial" w:eastAsia="Arial" w:hAnsi="Arial" w:cs="Arial"/>
@@ -4899,7 +4980,6 @@
         </w:rPr>
         <w:t>Xena</w:t>
       </w:r>
-      <w:proofErr w:type="spellEnd"/>
       <w:r>
         <w:rPr>
           <w:rFonts w:ascii="Arial" w:eastAsia="Arial" w:hAnsi="Arial" w:cs="Arial"/>
@@ -5269,7 +5349,7 @@
               </wp:inline>
             </w:drawing>
           </mc:Choice>
-          <mc:Fallback xmlns:cx="http://schemas.microsoft.com/office/drawing/2014/chartex" xmlns:w16se="http://schemas.microsoft.com/office/word/2015/wordml/symex">
+          <mc:Fallback>
             <w:pict>
               <v:group w14:anchorId="56DB6F42" id="Group 8" o:spid="_x0000_s1026" style="width:424.35pt;height:.45pt;mso-position-horizontal-relative:char;mso-position-vertical-relative:line" coordsize="54843,60" o:gfxdata="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">
                 <v:shape id="Shape 781" o:spid="_x0000_s1027" style="position:absolute;width:54843;height:0;visibility:visible;mso-wrap-style:square;v-text-anchor:top" coordsize="5484317,0" o:gfxdata="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" path="m,l5484317,e" filled="f" strokecolor="#1b97d5" strokeweight=".48pt">
@@ -5777,7 +5857,7 @@
               </wp:inline>
             </w:drawing>
           </mc:Choice>
-          <mc:Fallback xmlns:cx="http://schemas.microsoft.com/office/drawing/2014/chartex" xmlns:w16se="http://schemas.microsoft.com/office/word/2015/wordml/symex">
+          <mc:Fallback>
             <w:pict>
               <v:group w14:anchorId="0363901A" id="Group 14481" o:spid="_x0000_s1026" style="width:431.85pt;height:.5pt;mso-position-horizontal-relative:char;mso-position-vertical-relative:line" coordsize="54843,60" o:gfxdata="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">
                 <v:shape id="Shape 2650" o:spid="_x0000_s1027" style="position:absolute;width:54843;height:0;visibility:visible;mso-wrap-style:square;v-text-anchor:top" coordsize="5484317,0" o:gfxdata="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" path="m,l5484317,e" filled="f" strokecolor="#1b97d5" strokeweight=".48pt">
@@ -5813,11 +5893,9 @@
       <w:r>
         <w:t xml:space="preserve">Use a controller to run </w:t>
       </w:r>
-      <w:proofErr w:type="spellStart"/>
       <w:r>
         <w:t>Xena</w:t>
       </w:r>
-      <w:proofErr w:type="spellEnd"/>
       <w:r>
         <w:t xml:space="preserve"> traffic</w:t>
       </w:r>
@@ -5880,7 +5958,6 @@
         </w:rPr>
         <w:t xml:space="preserve"> with </w:t>
       </w:r>
-      <w:proofErr w:type="spellStart"/>
       <w:r>
         <w:rPr>
           <w:rFonts w:ascii="Arial" w:eastAsia="Arial" w:hAnsi="Arial" w:cs="Arial"/>
@@ -5888,7 +5965,6 @@
         </w:rPr>
         <w:t>Xena</w:t>
       </w:r>
-      <w:proofErr w:type="spellEnd"/>
       <w:r>
         <w:rPr>
           <w:rFonts w:ascii="Arial" w:eastAsia="Arial" w:hAnsi="Arial" w:cs="Arial"/>
@@ -5896,7 +5972,6 @@
         </w:rPr>
         <w:t xml:space="preserve"> controller service and </w:t>
       </w:r>
-      <w:proofErr w:type="spellStart"/>
       <w:r>
         <w:rPr>
           <w:rFonts w:ascii="Arial" w:eastAsia="Arial" w:hAnsi="Arial" w:cs="Arial"/>
@@ -5904,7 +5979,6 @@
         </w:rPr>
         <w:t>Xena</w:t>
       </w:r>
-      <w:proofErr w:type="spellEnd"/>
       <w:r>
         <w:rPr>
           <w:rFonts w:ascii="Arial" w:eastAsia="Arial" w:hAnsi="Arial" w:cs="Arial"/>
@@ -5919,7 +5993,6 @@
         </w:rPr>
         <w:t xml:space="preserve"> resource ports. Number of </w:t>
       </w:r>
-      <w:proofErr w:type="spellStart"/>
       <w:r>
         <w:rPr>
           <w:rFonts w:ascii="Arial" w:eastAsia="Arial" w:hAnsi="Arial" w:cs="Arial"/>
@@ -5927,7 +6000,6 @@
         </w:rPr>
         <w:t>Xena</w:t>
       </w:r>
-      <w:proofErr w:type="spellEnd"/>
       <w:r>
         <w:rPr>
           <w:rFonts w:ascii="Arial" w:eastAsia="Arial" w:hAnsi="Arial" w:cs="Arial"/>
@@ -5942,7 +6014,6 @@
         </w:rPr>
         <w:t xml:space="preserve"> should match the number of ports in the </w:t>
       </w:r>
-      <w:proofErr w:type="spellStart"/>
       <w:r>
         <w:rPr>
           <w:rFonts w:ascii="Arial" w:eastAsia="Arial" w:hAnsi="Arial" w:cs="Arial"/>
@@ -5950,7 +6021,6 @@
         </w:rPr>
         <w:t>Xena</w:t>
       </w:r>
-      <w:proofErr w:type="spellEnd"/>
       <w:r>
         <w:rPr>
           <w:rFonts w:ascii="Arial" w:eastAsia="Arial" w:hAnsi="Arial" w:cs="Arial"/>
@@ -5995,104 +6065,6 @@
             <wp:extent cx="4887007" cy="3258005"/>
             <wp:effectExtent l="0" t="0" r="8890" b="0"/>
             <wp:docPr id="1" name="Picture 1"/>
-            <wp:cNvGraphicFramePr>
-              <a:graphicFrameLocks xmlns:a="http://schemas.openxmlformats.org/drawingml/2006/main" noChangeAspect="1"/>
-            </wp:cNvGraphicFramePr>
-            <a:graphic xmlns:a="http://schemas.openxmlformats.org/drawingml/2006/main">
-              <a:graphicData uri="http://schemas.openxmlformats.org/drawingml/2006/picture">
-                <pic:pic xmlns:pic="http://schemas.openxmlformats.org/drawingml/2006/picture">
-                  <pic:nvPicPr>
-                    <pic:cNvPr id="1" name=""/>
-                    <pic:cNvPicPr/>
-                  </pic:nvPicPr>
-                  <pic:blipFill>
-                    <a:blip r:embed="rId21"/>
-                    <a:stretch>
-                      <a:fillRect/>
-                    </a:stretch>
-                  </pic:blipFill>
-                  <pic:spPr>
-                    <a:xfrm>
-                      <a:off x="0" y="0"/>
-                      <a:ext cx="4887007" cy="3258005"/>
-                    </a:xfrm>
-                    <a:prstGeom prst="rect">
-                      <a:avLst/>
-                    </a:prstGeom>
-                  </pic:spPr>
-                </pic:pic>
-              </a:graphicData>
-            </a:graphic>
-          </wp:inline>
-        </w:drawing>
-      </w:r>
-    </w:p>
-    <w:p>
-      <w:pPr>
-        <w:spacing w:before="180" w:after="180" w:line="336" w:lineRule="atLeast"/>
-        <w:rPr>
-          <w:rFonts w:ascii="Arial" w:eastAsia="Arial" w:hAnsi="Arial" w:cs="Arial"/>
-          <w:color w:val="4B4B4C"/>
-        </w:rPr>
-      </w:pPr>
-      <w:r>
-        <w:rPr>
-          <w:rFonts w:ascii="Arial" w:eastAsia="Arial" w:hAnsi="Arial" w:cs="Arial"/>
-          <w:color w:val="4B4B4C"/>
-        </w:rPr>
-        <w:t xml:space="preserve">We create </w:t>
-      </w:r>
-      <w:r>
-        <w:rPr>
-          <w:rFonts w:ascii="Arial" w:eastAsia="Arial" w:hAnsi="Arial" w:cs="Arial"/>
-          <w:color w:val="4B4B4C"/>
-        </w:rPr>
-        <w:t>Blueprint</w:t>
-      </w:r>
-      <w:r>
-        <w:rPr>
-          <w:rFonts w:ascii="Arial" w:eastAsia="Arial" w:hAnsi="Arial" w:cs="Arial"/>
-          <w:color w:val="4B4B4C"/>
-        </w:rPr>
-        <w:t xml:space="preserve"> with two </w:t>
-      </w:r>
-      <w:proofErr w:type="spellStart"/>
-      <w:r>
-        <w:rPr>
-          <w:rFonts w:ascii="Arial" w:eastAsia="Arial" w:hAnsi="Arial" w:cs="Arial"/>
-          <w:color w:val="4B4B4C"/>
-        </w:rPr>
-        <w:t>Xena</w:t>
-      </w:r>
-      <w:proofErr w:type="spellEnd"/>
-      <w:r>
-        <w:rPr>
-          <w:rFonts w:ascii="Arial" w:eastAsia="Arial" w:hAnsi="Arial" w:cs="Arial"/>
-          <w:color w:val="4B4B4C"/>
-        </w:rPr>
-        <w:t xml:space="preserve"> ports</w:t>
-      </w:r>
-    </w:p>
-    <w:p>
-      <w:pPr>
-        <w:spacing w:before="180" w:after="180" w:line="336" w:lineRule="atLeast"/>
-        <w:rPr>
-          <w:rFonts w:ascii="Arial" w:eastAsia="Arial" w:hAnsi="Arial" w:cs="Arial"/>
-          <w:color w:val="4B4B4C"/>
-        </w:rPr>
-      </w:pPr>
-      <w:r>
-        <w:rPr>
-          <w:rFonts w:ascii="Arial" w:eastAsia="Arial" w:hAnsi="Arial" w:cs="Arial"/>
-          <w:noProof/>
-          <w:color w:val="4B4B4C"/>
-          <w:lang w:bidi="he-IL"/>
-        </w:rPr>
-        <w:drawing>
-          <wp:inline distT="0" distB="0" distL="0" distR="0" wp14:anchorId="3755EAEE" wp14:editId="2491A63D">
-            <wp:extent cx="5389245" cy="1806575"/>
-            <wp:effectExtent l="0" t="0" r="1905" b="3175"/>
-            <wp:docPr id="17" name="Picture 17"/>
             <wp:cNvGraphicFramePr>
               <a:graphicFrameLocks xmlns:a="http://schemas.openxmlformats.org/drawingml/2006/main" noChangeAspect="1"/>
             </wp:cNvGraphicFramePr>
@@ -6112,7 +6084,7 @@
                   <pic:spPr>
                     <a:xfrm>
                       <a:off x="0" y="0"/>
-                      <a:ext cx="5389245" cy="1806575"/>
+                      <a:ext cx="4887007" cy="3258005"/>
                     </a:xfrm>
                     <a:prstGeom prst="rect">
                       <a:avLst/>
@@ -6127,11 +6099,6 @@
     </w:p>
     <w:p>
       <w:pPr>
-        <w:pStyle w:val="ListParagraph"/>
-        <w:numPr>
-          <w:ilvl w:val="0"/>
-          <w:numId w:val="25"/>
-        </w:numPr>
         <w:spacing w:before="180" w:after="180" w:line="336" w:lineRule="atLeast"/>
         <w:rPr>
           <w:rFonts w:ascii="Arial" w:eastAsia="Arial" w:hAnsi="Arial" w:cs="Arial"/>
@@ -6143,7 +6110,35 @@
           <w:rFonts w:ascii="Arial" w:eastAsia="Arial" w:hAnsi="Arial" w:cs="Arial"/>
           <w:color w:val="4B4B4C"/>
         </w:rPr>
-        <w:t>Reserve Sandbox</w:t>
+        <w:t xml:space="preserve">We create </w:t>
+      </w:r>
+      <w:r>
+        <w:rPr>
+          <w:rFonts w:ascii="Arial" w:eastAsia="Arial" w:hAnsi="Arial" w:cs="Arial"/>
+          <w:color w:val="4B4B4C"/>
+        </w:rPr>
+        <w:t>Blueprint</w:t>
+      </w:r>
+      <w:r>
+        <w:rPr>
+          <w:rFonts w:ascii="Arial" w:eastAsia="Arial" w:hAnsi="Arial" w:cs="Arial"/>
+          <w:color w:val="4B4B4C"/>
+        </w:rPr>
+        <w:t xml:space="preserve"> with two </w:t>
+      </w:r>
+      <w:r>
+        <w:rPr>
+          <w:rFonts w:ascii="Arial" w:eastAsia="Arial" w:hAnsi="Arial" w:cs="Arial"/>
+          <w:color w:val="4B4B4C"/>
+        </w:rPr>
+        <w:t>Xena</w:t>
+      </w:r>
+      <w:r>
+        <w:rPr>
+          <w:rFonts w:ascii="Arial" w:eastAsia="Arial" w:hAnsi="Arial" w:cs="Arial"/>
+          <w:color w:val="4B4B4C"/>
+        </w:rPr>
+        <w:t xml:space="preserve"> ports</w:t>
       </w:r>
     </w:p>
     <w:p>
@@ -6157,76 +6152,15 @@
       <w:r>
         <w:rPr>
           <w:rFonts w:ascii="Arial" w:eastAsia="Arial" w:hAnsi="Arial" w:cs="Arial"/>
-          <w:color w:val="4B4B4C"/>
-        </w:rPr>
-        <w:t>Create a Sandbox from the Blueprint.</w:t>
-      </w:r>
-    </w:p>
-    <w:p>
-      <w:pPr>
-        <w:spacing w:before="180" w:after="180" w:line="336" w:lineRule="atLeast"/>
-        <w:rPr>
-          <w:rFonts w:ascii="Arial" w:eastAsia="Arial" w:hAnsi="Arial" w:cs="Arial"/>
-          <w:color w:val="4B4B4C"/>
-        </w:rPr>
-      </w:pPr>
-      <w:r>
-        <w:rPr>
-          <w:rFonts w:ascii="Arial" w:eastAsia="Arial" w:hAnsi="Arial" w:cs="Arial"/>
-          <w:color w:val="4B4B4C"/>
-        </w:rPr>
-        <w:lastRenderedPageBreak/>
-        <w:t xml:space="preserve">Edit </w:t>
-      </w:r>
-      <w:proofErr w:type="spellStart"/>
-      <w:r>
-        <w:rPr>
-          <w:rFonts w:ascii="Arial" w:eastAsia="Arial" w:hAnsi="Arial" w:cs="Arial"/>
-          <w:color w:val="4B4B4C"/>
-        </w:rPr>
-        <w:t>Xena</w:t>
-      </w:r>
-      <w:proofErr w:type="spellEnd"/>
-      <w:r>
-        <w:rPr>
-          <w:rFonts w:ascii="Arial" w:eastAsia="Arial" w:hAnsi="Arial" w:cs="Arial"/>
-          <w:color w:val="4B4B4C"/>
-        </w:rPr>
-        <w:t xml:space="preserve"> Controller Service</w:t>
-      </w:r>
-      <w:r>
-        <w:rPr>
-          <w:rFonts w:ascii="Arial" w:eastAsia="Arial" w:hAnsi="Arial" w:cs="Arial"/>
-          <w:color w:val="4B4B4C"/>
-        </w:rPr>
-        <w:t xml:space="preserve"> parameters</w:t>
-      </w:r>
-      <w:r>
-        <w:rPr>
-          <w:rFonts w:ascii="Arial" w:eastAsia="Arial" w:hAnsi="Arial" w:cs="Arial"/>
-          <w:color w:val="4B4B4C"/>
-        </w:rPr>
-        <w:t xml:space="preserve"> if required.</w:t>
-      </w:r>
-    </w:p>
-    <w:p>
-      <w:pPr>
-        <w:spacing w:before="180" w:after="180" w:line="336" w:lineRule="atLeast"/>
-        <w:rPr>
-          <w:rFonts w:ascii="Arial" w:eastAsia="Arial" w:hAnsi="Arial" w:cs="Arial"/>
-          <w:color w:val="4B4B4C"/>
-        </w:rPr>
-      </w:pPr>
-      <w:r>
-        <w:rPr>
-          <w:rFonts w:ascii="Arial" w:eastAsia="Arial" w:hAnsi="Arial" w:cs="Arial"/>
-          <w:color w:val="4B4B4C"/>
+          <w:noProof/>
+          <w:color w:val="4B4B4C"/>
+          <w:lang w:bidi="he-IL"/>
         </w:rPr>
         <w:drawing>
-          <wp:inline distT="0" distB="0" distL="0" distR="0" wp14:anchorId="4089A58A" wp14:editId="7BA07286">
-            <wp:extent cx="4686954" cy="1991003"/>
-            <wp:effectExtent l="0" t="0" r="0" b="9525"/>
-            <wp:docPr id="2" name="Picture 2"/>
+          <wp:inline distT="0" distB="0" distL="0" distR="0" wp14:anchorId="3755EAEE" wp14:editId="2491A63D">
+            <wp:extent cx="5389245" cy="1806575"/>
+            <wp:effectExtent l="0" t="0" r="1905" b="3175"/>
+            <wp:docPr id="17" name="Picture 17"/>
             <wp:cNvGraphicFramePr>
               <a:graphicFrameLocks xmlns:a="http://schemas.openxmlformats.org/drawingml/2006/main" noChangeAspect="1"/>
             </wp:cNvGraphicFramePr>
@@ -6246,6 +6180,139 @@
                   <pic:spPr>
                     <a:xfrm>
                       <a:off x="0" y="0"/>
+                      <a:ext cx="5389245" cy="1806575"/>
+                    </a:xfrm>
+                    <a:prstGeom prst="rect">
+                      <a:avLst/>
+                    </a:prstGeom>
+                  </pic:spPr>
+                </pic:pic>
+              </a:graphicData>
+            </a:graphic>
+          </wp:inline>
+        </w:drawing>
+      </w:r>
+    </w:p>
+    <w:p>
+      <w:pPr>
+        <w:pStyle w:val="ListParagraph"/>
+        <w:numPr>
+          <w:ilvl w:val="0"/>
+          <w:numId w:val="25"/>
+        </w:numPr>
+        <w:spacing w:before="180" w:after="180" w:line="336" w:lineRule="atLeast"/>
+        <w:rPr>
+          <w:rFonts w:ascii="Arial" w:eastAsia="Arial" w:hAnsi="Arial" w:cs="Arial"/>
+          <w:color w:val="4B4B4C"/>
+        </w:rPr>
+      </w:pPr>
+      <w:r>
+        <w:rPr>
+          <w:rFonts w:ascii="Arial" w:eastAsia="Arial" w:hAnsi="Arial" w:cs="Arial"/>
+          <w:color w:val="4B4B4C"/>
+        </w:rPr>
+        <w:t>Reserve Sandbox</w:t>
+      </w:r>
+    </w:p>
+    <w:p>
+      <w:pPr>
+        <w:spacing w:before="180" w:after="180" w:line="336" w:lineRule="atLeast"/>
+        <w:rPr>
+          <w:rFonts w:ascii="Arial" w:eastAsia="Arial" w:hAnsi="Arial" w:cs="Arial"/>
+          <w:color w:val="4B4B4C"/>
+        </w:rPr>
+      </w:pPr>
+      <w:r>
+        <w:rPr>
+          <w:rFonts w:ascii="Arial" w:eastAsia="Arial" w:hAnsi="Arial" w:cs="Arial"/>
+          <w:color w:val="4B4B4C"/>
+        </w:rPr>
+        <w:t>Create a Sandbox from the Blueprint.</w:t>
+      </w:r>
+    </w:p>
+    <w:p>
+      <w:pPr>
+        <w:spacing w:before="180" w:after="180" w:line="336" w:lineRule="atLeast"/>
+        <w:rPr>
+          <w:rFonts w:ascii="Arial" w:eastAsia="Arial" w:hAnsi="Arial" w:cs="Arial"/>
+          <w:color w:val="4B4B4C"/>
+        </w:rPr>
+      </w:pPr>
+      <w:r>
+        <w:rPr>
+          <w:rFonts w:ascii="Arial" w:eastAsia="Arial" w:hAnsi="Arial" w:cs="Arial"/>
+          <w:color w:val="4B4B4C"/>
+        </w:rPr>
+        <w:lastRenderedPageBreak/>
+        <w:t xml:space="preserve">Edit </w:t>
+      </w:r>
+      <w:r>
+        <w:rPr>
+          <w:rFonts w:ascii="Arial" w:eastAsia="Arial" w:hAnsi="Arial" w:cs="Arial"/>
+          <w:color w:val="4B4B4C"/>
+        </w:rPr>
+        <w:t>Xena</w:t>
+      </w:r>
+      <w:r>
+        <w:rPr>
+          <w:rFonts w:ascii="Arial" w:eastAsia="Arial" w:hAnsi="Arial" w:cs="Arial"/>
+          <w:color w:val="4B4B4C"/>
+        </w:rPr>
+        <w:t xml:space="preserve"> Controller Service</w:t>
+      </w:r>
+      <w:r>
+        <w:rPr>
+          <w:rFonts w:ascii="Arial" w:eastAsia="Arial" w:hAnsi="Arial" w:cs="Arial"/>
+          <w:color w:val="4B4B4C"/>
+        </w:rPr>
+        <w:t xml:space="preserve"> parameters</w:t>
+      </w:r>
+      <w:r>
+        <w:rPr>
+          <w:rFonts w:ascii="Arial" w:eastAsia="Arial" w:hAnsi="Arial" w:cs="Arial"/>
+          <w:color w:val="4B4B4C"/>
+        </w:rPr>
+        <w:t xml:space="preserve"> if required.</w:t>
+      </w:r>
+    </w:p>
+    <w:p>
+      <w:pPr>
+        <w:spacing w:before="180" w:after="180" w:line="336" w:lineRule="atLeast"/>
+        <w:rPr>
+          <w:rFonts w:ascii="Arial" w:eastAsia="Arial" w:hAnsi="Arial" w:cs="Arial"/>
+          <w:color w:val="4B4B4C"/>
+        </w:rPr>
+      </w:pPr>
+      <w:r>
+        <w:rPr>
+          <w:rFonts w:ascii="Arial" w:eastAsia="Arial" w:hAnsi="Arial" w:cs="Arial"/>
+          <w:noProof/>
+          <w:color w:val="4B4B4C"/>
+        </w:rPr>
+        <w:drawing>
+          <wp:inline distT="0" distB="0" distL="0" distR="0" wp14:anchorId="4089A58A" wp14:editId="7BA07286">
+            <wp:extent cx="4686954" cy="1991003"/>
+            <wp:effectExtent l="0" t="0" r="0" b="9525"/>
+            <wp:docPr id="2" name="Picture 2"/>
+            <wp:cNvGraphicFramePr>
+              <a:graphicFrameLocks xmlns:a="http://schemas.openxmlformats.org/drawingml/2006/main" noChangeAspect="1"/>
+            </wp:cNvGraphicFramePr>
+            <a:graphic xmlns:a="http://schemas.openxmlformats.org/drawingml/2006/main">
+              <a:graphicData uri="http://schemas.openxmlformats.org/drawingml/2006/picture">
+                <pic:pic xmlns:pic="http://schemas.openxmlformats.org/drawingml/2006/picture">
+                  <pic:nvPicPr>
+                    <pic:cNvPr id="1" name=""/>
+                    <pic:cNvPicPr/>
+                  </pic:nvPicPr>
+                  <pic:blipFill>
+                    <a:blip r:embed="rId24"/>
+                    <a:stretch>
+                      <a:fillRect/>
+                    </a:stretch>
+                  </pic:blipFill>
+                  <pic:spPr>
+                    <a:xfrm>
+                      <a:off x="0" y="0"/>
                       <a:ext cx="4686954" cy="1991003"/>
                     </a:xfrm>
                     <a:prstGeom prst="rect">
@@ -6325,7 +6392,6 @@
         </w:rPr>
         <w:t xml:space="preserve">For each port in the </w:t>
       </w:r>
-      <w:proofErr w:type="spellStart"/>
       <w:r>
         <w:rPr>
           <w:rFonts w:ascii="Arial" w:eastAsia="Arial" w:hAnsi="Arial" w:cs="Arial"/>
@@ -6333,7 +6399,6 @@
         </w:rPr>
         <w:t>Xena</w:t>
       </w:r>
-      <w:proofErr w:type="spellEnd"/>
       <w:r>
         <w:rPr>
           <w:rFonts w:ascii="Arial" w:eastAsia="Arial" w:hAnsi="Arial" w:cs="Arial"/>
@@ -6443,6 +6508,7 @@
       <w:r>
         <w:rPr>
           <w:rFonts w:ascii="Arial" w:eastAsia="Arial" w:hAnsi="Arial" w:cs="Arial"/>
+          <w:noProof/>
           <w:color w:val="4B4B4C"/>
         </w:rPr>
         <w:drawing>
@@ -6461,7 +6527,7 @@
                     <pic:cNvPicPr/>
                   </pic:nvPicPr>
                   <pic:blipFill>
-                    <a:blip r:embed="rId24"/>
+                    <a:blip r:embed="rId25"/>
                     <a:stretch>
                       <a:fillRect/>
                     </a:stretch>
@@ -6732,37 +6798,12 @@
                 <w:color w:val="4B4B4C"/>
               </w:rPr>
             </w:pPr>
-            <w:proofErr w:type="spellStart"/>
             <w:r>
               <w:rPr>
                 <w:rFonts w:ascii="Arial" w:eastAsia="Arial" w:hAnsi="Arial" w:cs="Arial"/>
                 <w:color w:val="4B4B4C"/>
               </w:rPr>
-              <w:t>Xena</w:t>
-            </w:r>
-            <w:proofErr w:type="spellEnd"/>
-            <w:r>
-              <w:rPr>
-                <w:rFonts w:ascii="Arial" w:eastAsia="Arial" w:hAnsi="Arial" w:cs="Arial"/>
-                <w:color w:val="4B4B4C"/>
-              </w:rPr>
-              <w:t xml:space="preserve"> </w:t>
-            </w:r>
-            <w:proofErr w:type="spellStart"/>
-            <w:r>
-              <w:rPr>
-                <w:rFonts w:ascii="Arial" w:eastAsia="Arial" w:hAnsi="Arial" w:cs="Arial"/>
-                <w:color w:val="4B4B4C"/>
-              </w:rPr>
-              <w:t>configs</w:t>
-            </w:r>
-            <w:proofErr w:type="spellEnd"/>
-            <w:r>
-              <w:rPr>
-                <w:rFonts w:ascii="Arial" w:eastAsia="Arial" w:hAnsi="Arial" w:cs="Arial"/>
-                <w:color w:val="4B4B4C"/>
-              </w:rPr>
-              <w:t xml:space="preserve"> folder</w:t>
+              <w:t>Xena configs folder</w:t>
             </w:r>
           </w:p>
         </w:tc>
@@ -6785,7 +6826,6 @@
               </w:rPr>
               <w:t xml:space="preserve">Full path to </w:t>
             </w:r>
-            <w:proofErr w:type="spellStart"/>
             <w:r>
               <w:rPr>
                 <w:rFonts w:ascii="Arial" w:eastAsia="Arial" w:hAnsi="Arial" w:cs="Arial"/>
@@ -6793,7 +6833,6 @@
               </w:rPr>
               <w:t>Xena</w:t>
             </w:r>
-            <w:proofErr w:type="spellEnd"/>
             <w:r>
               <w:rPr>
                 <w:rFonts w:ascii="Arial" w:eastAsia="Arial" w:hAnsi="Arial" w:cs="Arial"/>
@@ -7175,30 +7214,14 @@
                 <w:rFonts w:ascii="Arial" w:eastAsia="Arial" w:hAnsi="Arial" w:cs="Arial"/>
                 <w:color w:val="4B4B4C"/>
               </w:rPr>
-              <w:t xml:space="preserve">. If CSV. </w:t>
-            </w:r>
-            <w:proofErr w:type="gramStart"/>
+              <w:t>. If CSV. t</w:t>
+            </w:r>
             <w:r>
               <w:rPr>
                 <w:rFonts w:ascii="Arial" w:eastAsia="Arial" w:hAnsi="Arial" w:cs="Arial"/>
                 <w:color w:val="4B4B4C"/>
               </w:rPr>
-              <w:t>t</w:t>
-            </w:r>
-            <w:r>
-              <w:rPr>
-                <w:rFonts w:ascii="Arial" w:eastAsia="Arial" w:hAnsi="Arial" w:cs="Arial"/>
-                <w:color w:val="4B4B4C"/>
-              </w:rPr>
-              <w:t>he</w:t>
-            </w:r>
-            <w:proofErr w:type="gramEnd"/>
-            <w:r>
-              <w:rPr>
-                <w:rFonts w:ascii="Arial" w:eastAsia="Arial" w:hAnsi="Arial" w:cs="Arial"/>
-                <w:color w:val="4B4B4C"/>
-              </w:rPr>
-              <w:t xml:space="preserve"> statistics will be attached to the reservation csv file.</w:t>
+              <w:t>he statistics will be attached to the reservation csv file.</w:t>
             </w:r>
           </w:p>
         </w:tc>
@@ -7244,6 +7267,7 @@
       </w:r>
       <w:r>
         <w:rPr>
+          <w:color w:val="ED7D31" w:themeColor="accent2"/>
           <w:sz w:val="40"/>
         </w:rPr>
         <w:lastRenderedPageBreak/>
@@ -7330,7 +7354,7 @@
               </wp:inline>
             </w:drawing>
           </mc:Choice>
-          <mc:Fallback xmlns:cx="http://schemas.microsoft.com/office/drawing/2014/chartex" xmlns:w16se="http://schemas.microsoft.com/office/word/2015/wordml/symex">
+          <mc:Fallback>
             <w:pict>
               <v:group w14:anchorId="3E2C7916" id="Group 3" o:spid="_x0000_s1026" style="width:424.35pt;height:.45pt;mso-position-horizontal-relative:char;mso-position-vertical-relative:line" coordsize="54843,60" o:gfxdata="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">
                 <v:shape id="Shape 2900" o:spid="_x0000_s1027" style="position:absolute;width:54843;height:0;visibility:visible;mso-wrap-style:square;v-text-anchor:top" coordsize="5484317,0" o:gfxdata="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" path="m,l5484317,e" filled="f" strokecolor="#1b97d5" strokeweight=".48pt">
@@ -7347,19 +7371,22 @@
       <w:pPr>
         <w:spacing w:after="128" w:line="269" w:lineRule="auto"/>
         <w:ind w:left="10" w:hanging="10"/>
-      </w:pPr>
-      <w:r>
-        <w:rPr>
-          <w:rFonts w:ascii="Arial" w:eastAsia="Arial" w:hAnsi="Arial" w:cs="Arial"/>
+        <w:rPr>
+          <w:rFonts w:asciiTheme="minorHAnsi" w:hAnsiTheme="minorHAnsi" w:cstheme="minorHAnsi"/>
+        </w:rPr>
+      </w:pPr>
+      <w:r>
+        <w:rPr>
+          <w:rFonts w:asciiTheme="minorHAnsi" w:eastAsia="Arial" w:hAnsiTheme="minorHAnsi" w:cstheme="minorHAnsi"/>
           <w:color w:val="4B4B4C"/>
         </w:rPr>
         <w:t xml:space="preserve">Additional technical documentation is available in the </w:t>
       </w:r>
-      <w:hyperlink r:id="rId25">
+      <w:hyperlink r:id="rId26">
         <w:proofErr w:type="spellStart"/>
         <w:r>
           <w:rPr>
-            <w:rFonts w:ascii="Arial" w:eastAsia="Arial" w:hAnsi="Arial" w:cs="Arial"/>
+            <w:rFonts w:asciiTheme="minorHAnsi" w:eastAsia="Arial" w:hAnsiTheme="minorHAnsi" w:cstheme="minorHAnsi"/>
             <w:color w:val="1377B4"/>
             <w:u w:val="single" w:color="1377B4"/>
           </w:rPr>
@@ -7368,17 +7395,17 @@
         <w:proofErr w:type="spellEnd"/>
         <w:r>
           <w:rPr>
-            <w:rFonts w:ascii="Arial" w:eastAsia="Arial" w:hAnsi="Arial" w:cs="Arial"/>
+            <w:rFonts w:asciiTheme="minorHAnsi" w:eastAsia="Arial" w:hAnsiTheme="minorHAnsi" w:cstheme="minorHAnsi"/>
             <w:color w:val="1377B4"/>
             <w:u w:val="single" w:color="1377B4"/>
           </w:rPr>
           <w:t xml:space="preserve"> Developer Center</w:t>
         </w:r>
       </w:hyperlink>
-      <w:hyperlink r:id="rId26">
+      <w:hyperlink r:id="rId27">
         <w:r>
           <w:rPr>
-            <w:rFonts w:ascii="Arial" w:eastAsia="Arial" w:hAnsi="Arial" w:cs="Arial"/>
+            <w:rFonts w:asciiTheme="minorHAnsi" w:eastAsia="Arial" w:hAnsiTheme="minorHAnsi" w:cstheme="minorHAnsi"/>
             <w:color w:val="4B4B4C"/>
           </w:rPr>
           <w:t>.</w:t>
@@ -7386,7 +7413,7 @@
       </w:hyperlink>
       <w:r>
         <w:rPr>
-          <w:rFonts w:ascii="Arial" w:eastAsia="Arial" w:hAnsi="Arial" w:cs="Arial"/>
+          <w:rFonts w:asciiTheme="minorHAnsi" w:eastAsia="Arial" w:hAnsiTheme="minorHAnsi" w:cstheme="minorHAnsi"/>
           <w:color w:val="4B4B4C"/>
         </w:rPr>
         <w:t xml:space="preserve"> </w:t>
@@ -7395,35 +7422,47 @@
     <w:p>
       <w:pPr>
         <w:spacing w:after="128" w:line="269" w:lineRule="auto"/>
-        <w:ind w:left="10" w:hanging="10"/>
-      </w:pPr>
-      <w:r>
-        <w:rPr>
-          <w:rFonts w:ascii="Arial" w:eastAsia="Arial" w:hAnsi="Arial" w:cs="Arial"/>
-          <w:color w:val="4B4B4C"/>
-        </w:rPr>
-        <w:t xml:space="preserve">For Quali discussion forums, </w:t>
-      </w:r>
-      <w:r>
-        <w:rPr>
-          <w:rFonts w:ascii="Arial" w:eastAsia="Arial" w:hAnsi="Arial" w:cs="Arial"/>
-          <w:color w:val="4B4B4C"/>
-        </w:rPr>
-        <w:t xml:space="preserve">click </w:t>
-      </w:r>
-      <w:hyperlink r:id="rId27" w:history="1">
+        <w:rPr>
+          <w:rFonts w:asciiTheme="minorHAnsi" w:eastAsia="Arial" w:hAnsiTheme="minorHAnsi" w:cstheme="minorHAnsi"/>
+          <w:color w:val="4B4B4C"/>
+        </w:rPr>
+      </w:pPr>
+      <w:r>
+        <w:rPr>
+          <w:rFonts w:asciiTheme="minorHAnsi" w:eastAsia="Arial" w:hAnsiTheme="minorHAnsi" w:cstheme="minorHAnsi"/>
+          <w:color w:val="4B4B4C"/>
+        </w:rPr>
+        <w:t xml:space="preserve">For </w:t>
+      </w:r>
+      <w:proofErr w:type="spellStart"/>
+      <w:r>
+        <w:rPr>
+          <w:rFonts w:asciiTheme="minorHAnsi" w:eastAsia="Arial" w:hAnsiTheme="minorHAnsi" w:cstheme="minorHAnsi"/>
+          <w:color w:val="4B4B4C"/>
+        </w:rPr>
+        <w:t>Quali</w:t>
+      </w:r>
+      <w:proofErr w:type="spellEnd"/>
+      <w:r>
+        <w:rPr>
+          <w:rFonts w:asciiTheme="minorHAnsi" w:eastAsia="Arial" w:hAnsiTheme="minorHAnsi" w:cstheme="minorHAnsi"/>
+          <w:color w:val="4B4B4C"/>
+        </w:rPr>
+        <w:t xml:space="preserve"> discussion forums, click </w:t>
+      </w:r>
+      <w:hyperlink r:id="rId28" w:history="1">
         <w:r>
           <w:rPr>
             <w:rStyle w:val="Hyperlink"/>
-            <w:rFonts w:ascii="Arial" w:eastAsia="Arial" w:hAnsi="Arial" w:cs="Arial"/>
+            <w:rFonts w:asciiTheme="minorHAnsi" w:eastAsia="Arial" w:hAnsiTheme="minorHAnsi" w:cstheme="minorHAnsi"/>
           </w:rPr>
           <w:t>here</w:t>
         </w:r>
       </w:hyperlink>
-      <w:hyperlink r:id="rId28">
+      <w:hyperlink r:id="rId29">
         <w:r>
           <w:rPr>
-            <w:rFonts w:ascii="Arial" w:eastAsia="Arial" w:hAnsi="Arial" w:cs="Arial"/>
+            <w:rFonts w:asciiTheme="minorHAnsi" w:eastAsia="Arial" w:hAnsiTheme="minorHAnsi" w:cstheme="minorHAnsi"/>
             <w:color w:val="4B4B4C"/>
           </w:rPr>
           <w:t>.</w:t>
@@ -7431,11 +7470,88 @@
       </w:hyperlink>
       <w:r>
         <w:rPr>
-          <w:rFonts w:ascii="Arial" w:eastAsia="Arial" w:hAnsi="Arial" w:cs="Arial"/>
+          <w:rFonts w:asciiTheme="minorHAnsi" w:eastAsia="Arial" w:hAnsiTheme="minorHAnsi" w:cstheme="minorHAnsi"/>
           <w:color w:val="4B4B4C"/>
         </w:rPr>
         <w:t xml:space="preserve"> </w:t>
       </w:r>
+    </w:p>
+    <w:p>
+      <w:pPr>
+        <w:spacing w:after="128" w:line="269" w:lineRule="auto"/>
+        <w:ind w:left="10" w:hanging="10"/>
+        <w:rPr>
+          <w:rFonts w:asciiTheme="minorHAnsi" w:hAnsiTheme="minorHAnsi" w:cstheme="minorHAnsi"/>
+        </w:rPr>
+      </w:pPr>
+    </w:p>
+    <w:p>
+      <w:pPr>
+        <w:spacing w:after="128" w:line="269" w:lineRule="auto"/>
+        <w:ind w:left="10" w:hanging="10"/>
+        <w:rPr>
+          <w:rFonts w:asciiTheme="minorHAnsi" w:hAnsiTheme="minorHAnsi" w:cstheme="minorHAnsi"/>
+        </w:rPr>
+      </w:pPr>
+      <w:r>
+        <w:rPr>
+          <w:rFonts w:asciiTheme="minorHAnsi" w:hAnsiTheme="minorHAnsi" w:cstheme="minorHAnsi"/>
+          <w:color w:val="3B3838" w:themeColor="background2" w:themeShade="40"/>
+        </w:rPr>
+        <w:t xml:space="preserve">For technical documentation on Xena Networks’ solutions, please see </w:t>
+      </w:r>
+      <w:hyperlink r:id="rId30" w:history="1">
+        <w:r>
+          <w:rPr>
+            <w:rStyle w:val="Hyperlink"/>
+            <w:rFonts w:asciiTheme="minorHAnsi" w:hAnsiTheme="minorHAnsi" w:cstheme="minorHAnsi"/>
+          </w:rPr>
+          <w:t>Xena Resources</w:t>
+        </w:r>
+      </w:hyperlink>
+      <w:r>
+        <w:rPr>
+          <w:rFonts w:asciiTheme="minorHAnsi" w:hAnsiTheme="minorHAnsi" w:cstheme="minorHAnsi"/>
+        </w:rPr>
+        <w:t>.</w:t>
+      </w:r>
+      <w:r>
+        <w:rPr>
+          <w:rFonts w:asciiTheme="minorHAnsi" w:hAnsiTheme="minorHAnsi" w:cstheme="minorHAnsi"/>
+        </w:rPr>
+        <w:t xml:space="preserve"> </w:t>
+      </w:r>
+    </w:p>
+    <w:p>
+      <w:pPr>
+        <w:spacing w:after="128" w:line="269" w:lineRule="auto"/>
+        <w:ind w:left="10" w:hanging="10"/>
+        <w:rPr>
+          <w:rFonts w:asciiTheme="minorHAnsi" w:hAnsiTheme="minorHAnsi" w:cstheme="minorHAnsi"/>
+        </w:rPr>
+      </w:pPr>
+      <w:r>
+        <w:rPr>
+          <w:rFonts w:asciiTheme="minorHAnsi" w:hAnsiTheme="minorHAnsi" w:cstheme="minorHAnsi"/>
+          <w:color w:val="3B3838" w:themeColor="background2" w:themeShade="40"/>
+        </w:rPr>
+        <w:t>For support, please send email to</w:t>
+      </w:r>
+      <w:r>
+        <w:rPr>
+          <w:rFonts w:asciiTheme="minorHAnsi" w:hAnsiTheme="minorHAnsi" w:cstheme="minorHAnsi"/>
+        </w:rPr>
+        <w:t xml:space="preserve"> </w:t>
+      </w:r>
+      <w:hyperlink r:id="rId31" w:history="1">
+        <w:r>
+          <w:rPr>
+            <w:rStyle w:val="Hyperlink"/>
+            <w:rFonts w:asciiTheme="minorHAnsi" w:hAnsiTheme="minorHAnsi" w:cstheme="minorHAnsi"/>
+          </w:rPr>
+          <w:t>support@xenanetworks.com</w:t>
+        </w:r>
+      </w:hyperlink>
     </w:p>
     <w:p>
       <w:pPr>
@@ -7574,7 +7690,7 @@
               </wp:inline>
             </w:drawing>
           </mc:Choice>
-          <mc:Fallback xmlns:cx="http://schemas.microsoft.com/office/drawing/2014/chartex" xmlns:w16se="http://schemas.microsoft.com/office/word/2015/wordml/symex">
+          <mc:Fallback>
             <w:pict>
               <v:group w14:anchorId="5ED2A702" id="Group 16037" o:spid="_x0000_s1026" style="width:431.85pt;height:.5pt;mso-position-horizontal-relative:char;mso-position-vertical-relative:line" coordsize="54843,60" o:gfxdata="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">
                 <v:shape id="Shape 2900" o:spid="_x0000_s1027" style="position:absolute;width:54843;height:0;visibility:visible;mso-wrap-style:square;v-text-anchor:top" coordsize="5484317,0" o:gfxdata="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" path="m,l5484317,e" filled="f" strokecolor="#1b97d5" strokeweight=".48pt">
@@ -7619,25 +7735,7 @@
           <w:b/>
           <w:color w:val="4B4B4C"/>
         </w:rPr>
-        <w:t xml:space="preserve">s </w:t>
-      </w:r>
-      <w:proofErr w:type="gramStart"/>
-      <w:r>
-        <w:rPr>
-          <w:rFonts w:ascii="Arial" w:eastAsia="Arial" w:hAnsi="Arial" w:cs="Arial"/>
-          <w:b/>
-          <w:color w:val="4B4B4C"/>
-        </w:rPr>
-        <w:t>new:</w:t>
-      </w:r>
-      <w:proofErr w:type="gramEnd"/>
-      <w:r>
-        <w:rPr>
-          <w:rFonts w:ascii="Arial" w:eastAsia="Arial" w:hAnsi="Arial" w:cs="Arial"/>
-          <w:b/>
-          <w:color w:val="4B4B4C"/>
-        </w:rPr>
-        <w:t xml:space="preserve"> </w:t>
+        <w:t xml:space="preserve">s new: </w:t>
       </w:r>
     </w:p>
     <w:p>
@@ -7790,7 +7888,7 @@
       </w:r>
     </w:p>
     <w:sectPr>
-      <w:footerReference w:type="default" r:id="rId29"/>
+      <w:footerReference w:type="default" r:id="rId32"/>
       <w:type w:val="continuous"/>
       <w:pgSz w:w="11906" w:h="16838"/>
       <w:pgMar w:top="997" w:right="1619" w:bottom="1214" w:left="1800" w:header="720" w:footer="689" w:gutter="0"/>
@@ -7801,7 +7899,7 @@
 </file>
 
 <file path=word/endnotes.xml><?xml version="1.0" encoding="utf-8"?>
-<w:endnotes xmlns:wpc="http://schemas.microsoft.com/office/word/2010/wordprocessingCanvas" xmlns:mc="http://schemas.openxmlformats.org/markup-compatibility/2006" xmlns:o="urn:schemas-microsoft-com:office:office" xmlns:r="http://schemas.openxmlformats.org/officeDocument/2006/relationships" xmlns:m="http://schemas.openxmlformats.org/officeDocument/2006/math" xmlns:v="urn:schemas-microsoft-com:vml" xmlns:wp14="http://schemas.microsoft.com/office/word/2010/wordprocessingDrawing" xmlns:wp="http://schemas.openxmlformats.org/drawingml/2006/wordprocessingDrawing" xmlns:w10="urn:schemas-microsoft-com:office:word" xmlns:w="http://schemas.openxmlformats.org/wordprocessingml/2006/main" xmlns:w14="http://schemas.microsoft.com/office/word/2010/wordml" xmlns:w15="http://schemas.microsoft.com/office/word/2012/wordml" xmlns:wpg="http://schemas.microsoft.com/office/word/2010/wordprocessingGroup" xmlns:wpi="http://schemas.microsoft.com/office/word/2010/wordprocessingInk" xmlns:wne="http://schemas.microsoft.com/office/word/2006/wordml" xmlns:wps="http://schemas.microsoft.com/office/word/2010/wordprocessingShape" mc:Ignorable="w14 w15 wp14">
+<w:endnotes xmlns:wpc="http://schemas.microsoft.com/office/word/2010/wordprocessingCanvas" xmlns:cx="http://schemas.microsoft.com/office/drawing/2014/chartex" xmlns:cx1="http://schemas.microsoft.com/office/drawing/2015/9/8/chartex" xmlns:cx2="http://schemas.microsoft.com/office/drawing/2015/10/21/chartex" xmlns:cx3="http://schemas.microsoft.com/office/drawing/2016/5/9/chartex" xmlns:cx4="http://schemas.microsoft.com/office/drawing/2016/5/10/chartex" xmlns:cx5="http://schemas.microsoft.com/office/drawing/2016/5/11/chartex" xmlns:cx6="http://schemas.microsoft.com/office/drawing/2016/5/12/chartex" xmlns:cx7="http://schemas.microsoft.com/office/drawing/2016/5/13/chartex" xmlns:cx8="http://schemas.microsoft.com/office/drawing/2016/5/14/chartex" xmlns:mc="http://schemas.openxmlformats.org/markup-compatibility/2006" xmlns:aink="http://schemas.microsoft.com/office/drawing/2016/ink" xmlns:am3d="http://schemas.microsoft.com/office/drawing/2017/model3d" xmlns:o="urn:schemas-microsoft-com:office:office" xmlns:r="http://schemas.openxmlformats.org/officeDocument/2006/relationships" xmlns:m="http://schemas.openxmlformats.org/officeDocument/2006/math" xmlns:v="urn:schemas-microsoft-com:vml" xmlns:wp14="http://schemas.microsoft.com/office/word/2010/wordprocessingDrawing" xmlns:wp="http://schemas.openxmlformats.org/drawingml/2006/wordprocessingDrawing" xmlns:w10="urn:schemas-microsoft-com:office:word" xmlns:w="http://schemas.openxmlformats.org/wordprocessingml/2006/main" xmlns:w14="http://schemas.microsoft.com/office/word/2010/wordml" xmlns:w15="http://schemas.microsoft.com/office/word/2012/wordml" xmlns:w16cid="http://schemas.microsoft.com/office/word/2016/wordml/cid" xmlns:w16se="http://schemas.microsoft.com/office/word/2015/wordml/symex" xmlns:wpg="http://schemas.microsoft.com/office/word/2010/wordprocessingGroup" xmlns:wpi="http://schemas.microsoft.com/office/word/2010/wordprocessingInk" xmlns:wne="http://schemas.microsoft.com/office/word/2006/wordml" xmlns:wps="http://schemas.microsoft.com/office/word/2010/wordprocessingShape" mc:Ignorable="w14 w15 w16se w16cid wp14">
   <w:endnote w:type="separator" w:id="-1">
     <w:p>
       <w:pPr>
@@ -7826,7 +7924,7 @@
 </file>
 
 <file path=word/footer1.xml><?xml version="1.0" encoding="utf-8"?>
-<w:ftr xmlns:wpc="http://schemas.microsoft.com/office/word/2010/wordprocessingCanvas" xmlns:mc="http://schemas.openxmlformats.org/markup-compatibility/2006" xmlns:o="urn:schemas-microsoft-com:office:office" xmlns:r="http://schemas.openxmlformats.org/officeDocument/2006/relationships" xmlns:m="http://schemas.openxmlformats.org/officeDocument/2006/math" xmlns:v="urn:schemas-microsoft-com:vml" xmlns:wp14="http://schemas.microsoft.com/office/word/2010/wordprocessingDrawing" xmlns:wp="http://schemas.openxmlformats.org/drawingml/2006/wordprocessingDrawing" xmlns:w10="urn:schemas-microsoft-com:office:word" xmlns:w="http://schemas.openxmlformats.org/wordprocessingml/2006/main" xmlns:w14="http://schemas.microsoft.com/office/word/2010/wordml" xmlns:w15="http://schemas.microsoft.com/office/word/2012/wordml" xmlns:wpg="http://schemas.microsoft.com/office/word/2010/wordprocessingGroup" xmlns:wpi="http://schemas.microsoft.com/office/word/2010/wordprocessingInk" xmlns:wne="http://schemas.microsoft.com/office/word/2006/wordml" xmlns:wps="http://schemas.microsoft.com/office/word/2010/wordprocessingShape" mc:Ignorable="w14 w15 wp14">
+<w:ftr xmlns:wpc="http://schemas.microsoft.com/office/word/2010/wordprocessingCanvas" xmlns:cx="http://schemas.microsoft.com/office/drawing/2014/chartex" xmlns:cx1="http://schemas.microsoft.com/office/drawing/2015/9/8/chartex" xmlns:cx2="http://schemas.microsoft.com/office/drawing/2015/10/21/chartex" xmlns:cx3="http://schemas.microsoft.com/office/drawing/2016/5/9/chartex" xmlns:cx4="http://schemas.microsoft.com/office/drawing/2016/5/10/chartex" xmlns:cx5="http://schemas.microsoft.com/office/drawing/2016/5/11/chartex" xmlns:cx6="http://schemas.microsoft.com/office/drawing/2016/5/12/chartex" xmlns:cx7="http://schemas.microsoft.com/office/drawing/2016/5/13/chartex" xmlns:cx8="http://schemas.microsoft.com/office/drawing/2016/5/14/chartex" xmlns:mc="http://schemas.openxmlformats.org/markup-compatibility/2006" xmlns:aink="http://schemas.microsoft.com/office/drawing/2016/ink" xmlns:am3d="http://schemas.microsoft.com/office/drawing/2017/model3d" xmlns:o="urn:schemas-microsoft-com:office:office" xmlns:r="http://schemas.openxmlformats.org/officeDocument/2006/relationships" xmlns:m="http://schemas.openxmlformats.org/officeDocument/2006/math" xmlns:v="urn:schemas-microsoft-com:vml" xmlns:wp14="http://schemas.microsoft.com/office/word/2010/wordprocessingDrawing" xmlns:wp="http://schemas.openxmlformats.org/drawingml/2006/wordprocessingDrawing" xmlns:w10="urn:schemas-microsoft-com:office:word" xmlns:w="http://schemas.openxmlformats.org/wordprocessingml/2006/main" xmlns:w14="http://schemas.microsoft.com/office/word/2010/wordml" xmlns:w15="http://schemas.microsoft.com/office/word/2012/wordml" xmlns:w16cid="http://schemas.microsoft.com/office/word/2016/wordml/cid" xmlns:w16se="http://schemas.microsoft.com/office/word/2015/wordml/symex" xmlns:wpg="http://schemas.microsoft.com/office/word/2010/wordprocessingGroup" xmlns:wpi="http://schemas.microsoft.com/office/word/2010/wordprocessingInk" xmlns:wne="http://schemas.microsoft.com/office/word/2006/wordml" xmlns:wps="http://schemas.microsoft.com/office/word/2010/wordprocessingShape" mc:Ignorable="w14 w15 w16se w16cid wp14">
   <w:p>
     <w:pPr>
       <w:spacing w:after="100"/>
@@ -7924,7 +8022,7 @@
             </wp:anchor>
           </w:drawing>
         </mc:Choice>
-        <mc:Fallback xmlns:cx="http://schemas.microsoft.com/office/drawing/2014/chartex" xmlns:w16se="http://schemas.microsoft.com/office/word/2015/wordml/symex">
+        <mc:Fallback>
           <w:pict>
             <v:group w14:anchorId="4325607C" id="Group 19448" o:spid="_x0000_s1026" style="position:absolute;margin-left:88.6pt;margin-top:764.25pt;width:413.85pt;height:.5pt;z-index:251662336;mso-position-horizontal-relative:page;mso-position-vertical-relative:page" coordsize="52556,60" o:gfxdata="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">
               <v:shape id="Shape 20837" o:spid="_x0000_s1027" style="position:absolute;width:52556;height:91;visibility:visible;mso-wrap-style:square;v-text-anchor:top" coordsize="5255641,9144" o:gfxdata="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" path="m,l5255641,r,9144l,9144,,e" fillcolor="#4c4c4c" stroked="f" strokeweight="0">
@@ -7978,7 +8076,7 @@
 </file>
 
 <file path=word/footer2.xml><?xml version="1.0" encoding="utf-8"?>
-<w:ftr xmlns:wpc="http://schemas.microsoft.com/office/word/2010/wordprocessingCanvas" xmlns:mc="http://schemas.openxmlformats.org/markup-compatibility/2006" xmlns:o="urn:schemas-microsoft-com:office:office" xmlns:r="http://schemas.openxmlformats.org/officeDocument/2006/relationships" xmlns:m="http://schemas.openxmlformats.org/officeDocument/2006/math" xmlns:v="urn:schemas-microsoft-com:vml" xmlns:wp14="http://schemas.microsoft.com/office/word/2010/wordprocessingDrawing" xmlns:wp="http://schemas.openxmlformats.org/drawingml/2006/wordprocessingDrawing" xmlns:w10="urn:schemas-microsoft-com:office:word" xmlns:w="http://schemas.openxmlformats.org/wordprocessingml/2006/main" xmlns:w14="http://schemas.microsoft.com/office/word/2010/wordml" xmlns:w15="http://schemas.microsoft.com/office/word/2012/wordml" xmlns:wpg="http://schemas.microsoft.com/office/word/2010/wordprocessingGroup" xmlns:wpi="http://schemas.microsoft.com/office/word/2010/wordprocessingInk" xmlns:wne="http://schemas.microsoft.com/office/word/2006/wordml" xmlns:wps="http://schemas.microsoft.com/office/word/2010/wordprocessingShape" mc:Ignorable="w14 w15 wp14">
+<w:ftr xmlns:wpc="http://schemas.microsoft.com/office/word/2010/wordprocessingCanvas" xmlns:cx="http://schemas.microsoft.com/office/drawing/2014/chartex" xmlns:cx1="http://schemas.microsoft.com/office/drawing/2015/9/8/chartex" xmlns:cx2="http://schemas.microsoft.com/office/drawing/2015/10/21/chartex" xmlns:cx3="http://schemas.microsoft.com/office/drawing/2016/5/9/chartex" xmlns:cx4="http://schemas.microsoft.com/office/drawing/2016/5/10/chartex" xmlns:cx5="http://schemas.microsoft.com/office/drawing/2016/5/11/chartex" xmlns:cx6="http://schemas.microsoft.com/office/drawing/2016/5/12/chartex" xmlns:cx7="http://schemas.microsoft.com/office/drawing/2016/5/13/chartex" xmlns:cx8="http://schemas.microsoft.com/office/drawing/2016/5/14/chartex" xmlns:mc="http://schemas.openxmlformats.org/markup-compatibility/2006" xmlns:aink="http://schemas.microsoft.com/office/drawing/2016/ink" xmlns:am3d="http://schemas.microsoft.com/office/drawing/2017/model3d" xmlns:o="urn:schemas-microsoft-com:office:office" xmlns:r="http://schemas.openxmlformats.org/officeDocument/2006/relationships" xmlns:m="http://schemas.openxmlformats.org/officeDocument/2006/math" xmlns:v="urn:schemas-microsoft-com:vml" xmlns:wp14="http://schemas.microsoft.com/office/word/2010/wordprocessingDrawing" xmlns:wp="http://schemas.openxmlformats.org/drawingml/2006/wordprocessingDrawing" xmlns:w10="urn:schemas-microsoft-com:office:word" xmlns:w="http://schemas.openxmlformats.org/wordprocessingml/2006/main" xmlns:w14="http://schemas.microsoft.com/office/word/2010/wordml" xmlns:w15="http://schemas.microsoft.com/office/word/2012/wordml" xmlns:w16cid="http://schemas.microsoft.com/office/word/2016/wordml/cid" xmlns:w16se="http://schemas.microsoft.com/office/word/2015/wordml/symex" xmlns:wpg="http://schemas.microsoft.com/office/word/2010/wordprocessingGroup" xmlns:wpi="http://schemas.microsoft.com/office/word/2010/wordprocessingInk" xmlns:wne="http://schemas.microsoft.com/office/word/2006/wordml" xmlns:wps="http://schemas.microsoft.com/office/word/2010/wordprocessingShape" mc:Ignorable="w14 w15 w16se w16cid wp14">
   <w:p>
     <w:pPr>
       <w:spacing w:after="0"/>
@@ -8065,7 +8163,7 @@
             </wp:anchor>
           </w:drawing>
         </mc:Choice>
-        <mc:Fallback xmlns:cx="http://schemas.microsoft.com/office/drawing/2014/chartex" xmlns:w16se="http://schemas.microsoft.com/office/word/2015/wordml/symex">
+        <mc:Fallback>
           <w:pict>
             <v:shape w14:anchorId="4D67B5DC" id="Shape 20462" o:spid="_x0000_s1026" style="position:absolute;margin-left:0;margin-top:12.55pt;width:400.6pt;height:.7pt;z-index:251671552;visibility:visible;mso-wrap-style:square;mso-wrap-distance-left:9pt;mso-wrap-distance-top:0;mso-wrap-distance-right:9pt;mso-wrap-distance-bottom:0;mso-position-horizontal:absolute;mso-position-horizontal-relative:text;mso-position-vertical:absolute;mso-position-vertical-relative:text;v-text-anchor:top" coordsize="5088001,9144" o:gfxdata="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" path="m,l5088001,r,9144l,9144,,e" fillcolor="#4c4c4c" stroked="f" strokeweight="0">
               <v:stroke miterlimit="83231f" joinstyle="miter"/>
@@ -8081,7 +8179,7 @@
 </file>
 
 <file path=word/footer3.xml><?xml version="1.0" encoding="utf-8"?>
-<w:ftr xmlns:wpc="http://schemas.microsoft.com/office/word/2010/wordprocessingCanvas" xmlns:mc="http://schemas.openxmlformats.org/markup-compatibility/2006" xmlns:o="urn:schemas-microsoft-com:office:office" xmlns:r="http://schemas.openxmlformats.org/officeDocument/2006/relationships" xmlns:m="http://schemas.openxmlformats.org/officeDocument/2006/math" xmlns:v="urn:schemas-microsoft-com:vml" xmlns:wp14="http://schemas.microsoft.com/office/word/2010/wordprocessingDrawing" xmlns:wp="http://schemas.openxmlformats.org/drawingml/2006/wordprocessingDrawing" xmlns:w10="urn:schemas-microsoft-com:office:word" xmlns:w="http://schemas.openxmlformats.org/wordprocessingml/2006/main" xmlns:w14="http://schemas.microsoft.com/office/word/2010/wordml" xmlns:w15="http://schemas.microsoft.com/office/word/2012/wordml" xmlns:wpg="http://schemas.microsoft.com/office/word/2010/wordprocessingGroup" xmlns:wpi="http://schemas.microsoft.com/office/word/2010/wordprocessingInk" xmlns:wne="http://schemas.microsoft.com/office/word/2006/wordml" xmlns:wps="http://schemas.microsoft.com/office/word/2010/wordprocessingShape" mc:Ignorable="w14 w15 wp14">
+<w:ftr xmlns:wpc="http://schemas.microsoft.com/office/word/2010/wordprocessingCanvas" xmlns:cx="http://schemas.microsoft.com/office/drawing/2014/chartex" xmlns:cx1="http://schemas.microsoft.com/office/drawing/2015/9/8/chartex" xmlns:cx2="http://schemas.microsoft.com/office/drawing/2015/10/21/chartex" xmlns:cx3="http://schemas.microsoft.com/office/drawing/2016/5/9/chartex" xmlns:cx4="http://schemas.microsoft.com/office/drawing/2016/5/10/chartex" xmlns:cx5="http://schemas.microsoft.com/office/drawing/2016/5/11/chartex" xmlns:cx6="http://schemas.microsoft.com/office/drawing/2016/5/12/chartex" xmlns:cx7="http://schemas.microsoft.com/office/drawing/2016/5/13/chartex" xmlns:cx8="http://schemas.microsoft.com/office/drawing/2016/5/14/chartex" xmlns:mc="http://schemas.openxmlformats.org/markup-compatibility/2006" xmlns:aink="http://schemas.microsoft.com/office/drawing/2016/ink" xmlns:am3d="http://schemas.microsoft.com/office/drawing/2017/model3d" xmlns:o="urn:schemas-microsoft-com:office:office" xmlns:r="http://schemas.openxmlformats.org/officeDocument/2006/relationships" xmlns:m="http://schemas.openxmlformats.org/officeDocument/2006/math" xmlns:v="urn:schemas-microsoft-com:vml" xmlns:wp14="http://schemas.microsoft.com/office/word/2010/wordprocessingDrawing" xmlns:wp="http://schemas.openxmlformats.org/drawingml/2006/wordprocessingDrawing" xmlns:w10="urn:schemas-microsoft-com:office:word" xmlns:w="http://schemas.openxmlformats.org/wordprocessingml/2006/main" xmlns:w14="http://schemas.microsoft.com/office/word/2010/wordml" xmlns:w15="http://schemas.microsoft.com/office/word/2012/wordml" xmlns:w16cid="http://schemas.microsoft.com/office/word/2016/wordml/cid" xmlns:w16se="http://schemas.microsoft.com/office/word/2015/wordml/symex" xmlns:wpg="http://schemas.microsoft.com/office/word/2010/wordprocessingGroup" xmlns:wpi="http://schemas.microsoft.com/office/word/2010/wordprocessingInk" xmlns:wne="http://schemas.microsoft.com/office/word/2006/wordml" xmlns:wps="http://schemas.microsoft.com/office/word/2010/wordprocessingShape" mc:Ignorable="w14 w15 w16se w16cid wp14">
   <w:p>
     <w:pPr>
       <w:spacing w:after="100"/>
@@ -8179,7 +8277,7 @@
             </wp:anchor>
           </w:drawing>
         </mc:Choice>
-        <mc:Fallback xmlns:cx="http://schemas.microsoft.com/office/drawing/2014/chartex" xmlns:w16se="http://schemas.microsoft.com/office/word/2015/wordml/symex">
+        <mc:Fallback>
           <w:pict>
             <v:group w14:anchorId="79962428" id="Group 19428" o:spid="_x0000_s1026" style="position:absolute;margin-left:88.6pt;margin-top:764.25pt;width:413.85pt;height:.5pt;z-index:251664384;mso-position-horizontal-relative:page;mso-position-vertical-relative:page" coordsize="52556,60" o:gfxdata="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">
               <v:shape id="Shape 20835" o:spid="_x0000_s1027" style="position:absolute;width:52556;height:91;visibility:visible;mso-wrap-style:square;v-text-anchor:top" coordsize="5255641,9144" o:gfxdata="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" path="m,l5255641,r,9144l,9144,,e" fillcolor="#4c4c4c" stroked="f" strokeweight="0">
@@ -8232,7 +8330,7 @@
 </file>
 
 <file path=word/footer4.xml><?xml version="1.0" encoding="utf-8"?>
-<w:ftr xmlns:wpc="http://schemas.microsoft.com/office/word/2010/wordprocessingCanvas" xmlns:mc="http://schemas.openxmlformats.org/markup-compatibility/2006" xmlns:o="urn:schemas-microsoft-com:office:office" xmlns:r="http://schemas.openxmlformats.org/officeDocument/2006/relationships" xmlns:m="http://schemas.openxmlformats.org/officeDocument/2006/math" xmlns:v="urn:schemas-microsoft-com:vml" xmlns:wp14="http://schemas.microsoft.com/office/word/2010/wordprocessingDrawing" xmlns:wp="http://schemas.openxmlformats.org/drawingml/2006/wordprocessingDrawing" xmlns:w10="urn:schemas-microsoft-com:office:word" xmlns:w="http://schemas.openxmlformats.org/wordprocessingml/2006/main" xmlns:w14="http://schemas.microsoft.com/office/word/2010/wordml" xmlns:w15="http://schemas.microsoft.com/office/word/2012/wordml" xmlns:wpg="http://schemas.microsoft.com/office/word/2010/wordprocessingGroup" xmlns:wpi="http://schemas.microsoft.com/office/word/2010/wordprocessingInk" xmlns:wne="http://schemas.microsoft.com/office/word/2006/wordml" xmlns:wps="http://schemas.microsoft.com/office/word/2010/wordprocessingShape" mc:Ignorable="w14 w15 wp14">
+<w:ftr xmlns:wpc="http://schemas.microsoft.com/office/word/2010/wordprocessingCanvas" xmlns:cx="http://schemas.microsoft.com/office/drawing/2014/chartex" xmlns:cx1="http://schemas.microsoft.com/office/drawing/2015/9/8/chartex" xmlns:cx2="http://schemas.microsoft.com/office/drawing/2015/10/21/chartex" xmlns:cx3="http://schemas.microsoft.com/office/drawing/2016/5/9/chartex" xmlns:cx4="http://schemas.microsoft.com/office/drawing/2016/5/10/chartex" xmlns:cx5="http://schemas.microsoft.com/office/drawing/2016/5/11/chartex" xmlns:cx6="http://schemas.microsoft.com/office/drawing/2016/5/12/chartex" xmlns:cx7="http://schemas.microsoft.com/office/drawing/2016/5/13/chartex" xmlns:cx8="http://schemas.microsoft.com/office/drawing/2016/5/14/chartex" xmlns:mc="http://schemas.openxmlformats.org/markup-compatibility/2006" xmlns:aink="http://schemas.microsoft.com/office/drawing/2016/ink" xmlns:am3d="http://schemas.microsoft.com/office/drawing/2017/model3d" xmlns:o="urn:schemas-microsoft-com:office:office" xmlns:r="http://schemas.openxmlformats.org/officeDocument/2006/relationships" xmlns:m="http://schemas.openxmlformats.org/officeDocument/2006/math" xmlns:v="urn:schemas-microsoft-com:vml" xmlns:wp14="http://schemas.microsoft.com/office/word/2010/wordprocessingDrawing" xmlns:wp="http://schemas.openxmlformats.org/drawingml/2006/wordprocessingDrawing" xmlns:w10="urn:schemas-microsoft-com:office:word" xmlns:w="http://schemas.openxmlformats.org/wordprocessingml/2006/main" xmlns:w14="http://schemas.microsoft.com/office/word/2010/wordml" xmlns:w15="http://schemas.microsoft.com/office/word/2012/wordml" xmlns:w16cid="http://schemas.microsoft.com/office/word/2016/wordml/cid" xmlns:w16se="http://schemas.microsoft.com/office/word/2015/wordml/symex" xmlns:wpg="http://schemas.microsoft.com/office/word/2010/wordprocessingGroup" xmlns:wpi="http://schemas.microsoft.com/office/word/2010/wordprocessingInk" xmlns:wne="http://schemas.microsoft.com/office/word/2006/wordml" xmlns:wps="http://schemas.microsoft.com/office/word/2010/wordprocessingShape" mc:Ignorable="w14 w15 w16se w16cid wp14">
   <w:p>
     <w:pPr>
       <w:spacing w:after="100"/>
@@ -8330,7 +8428,7 @@
             </wp:anchor>
           </w:drawing>
         </mc:Choice>
-        <mc:Fallback xmlns:cx="http://schemas.microsoft.com/office/drawing/2014/chartex" xmlns:w16se="http://schemas.microsoft.com/office/word/2015/wordml/symex">
+        <mc:Fallback>
           <w:pict>
             <v:group w14:anchorId="545B5D46" id="Group 15" o:spid="_x0000_s1026" style="position:absolute;margin-left:88.6pt;margin-top:764.25pt;width:413.85pt;height:.5pt;z-index:251670528;mso-position-horizontal-relative:page;mso-position-vertical-relative:page" coordsize="52556,60" o:gfxdata="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">
               <v:shape id="Shape 20837" o:spid="_x0000_s1027" style="position:absolute;width:52556;height:91;visibility:visible;mso-wrap-style:square;v-text-anchor:top" coordsize="5255641,9144" o:gfxdata="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" path="m,l5255641,r,9144l,9144,,e" fillcolor="#4c4c4c" stroked="f" strokeweight="0">
@@ -8358,7 +8456,7 @@
         <w:noProof/>
         <w:color w:val="4B4B4C"/>
       </w:rPr>
-      <w:t>4</w:t>
+      <w:t>10</w:t>
     </w:r>
     <w:r>
       <w:rPr>
@@ -8384,7 +8482,7 @@
 </file>
 
 <file path=word/footer5.xml><?xml version="1.0" encoding="utf-8"?>
-<w:ftr xmlns:wpc="http://schemas.microsoft.com/office/word/2010/wordprocessingCanvas" xmlns:mc="http://schemas.openxmlformats.org/markup-compatibility/2006" xmlns:o="urn:schemas-microsoft-com:office:office" xmlns:r="http://schemas.openxmlformats.org/officeDocument/2006/relationships" xmlns:m="http://schemas.openxmlformats.org/officeDocument/2006/math" xmlns:v="urn:schemas-microsoft-com:vml" xmlns:wp14="http://schemas.microsoft.com/office/word/2010/wordprocessingDrawing" xmlns:wp="http://schemas.openxmlformats.org/drawingml/2006/wordprocessingDrawing" xmlns:w10="urn:schemas-microsoft-com:office:word" xmlns:w="http://schemas.openxmlformats.org/wordprocessingml/2006/main" xmlns:w14="http://schemas.microsoft.com/office/word/2010/wordml" xmlns:w15="http://schemas.microsoft.com/office/word/2012/wordml" xmlns:wpg="http://schemas.microsoft.com/office/word/2010/wordprocessingGroup" xmlns:wpi="http://schemas.microsoft.com/office/word/2010/wordprocessingInk" xmlns:wne="http://schemas.microsoft.com/office/word/2006/wordml" xmlns:wps="http://schemas.microsoft.com/office/word/2010/wordprocessingShape" mc:Ignorable="w14 w15 wp14">
+<w:ftr xmlns:wpc="http://schemas.microsoft.com/office/word/2010/wordprocessingCanvas" xmlns:cx="http://schemas.microsoft.com/office/drawing/2014/chartex" xmlns:cx1="http://schemas.microsoft.com/office/drawing/2015/9/8/chartex" xmlns:cx2="http://schemas.microsoft.com/office/drawing/2015/10/21/chartex" xmlns:cx3="http://schemas.microsoft.com/office/drawing/2016/5/9/chartex" xmlns:cx4="http://schemas.microsoft.com/office/drawing/2016/5/10/chartex" xmlns:cx5="http://schemas.microsoft.com/office/drawing/2016/5/11/chartex" xmlns:cx6="http://schemas.microsoft.com/office/drawing/2016/5/12/chartex" xmlns:cx7="http://schemas.microsoft.com/office/drawing/2016/5/13/chartex" xmlns:cx8="http://schemas.microsoft.com/office/drawing/2016/5/14/chartex" xmlns:mc="http://schemas.openxmlformats.org/markup-compatibility/2006" xmlns:aink="http://schemas.microsoft.com/office/drawing/2016/ink" xmlns:am3d="http://schemas.microsoft.com/office/drawing/2017/model3d" xmlns:o="urn:schemas-microsoft-com:office:office" xmlns:r="http://schemas.openxmlformats.org/officeDocument/2006/relationships" xmlns:m="http://schemas.openxmlformats.org/officeDocument/2006/math" xmlns:v="urn:schemas-microsoft-com:vml" xmlns:wp14="http://schemas.microsoft.com/office/word/2010/wordprocessingDrawing" xmlns:wp="http://schemas.openxmlformats.org/drawingml/2006/wordprocessingDrawing" xmlns:w10="urn:schemas-microsoft-com:office:word" xmlns:w="http://schemas.openxmlformats.org/wordprocessingml/2006/main" xmlns:w14="http://schemas.microsoft.com/office/word/2010/wordml" xmlns:w15="http://schemas.microsoft.com/office/word/2012/wordml" xmlns:w16cid="http://schemas.microsoft.com/office/word/2016/wordml/cid" xmlns:w16se="http://schemas.microsoft.com/office/word/2015/wordml/symex" xmlns:wpg="http://schemas.microsoft.com/office/word/2010/wordprocessingGroup" xmlns:wpi="http://schemas.microsoft.com/office/word/2010/wordprocessingInk" xmlns:wne="http://schemas.microsoft.com/office/word/2006/wordml" xmlns:wps="http://schemas.microsoft.com/office/word/2010/wordprocessingShape" mc:Ignorable="w14 w15 w16se w16cid wp14">
   <w:p>
     <w:pPr>
       <w:spacing w:after="100"/>
@@ -8482,7 +8580,7 @@
             </wp:anchor>
           </w:drawing>
         </mc:Choice>
-        <mc:Fallback xmlns:cx="http://schemas.microsoft.com/office/drawing/2014/chartex" xmlns:w16se="http://schemas.microsoft.com/office/word/2015/wordml/symex">
+        <mc:Fallback>
           <w:pict>
             <v:group w14:anchorId="5CB288B6" id="Group 13" o:spid="_x0000_s1026" style="position:absolute;margin-left:88.6pt;margin-top:764.25pt;width:413.85pt;height:.5pt;z-index:251668480;mso-position-horizontal-relative:page;mso-position-vertical-relative:page" coordsize="52556,60" o:gfxdata="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">
               <v:shape id="Shape 20837" o:spid="_x0000_s1027" style="position:absolute;width:52556;height:91;visibility:visible;mso-wrap-style:square;v-text-anchor:top" coordsize="5255641,9144" o:gfxdata="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" path="m,l5255641,r,9144l,9144,,e" fillcolor="#4c4c4c" stroked="f" strokeweight="0">
@@ -8510,7 +8608,7 @@
         <w:noProof/>
         <w:color w:val="4B4B4C"/>
       </w:rPr>
-      <w:t>5</w:t>
+      <w:t>11</w:t>
     </w:r>
     <w:r>
       <w:rPr>
@@ -8530,7 +8628,7 @@
 </file>
 
 <file path=word/footnotes.xml><?xml version="1.0" encoding="utf-8"?>
-<w:footnotes xmlns:wpc="http://schemas.microsoft.com/office/word/2010/wordprocessingCanvas" xmlns:mc="http://schemas.openxmlformats.org/markup-compatibility/2006" xmlns:o="urn:schemas-microsoft-com:office:office" xmlns:r="http://schemas.openxmlformats.org/officeDocument/2006/relationships" xmlns:m="http://schemas.openxmlformats.org/officeDocument/2006/math" xmlns:v="urn:schemas-microsoft-com:vml" xmlns:wp14="http://schemas.microsoft.com/office/word/2010/wordprocessingDrawing" xmlns:wp="http://schemas.openxmlformats.org/drawingml/2006/wordprocessingDrawing" xmlns:w10="urn:schemas-microsoft-com:office:word" xmlns:w="http://schemas.openxmlformats.org/wordprocessingml/2006/main" xmlns:w14="http://schemas.microsoft.com/office/word/2010/wordml" xmlns:w15="http://schemas.microsoft.com/office/word/2012/wordml" xmlns:wpg="http://schemas.microsoft.com/office/word/2010/wordprocessingGroup" xmlns:wpi="http://schemas.microsoft.com/office/word/2010/wordprocessingInk" xmlns:wne="http://schemas.microsoft.com/office/word/2006/wordml" xmlns:wps="http://schemas.microsoft.com/office/word/2010/wordprocessingShape" mc:Ignorable="w14 w15 wp14">
+<w:footnotes xmlns:wpc="http://schemas.microsoft.com/office/word/2010/wordprocessingCanvas" xmlns:cx="http://schemas.microsoft.com/office/drawing/2014/chartex" xmlns:cx1="http://schemas.microsoft.com/office/drawing/2015/9/8/chartex" xmlns:cx2="http://schemas.microsoft.com/office/drawing/2015/10/21/chartex" xmlns:cx3="http://schemas.microsoft.com/office/drawing/2016/5/9/chartex" xmlns:cx4="http://schemas.microsoft.com/office/drawing/2016/5/10/chartex" xmlns:cx5="http://schemas.microsoft.com/office/drawing/2016/5/11/chartex" xmlns:cx6="http://schemas.microsoft.com/office/drawing/2016/5/12/chartex" xmlns:cx7="http://schemas.microsoft.com/office/drawing/2016/5/13/chartex" xmlns:cx8="http://schemas.microsoft.com/office/drawing/2016/5/14/chartex" xmlns:mc="http://schemas.openxmlformats.org/markup-compatibility/2006" xmlns:aink="http://schemas.microsoft.com/office/drawing/2016/ink" xmlns:am3d="http://schemas.microsoft.com/office/drawing/2017/model3d" xmlns:o="urn:schemas-microsoft-com:office:office" xmlns:r="http://schemas.openxmlformats.org/officeDocument/2006/relationships" xmlns:m="http://schemas.openxmlformats.org/officeDocument/2006/math" xmlns:v="urn:schemas-microsoft-com:vml" xmlns:wp14="http://schemas.microsoft.com/office/word/2010/wordprocessingDrawing" xmlns:wp="http://schemas.openxmlformats.org/drawingml/2006/wordprocessingDrawing" xmlns:w10="urn:schemas-microsoft-com:office:word" xmlns:w="http://schemas.openxmlformats.org/wordprocessingml/2006/main" xmlns:w14="http://schemas.microsoft.com/office/word/2010/wordml" xmlns:w15="http://schemas.microsoft.com/office/word/2012/wordml" xmlns:w16cid="http://schemas.microsoft.com/office/word/2016/wordml/cid" xmlns:w16se="http://schemas.microsoft.com/office/word/2015/wordml/symex" xmlns:wpg="http://schemas.microsoft.com/office/word/2010/wordprocessingGroup" xmlns:wpi="http://schemas.microsoft.com/office/word/2010/wordprocessingInk" xmlns:wne="http://schemas.microsoft.com/office/word/2006/wordml" xmlns:wps="http://schemas.microsoft.com/office/word/2010/wordprocessingShape" mc:Ignorable="w14 w15 w16se w16cid wp14">
   <w:footnote w:type="separator" w:id="-1">
     <w:p>
       <w:pPr>
@@ -8554,8 +8652,83 @@
 </w:footnotes>
 </file>
 
+<file path=word/header1.xml><?xml version="1.0" encoding="utf-8"?>
+<w:hdr xmlns:wpc="http://schemas.microsoft.com/office/word/2010/wordprocessingCanvas" xmlns:cx="http://schemas.microsoft.com/office/drawing/2014/chartex" xmlns:cx1="http://schemas.microsoft.com/office/drawing/2015/9/8/chartex" xmlns:cx2="http://schemas.microsoft.com/office/drawing/2015/10/21/chartex" xmlns:cx3="http://schemas.microsoft.com/office/drawing/2016/5/9/chartex" xmlns:cx4="http://schemas.microsoft.com/office/drawing/2016/5/10/chartex" xmlns:cx5="http://schemas.microsoft.com/office/drawing/2016/5/11/chartex" xmlns:cx6="http://schemas.microsoft.com/office/drawing/2016/5/12/chartex" xmlns:cx7="http://schemas.microsoft.com/office/drawing/2016/5/13/chartex" xmlns:cx8="http://schemas.microsoft.com/office/drawing/2016/5/14/chartex" xmlns:mc="http://schemas.openxmlformats.org/markup-compatibility/2006" xmlns:aink="http://schemas.microsoft.com/office/drawing/2016/ink" xmlns:am3d="http://schemas.microsoft.com/office/drawing/2017/model3d" xmlns:o="urn:schemas-microsoft-com:office:office" xmlns:r="http://schemas.openxmlformats.org/officeDocument/2006/relationships" xmlns:m="http://schemas.openxmlformats.org/officeDocument/2006/math" xmlns:v="urn:schemas-microsoft-com:vml" xmlns:wp14="http://schemas.microsoft.com/office/word/2010/wordprocessingDrawing" xmlns:wp="http://schemas.openxmlformats.org/drawingml/2006/wordprocessingDrawing" xmlns:w10="urn:schemas-microsoft-com:office:word" xmlns:w="http://schemas.openxmlformats.org/wordprocessingml/2006/main" xmlns:w14="http://schemas.microsoft.com/office/word/2010/wordml" xmlns:w15="http://schemas.microsoft.com/office/word/2012/wordml" xmlns:w16cid="http://schemas.microsoft.com/office/word/2016/wordml/cid" xmlns:w16se="http://schemas.microsoft.com/office/word/2015/wordml/symex" xmlns:wpg="http://schemas.microsoft.com/office/word/2010/wordprocessingGroup" xmlns:wpi="http://schemas.microsoft.com/office/word/2010/wordprocessingInk" xmlns:wne="http://schemas.microsoft.com/office/word/2006/wordml" xmlns:wps="http://schemas.microsoft.com/office/word/2010/wordprocessingShape" mc:Ignorable="w14 w15 w16se w16cid wp14">
+  <w:p>
+    <w:pPr>
+      <w:pStyle w:val="Header"/>
+    </w:pPr>
+    <w:r>
+      <w:rPr>
+        <w:noProof/>
+      </w:rPr>
+      <w:drawing>
+        <wp:anchor distT="0" distB="0" distL="114300" distR="114300" simplePos="0" relativeHeight="251673600" behindDoc="1" locked="0" layoutInCell="1" allowOverlap="1" wp14:anchorId="336F01B8" wp14:editId="6A9DE590">
+          <wp:simplePos x="0" y="0"/>
+          <wp:positionH relativeFrom="column">
+            <wp:posOffset>3914775</wp:posOffset>
+          </wp:positionH>
+          <wp:positionV relativeFrom="paragraph">
+            <wp:posOffset>-266700</wp:posOffset>
+          </wp:positionV>
+          <wp:extent cx="1947600" cy="694800"/>
+          <wp:effectExtent l="0" t="0" r="0" b="0"/>
+          <wp:wrapNone/>
+          <wp:docPr id="5" name="Picture 5" descr="A close up of a sign&#10;&#10;Description generated with very high confidence"/>
+          <wp:cNvGraphicFramePr>
+            <a:graphicFrameLocks xmlns:a="http://schemas.openxmlformats.org/drawingml/2006/main" noChangeAspect="1"/>
+          </wp:cNvGraphicFramePr>
+          <a:graphic xmlns:a="http://schemas.openxmlformats.org/drawingml/2006/main">
+            <a:graphicData uri="http://schemas.openxmlformats.org/drawingml/2006/picture">
+              <pic:pic xmlns:pic="http://schemas.openxmlformats.org/drawingml/2006/picture">
+                <pic:nvPicPr>
+                  <pic:cNvPr id="2" name="Xena_logo_hi_res_TM_trans.png"/>
+                  <pic:cNvPicPr/>
+                </pic:nvPicPr>
+                <pic:blipFill>
+                  <a:blip r:embed="rId1">
+                    <a:extLst>
+                      <a:ext uri="{28A0092B-C50C-407E-A947-70E740481C1C}">
+                        <a14:useLocalDpi xmlns:a14="http://schemas.microsoft.com/office/drawing/2010/main" val="0"/>
+                      </a:ext>
+                    </a:extLst>
+                  </a:blip>
+                  <a:stretch>
+                    <a:fillRect/>
+                  </a:stretch>
+                </pic:blipFill>
+                <pic:spPr>
+                  <a:xfrm>
+                    <a:off x="0" y="0"/>
+                    <a:ext cx="1947600" cy="694800"/>
+                  </a:xfrm>
+                  <a:prstGeom prst="rect">
+                    <a:avLst/>
+                  </a:prstGeom>
+                </pic:spPr>
+              </pic:pic>
+            </a:graphicData>
+          </a:graphic>
+          <wp14:sizeRelH relativeFrom="page">
+            <wp14:pctWidth>0</wp14:pctWidth>
+          </wp14:sizeRelH>
+          <wp14:sizeRelV relativeFrom="page">
+            <wp14:pctHeight>0</wp14:pctHeight>
+          </wp14:sizeRelV>
+        </wp:anchor>
+      </w:drawing>
+    </w:r>
+  </w:p>
+  <w:p>
+    <w:pPr>
+      <w:pStyle w:val="Header"/>
+    </w:pPr>
+  </w:p>
+</w:hdr>
+</file>
+
 <file path=word/numbering.xml><?xml version="1.0" encoding="utf-8"?>
-<w:numbering xmlns:wpc="http://schemas.microsoft.com/office/word/2010/wordprocessingCanvas" xmlns:mc="http://schemas.openxmlformats.org/markup-compatibility/2006" xmlns:o="urn:schemas-microsoft-com:office:office" xmlns:r="http://schemas.openxmlformats.org/officeDocument/2006/relationships" xmlns:m="http://schemas.openxmlformats.org/officeDocument/2006/math" xmlns:v="urn:schemas-microsoft-com:vml" xmlns:wp14="http://schemas.microsoft.com/office/word/2010/wordprocessingDrawing" xmlns:wp="http://schemas.openxmlformats.org/drawingml/2006/wordprocessingDrawing" xmlns:w10="urn:schemas-microsoft-com:office:word" xmlns:w="http://schemas.openxmlformats.org/wordprocessingml/2006/main" xmlns:w14="http://schemas.microsoft.com/office/word/2010/wordml" xmlns:w15="http://schemas.microsoft.com/office/word/2012/wordml" xmlns:wpg="http://schemas.microsoft.com/office/word/2010/wordprocessingGroup" xmlns:wpi="http://schemas.microsoft.com/office/word/2010/wordprocessingInk" xmlns:wne="http://schemas.microsoft.com/office/word/2006/wordml" xmlns:wps="http://schemas.microsoft.com/office/word/2010/wordprocessingShape" mc:Ignorable="w14 w15 wp14">
+<w:numbering xmlns:wpc="http://schemas.microsoft.com/office/word/2010/wordprocessingCanvas" xmlns:cx="http://schemas.microsoft.com/office/drawing/2014/chartex" xmlns:cx1="http://schemas.microsoft.com/office/drawing/2015/9/8/chartex" xmlns:cx2="http://schemas.microsoft.com/office/drawing/2015/10/21/chartex" xmlns:cx3="http://schemas.microsoft.com/office/drawing/2016/5/9/chartex" xmlns:cx4="http://schemas.microsoft.com/office/drawing/2016/5/10/chartex" xmlns:cx5="http://schemas.microsoft.com/office/drawing/2016/5/11/chartex" xmlns:cx6="http://schemas.microsoft.com/office/drawing/2016/5/12/chartex" xmlns:cx7="http://schemas.microsoft.com/office/drawing/2016/5/13/chartex" xmlns:cx8="http://schemas.microsoft.com/office/drawing/2016/5/14/chartex" xmlns:mc="http://schemas.openxmlformats.org/markup-compatibility/2006" xmlns:aink="http://schemas.microsoft.com/office/drawing/2016/ink" xmlns:am3d="http://schemas.microsoft.com/office/drawing/2017/model3d" xmlns:o="urn:schemas-microsoft-com:office:office" xmlns:r="http://schemas.openxmlformats.org/officeDocument/2006/relationships" xmlns:m="http://schemas.openxmlformats.org/officeDocument/2006/math" xmlns:v="urn:schemas-microsoft-com:vml" xmlns:wp14="http://schemas.microsoft.com/office/word/2010/wordprocessingDrawing" xmlns:wp="http://schemas.openxmlformats.org/drawingml/2006/wordprocessingDrawing" xmlns:w10="urn:schemas-microsoft-com:office:word" xmlns:w="http://schemas.openxmlformats.org/wordprocessingml/2006/main" xmlns:w14="http://schemas.microsoft.com/office/word/2010/wordml" xmlns:w15="http://schemas.microsoft.com/office/word/2012/wordml" xmlns:w16cid="http://schemas.microsoft.com/office/word/2016/wordml/cid" xmlns:w16se="http://schemas.microsoft.com/office/word/2015/wordml/symex" xmlns:wpg="http://schemas.microsoft.com/office/word/2010/wordprocessingGroup" xmlns:wpi="http://schemas.microsoft.com/office/word/2010/wordprocessingInk" xmlns:wne="http://schemas.microsoft.com/office/word/2006/wordml" xmlns:wps="http://schemas.microsoft.com/office/word/2010/wordprocessingShape" mc:Ignorable="w14 w15 w16se w16cid wp14">
   <w:abstractNum w:abstractNumId="0" w15:restartNumberingAfterBreak="0">
     <w:nsid w:val="0EDE7AFD"/>
     <w:multiLevelType w:val="hybridMultilevel"/>
@@ -12440,7 +12613,7 @@
 </file>
 
 <file path=word/styles.xml><?xml version="1.0" encoding="utf-8"?>
-<w:styles xmlns:mc="http://schemas.openxmlformats.org/markup-compatibility/2006" xmlns:r="http://schemas.openxmlformats.org/officeDocument/2006/relationships" xmlns:w="http://schemas.openxmlformats.org/wordprocessingml/2006/main" xmlns:w14="http://schemas.microsoft.com/office/word/2010/wordml" xmlns:w15="http://schemas.microsoft.com/office/word/2012/wordml" mc:Ignorable="w14 w15">
+<w:styles xmlns:mc="http://schemas.openxmlformats.org/markup-compatibility/2006" xmlns:r="http://schemas.openxmlformats.org/officeDocument/2006/relationships" xmlns:w="http://schemas.openxmlformats.org/wordprocessingml/2006/main" xmlns:w14="http://schemas.microsoft.com/office/word/2010/wordml" xmlns:w15="http://schemas.microsoft.com/office/word/2012/wordml" xmlns:w16cid="http://schemas.microsoft.com/office/word/2016/wordml/cid" xmlns:w16se="http://schemas.microsoft.com/office/word/2015/wordml/symex" mc:Ignorable="w14 w15 w16se w16cid">
   <w:docDefaults>
     <w:rPrDefault>
       <w:rPr>
@@ -12456,7 +12629,929 @@
       </w:pPr>
     </w:pPrDefault>
   </w:docDefaults>
-  <w:latentStyles w:defLockedState="0" w:defUIPriority="99" w:defSemiHidden="0" w:defUnhideWhenUsed="0" w:defQFormat="0" w:count="371">
+  <w:latentStyles w:defLockedState="0" w:defUIPriority="99" w:defSemiHidden="0" w:defUnhideWhenUsed="0" w:defQFormat="0" w:count="375">
+    <w:lsdException w:name="Normal" w:uiPriority="0" w:qFormat="1"/>
+    <w:lsdException w:name="heading 1" w:uiPriority="9" w:qFormat="1"/>
+    <w:lsdException w:name="heading 2" w:semiHidden="1" w:uiPriority="9" w:unhideWhenUsed="1" w:qFormat="1"/>
+    <w:lsdException w:name="heading 3" w:semiHidden="1" w:uiPriority="9" w:unhideWhenUsed="1" w:qFormat="1"/>
+    <w:lsdException w:name="heading 4" w:semiHidden="1" w:uiPriority="9" w:unhideWhenUsed="1" w:qFormat="1"/>
+    <w:lsdException w:name="heading 5" w:semiHidden="1" w:uiPriority="9" w:unhideWhenUsed="1" w:qFormat="1"/>
+    <w:lsdException w:name="heading 6" w:semiHidden="1" w:uiPriority="9" w:unhideWhenUsed="1" w:qFormat="1"/>
+    <w:lsdException w:name="heading 7" w:semiHidden="1" w:uiPriority="9" w:unhideWhenUsed="1" w:qFormat="1"/>
+    <w:lsdException w:name="heading 8" w:semiHidden="1" w:uiPriority="9" w:unhideWhenUsed="1" w:qFormat="1"/>
+    <w:lsdException w:name="heading 9" w:semiHidden="1" w:uiPriority="9" w:unhideWhenUsed="1" w:qFormat="1"/>
+    <w:lsdException w:name="index 1" w:semiHidden="1" w:unhideWhenUsed="1"/>
+    <w:lsdException w:name="index 2" w:semiHidden="1" w:unhideWhenUsed="1"/>
+    <w:lsdException w:name="index 3" w:semiHidden="1" w:unhideWhenUsed="1"/>
+    <w:lsdException w:name="index 4" w:semiHidden="1" w:unhideWhenUsed="1"/>
+    <w:lsdException w:name="index 5" w:semiHidden="1" w:unhideWhenUsed="1"/>
+    <w:lsdException w:name="index 6" w:semiHidden="1" w:unhideWhenUsed="1"/>
+    <w:lsdException w:name="index 7" w:semiHidden="1" w:unhideWhenUsed="1"/>
+    <w:lsdException w:name="index 8" w:semiHidden="1" w:unhideWhenUsed="1"/>
+    <w:lsdException w:name="index 9" w:semiHidden="1" w:unhideWhenUsed="1"/>
+    <w:lsdException w:name="toc 1" w:semiHidden="1" w:uiPriority="39" w:unhideWhenUsed="1"/>
+    <w:lsdException w:name="toc 2" w:semiHidden="1" w:uiPriority="39" w:unhideWhenUsed="1"/>
+    <w:lsdException w:name="toc 3" w:semiHidden="1" w:uiPriority="39" w:unhideWhenUsed="1"/>
+    <w:lsdException w:name="toc 4" w:semiHidden="1" w:uiPriority="39" w:unhideWhenUsed="1"/>
+    <w:lsdException w:name="toc 5" w:semiHidden="1" w:uiPriority="39" w:unhideWhenUsed="1"/>
+    <w:lsdException w:name="toc 6" w:semiHidden="1" w:uiPriority="39" w:unhideWhenUsed="1"/>
+    <w:lsdException w:name="toc 7" w:semiHidden="1" w:uiPriority="39" w:unhideWhenUsed="1"/>
+    <w:lsdException w:name="toc 8" w:semiHidden="1" w:uiPriority="39" w:unhideWhenUsed="1"/>
+    <w:lsdException w:name="toc 9" w:semiHidden="1" w:uiPriority="39" w:unhideWhenUsed="1"/>
+    <w:lsdException w:name="Normal Indent" w:semiHidden="1" w:unhideWhenUsed="1"/>
+    <w:lsdException w:name="footnote text" w:semiHidden="1" w:unhideWhenUsed="1"/>
+    <w:lsdException w:name="annotation text" w:semiHidden="1" w:unhideWhenUsed="1"/>
+    <w:lsdException w:name="header" w:semiHidden="1" w:unhideWhenUsed="1"/>
+    <w:lsdException w:name="footer" w:semiHidden="1" w:unhideWhenUsed="1"/>
+    <w:lsdException w:name="index heading" w:semiHidden="1" w:unhideWhenUsed="1"/>
+    <w:lsdException w:name="caption" w:semiHidden="1" w:uiPriority="35" w:unhideWhenUsed="1" w:qFormat="1"/>
+    <w:lsdException w:name="table of figures" w:semiHidden="1" w:unhideWhenUsed="1"/>
+    <w:lsdException w:name="envelope address" w:semiHidden="1" w:unhideWhenUsed="1"/>
+    <w:lsdException w:name="envelope return" w:semiHidden="1" w:unhideWhenUsed="1"/>
+    <w:lsdException w:name="footnote reference" w:semiHidden="1" w:unhideWhenUsed="1"/>
+    <w:lsdException w:name="annotation reference" w:semiHidden="1" w:unhideWhenUsed="1"/>
+    <w:lsdException w:name="line number" w:semiHidden="1" w:unhideWhenUsed="1"/>
+    <w:lsdException w:name="page number" w:semiHidden="1" w:unhideWhenUsed="1"/>
+    <w:lsdException w:name="endnote reference" w:semiHidden="1" w:unhideWhenUsed="1"/>
+    <w:lsdException w:name="endnote text" w:semiHidden="1" w:unhideWhenUsed="1"/>
+    <w:lsdException w:name="table of authorities" w:semiHidden="1" w:unhideWhenUsed="1"/>
+    <w:lsdException w:name="macro" w:semiHidden="1" w:unhideWhenUsed="1"/>
+    <w:lsdException w:name="toa heading" w:semiHidden="1" w:unhideWhenUsed="1"/>
+    <w:lsdException w:name="List" w:semiHidden="1" w:unhideWhenUsed="1"/>
+    <w:lsdException w:name="List Bullet" w:semiHidden="1" w:unhideWhenUsed="1"/>
+    <w:lsdException w:name="List Number" w:semiHidden="1" w:unhideWhenUsed="1"/>
+    <w:lsdException w:name="List 2" w:semiHidden="1" w:unhideWhenUsed="1"/>
+    <w:lsdException w:name="List 3" w:semiHidden="1" w:unhideWhenUsed="1"/>
+    <w:lsdException w:name="List 4" w:semiHidden="1" w:unhideWhenUsed="1"/>
+    <w:lsdException w:name="List 5" w:semiHidden="1" w:unhideWhenUsed="1"/>
+    <w:lsdException w:name="List Bullet 2" w:semiHidden="1" w:unhideWhenUsed="1"/>
+    <w:lsdException w:name="List Bullet 3" w:semiHidden="1" w:unhideWhenUsed="1"/>
+    <w:lsdException w:name="List Bullet 4" w:semiHidden="1" w:unhideWhenUsed="1"/>
+    <w:lsdException w:name="List Bullet 5" w:semiHidden="1" w:unhideWhenUsed="1"/>
+    <w:lsdException w:name="List Number 2" w:semiHidden="1" w:unhideWhenUsed="1"/>
+    <w:lsdException w:name="List Number 3" w:semiHidden="1" w:unhideWhenUsed="1"/>
+    <w:lsdException w:name="List Number 4" w:semiHidden="1" w:unhideWhenUsed="1"/>
+    <w:lsdException w:name="List Number 5" w:semiHidden="1" w:unhideWhenUsed="1"/>
+    <w:lsdException w:name="Title" w:uiPriority="10" w:qFormat="1"/>
+    <w:lsdException w:name="Closing" w:semiHidden="1" w:unhideWhenUsed="1"/>
+    <w:lsdException w:name="Signature" w:semiHidden="1" w:unhideWhenUsed="1"/>
+    <w:lsdException w:name="Default Paragraph Font" w:semiHidden="1" w:uiPriority="1" w:unhideWhenUsed="1"/>
+    <w:lsdException w:name="Body Text" w:semiHidden="1" w:unhideWhenUsed="1"/>
+    <w:lsdException w:name="Body Text Indent" w:semiHidden="1" w:unhideWhenUsed="1"/>
+    <w:lsdException w:name="List Continue" w:semiHidden="1" w:unhideWhenUsed="1"/>
+    <w:lsdException w:name="List Continue 2" w:semiHidden="1" w:unhideWhenUsed="1"/>
+    <w:lsdException w:name="List Continue 3" w:semiHidden="1" w:unhideWhenUsed="1"/>
+    <w:lsdException w:name="List Continue 4" w:semiHidden="1" w:unhideWhenUsed="1"/>
+    <w:lsdException w:name="List Continue 5" w:semiHidden="1" w:unhideWhenUsed="1"/>
+    <w:lsdException w:name="Message Header" w:semiHidden="1" w:unhideWhenUsed="1"/>
+    <w:lsdException w:name="Subtitle" w:uiPriority="11" w:qFormat="1"/>
+    <w:lsdException w:name="Salutation" w:semiHidden="1" w:unhideWhenUsed="1"/>
+    <w:lsdException w:name="Date" w:semiHidden="1" w:unhideWhenUsed="1"/>
+    <w:lsdException w:name="Body Text First Indent" w:semiHidden="1" w:unhideWhenUsed="1"/>
+    <w:lsdException w:name="Body Text First Indent 2" w:semiHidden="1" w:unhideWhenUsed="1"/>
+    <w:lsdException w:name="Note Heading" w:semiHidden="1" w:unhideWhenUsed="1"/>
+    <w:lsdException w:name="Body Text 2" w:semiHidden="1" w:unhideWhenUsed="1"/>
+    <w:lsdException w:name="Body Text 3" w:semiHidden="1" w:unhideWhenUsed="1"/>
+    <w:lsdException w:name="Body Text Indent 2" w:semiHidden="1" w:unhideWhenUsed="1"/>
+    <w:lsdException w:name="Body Text Indent 3" w:semiHidden="1" w:unhideWhenUsed="1"/>
+    <w:lsdException w:name="Block Text" w:semiHidden="1" w:unhideWhenUsed="1"/>
+    <w:lsdException w:name="Hyperlink" w:semiHidden="1" w:unhideWhenUsed="1"/>
+    <w:lsdException w:name="FollowedHyperlink" w:semiHidden="1" w:unhideWhenUsed="1"/>
+    <w:lsdException w:name="Strong" w:uiPriority="22" w:qFormat="1"/>
+    <w:lsdException w:name="Emphasis" w:uiPriority="20" w:qFormat="1"/>
+    <w:lsdException w:name="Document Map" w:semiHidden="1" w:unhideWhenUsed="1"/>
+    <w:lsdException w:name="Plain Text" w:semiHidden="1" w:unhideWhenUsed="1"/>
+    <w:lsdException w:name="E-mail Signature" w:semiHidden="1" w:unhideWhenUsed="1"/>
+    <w:lsdException w:name="HTML Top of Form" w:semiHidden="1" w:unhideWhenUsed="1"/>
+    <w:lsdException w:name="HTML Bottom of Form" w:semiHidden="1" w:unhideWhenUsed="1"/>
+    <w:lsdException w:name="Normal (Web)" w:semiHidden="1" w:unhideWhenUsed="1"/>
+    <w:lsdException w:name="HTML Acronym" w:semiHidden="1" w:unhideWhenUsed="1"/>
+    <w:lsdException w:name="HTML Address" w:semiHidden="1" w:unhideWhenUsed="1"/>
+    <w:lsdException w:name="HTML Cite" w:semiHidden="1" w:unhideWhenUsed="1"/>
+    <w:lsdException w:name="HTML Code" w:semiHidden="1" w:unhideWhenUsed="1"/>
+    <w:lsdException w:name="HTML Definition" w:semiHidden="1" w:unhideWhenUsed="1"/>
+    <w:lsdException w:name="HTML Keyboard" w:semiHidden="1" w:unhideWhenUsed="1"/>
+    <w:lsdException w:name="HTML Preformatted" w:semiHidden="1" w:unhideWhenUsed="1"/>
+    <w:lsdException w:name="HTML Sample" w:semiHidden="1" w:unhideWhenUsed="1"/>
+    <w:lsdException w:name="HTML Typewriter" w:semiHidden="1" w:unhideWhenUsed="1"/>
+    <w:lsdException w:name="HTML Variable" w:semiHidden="1" w:unhideWhenUsed="1"/>
+    <w:lsdException w:name="annotation subject" w:semiHidden="1" w:unhideWhenUsed="1"/>
+    <w:lsdException w:name="No List" w:semiHidden="1" w:unhideWhenUsed="1"/>
+    <w:lsdException w:name="Outline List 1" w:semiHidden="1" w:unhideWhenUsed="1"/>
+    <w:lsdException w:name="Outline List 2" w:semiHidden="1" w:unhideWhenUsed="1"/>
+    <w:lsdException w:name="Outline List 3" w:semiHidden="1" w:unhideWhenUsed="1"/>
+    <w:lsdException w:name="Table Simple 1" w:semiHidden="1" w:unhideWhenUsed="1"/>
+    <w:lsdException w:name="Table Simple 2" w:semiHidden="1" w:unhideWhenUsed="1"/>
+    <w:lsdException w:name="Table Simple 3" w:semiHidden="1" w:unhideWhenUsed="1"/>
+    <w:lsdException w:name="Table Classic 1" w:semiHidden="1" w:unhideWhenUsed="1"/>
+    <w:lsdException w:name="Table Classic 2" w:semiHidden="1" w:unhideWhenUsed="1"/>
+    <w:lsdException w:name="Table Classic 3" w:semiHidden="1" w:unhideWhenUsed="1"/>
+    <w:lsdException w:name="Table Classic 4" w:semiHidden="1" w:unhideWhenUsed="1"/>
+    <w:lsdException w:name="Table Colorful 1" w:semiHidden="1" w:unhideWhenUsed="1"/>
+    <w:lsdException w:name="Table Colorful 2" w:semiHidden="1" w:unhideWhenUsed="1"/>
+    <w:lsdException w:name="Table Colorful 3" w:semiHidden="1" w:unhideWhenUsed="1"/>
+    <w:lsdException w:name="Table Columns 1" w:semiHidden="1" w:unhideWhenUsed="1"/>
+    <w:lsdException w:name="Table Columns 2" w:semiHidden="1" w:unhideWhenUsed="1"/>
+    <w:lsdException w:name="Table Columns 3" w:semiHidden="1" w:unhideWhenUsed="1"/>
+    <w:lsdException w:name="Table Columns 4" w:semiHidden="1" w:unhideWhenUsed="1"/>
+    <w:lsdException w:name="Table Columns 5" w:semiHidden="1" w:unhideWhenUsed="1"/>
+    <w:lsdException w:name="Table Grid 1" w:semiHidden="1" w:unhideWhenUsed="1"/>
+    <w:lsdException w:name="Table Grid 2" w:semiHidden="1" w:unhideWhenUsed="1"/>
+    <w:lsdException w:name="Table Grid 3" w:semiHidden="1" w:unhideWhenUsed="1"/>
+    <w:lsdException w:name="Table Grid 4" w:semiHidden="1" w:unhideWhenUsed="1"/>
+    <w:lsdException w:name="Table Grid 5" w:semiHidden="1" w:unhideWhenUsed="1"/>
+    <w:lsdException w:name="Table Grid 6" w:semiHidden="1" w:unhideWhenUsed="1"/>
+    <w:lsdException w:name="Table Grid 7" w:semiHidden="1" w:unhideWhenUsed="1"/>
+    <w:lsdException w:name="Table Grid 8" w:semiHidden="1" w:unhideWhenUsed="1"/>
+    <w:lsdException w:name="Table List 1" w:semiHidden="1" w:unhideWhenUsed="1"/>
+    <w:lsdException w:name="Table List 2" w:semiHidden="1" w:unhideWhenUsed="1"/>
+    <w:lsdException w:name="Table List 3" w:semiHidden="1" w:unhideWhenUsed="1"/>
+    <w:lsdException w:name="Table List 4" w:semiHidden="1" w:unhideWhenUsed="1"/>
+    <w:lsdException w:name="Table List 5" w:semiHidden="1" w:unhideWhenUsed="1"/>
+    <w:lsdException w:name="Table List 6" w:semiHidden="1" w:unhideWhenUsed="1"/>
+    <w:lsdException w:name="Table List 7" w:semiHidden="1" w:unhideWhenUsed="1"/>
+    <w:lsdException w:name="Table List 8" w:semiHidden="1" w:unhideWhenUsed="1"/>
+    <w:lsdException w:name="Table 3D effects 1" w:semiHidden="1" w:unhideWhenUsed="1"/>
+    <w:lsdException w:name="Table 3D effects 2" w:semiHidden="1" w:unhideWhenUsed="1"/>
+    <w:lsdException w:name="Table 3D effects 3" w:semiHidden="1" w:unhideWhenUsed="1"/>
+    <w:lsdException w:name="Table Contemporary" w:semiHidden="1" w:unhideWhenUsed="1"/>
+    <w:lsdException w:name="Table Elegant" w:semiHidden="1" w:unhideWhenUsed="1"/>
+    <w:lsdException w:name="Table Professional" w:semiHidden="1" w:unhideWhenUsed="1"/>
+    <w:lsdException w:name="Table Subtle 1" w:semiHidden="1" w:unhideWhenUsed="1"/>
+    <w:lsdException w:name="Table Web 1" w:semiHidden="1" w:unhideWhenUsed="1"/>
+    <w:lsdException w:name="Table Web 2" w:semiHidden="1" w:unhideWhenUsed="1"/>
+    <w:lsdException w:name="Balloon Text" w:semiHidden="1" w:unhideWhenUsed="1"/>
+    <w:lsdException w:name="Table Grid" w:uiPriority="39"/>
+    <w:lsdException w:name="Table Theme" w:semiHidden="1" w:unhideWhenUsed="1"/>
+    <w:lsdException w:name="Placeholder Text" w:semiHidden="1"/>
+    <w:lsdException w:name="No Spacing" w:uiPriority="1" w:qFormat="1"/>
+    <w:lsdException w:name="Light Shading" w:uiPriority="60"/>
+    <w:lsdException w:name="Light List" w:uiPriority="61"/>
+    <w:lsdException w:name="Light Grid" w:uiPriority="62"/>
+    <w:lsdException w:name="Medium Shading 1" w:uiPriority="63"/>
+    <w:lsdException w:name="Medium Shading 2" w:uiPriority="64"/>
+    <w:lsdException w:name="Medium List 1" w:uiPriority="65"/>
+    <w:lsdException w:name="Medium List 2" w:uiPriority="66"/>
+    <w:lsdException w:name="Medium Grid 1" w:uiPriority="67"/>
+    <w:lsdException w:name="Medium Grid 2" w:uiPriority="68"/>
+    <w:lsdException w:name="Medium Grid 3" w:uiPriority="69"/>
+    <w:lsdException w:name="Dark List" w:uiPriority="70"/>
+    <w:lsdException w:name="Colorful Shading" w:uiPriority="71"/>
+    <w:lsdException w:name="Colorful List" w:uiPriority="72"/>
+    <w:lsdException w:name="Colorful Grid" w:uiPriority="73"/>
+    <w:lsdException w:name="Light Shading Accent 1" w:uiPriority="60"/>
+    <w:lsdException w:name="Light List Accent 1" w:uiPriority="61"/>
+    <w:lsdException w:name="Light Grid Accent 1" w:uiPriority="62"/>
+    <w:lsdException w:name="Medium Shading 1 Accent 1" w:uiPriority="63"/>
+    <w:lsdException w:name="Medium Shading 2 Accent 1" w:uiPriority="64"/>
+    <w:lsdException w:name="Medium List 1 Accent 1" w:uiPriority="65"/>
+    <w:lsdException w:name="Revision" w:semiHidden="1"/>
+    <w:lsdException w:name="List Paragraph" w:uiPriority="34" w:qFormat="1"/>
+    <w:lsdException w:name="Quote" w:uiPriority="29" w:qFormat="1"/>
+    <w:lsdException w:name="Intense Quote" w:uiPriority="30" w:qFormat="1"/>
+    <w:lsdException w:name="Medium List 2 Accent 1" w:uiPriority="66"/>
+    <w:lsdException w:name="Medium Grid 1 Accent 1" w:uiPriority="67"/>
+    <w:lsdException w:name="Medium Grid 2 Accent 1" w:uiPriority="68"/>
+    <w:lsdException w:name="Medium Grid 3 Accent 1" w:uiPriority="69"/>
+    <w:lsdException w:name="Dark List Accent 1" w:uiPriority="70"/>
+    <w:lsdException w:name="Colorful Shading Accent 1" w:uiPriority="71"/>
+    <w:lsdException w:name="Colorful List Accent 1" w:uiPriority="72"/>
+    <w:lsdException w:name="Colorful Grid Accent 1" w:uiPriority="73"/>
+    <w:lsdException w:name="Light Shading Accent 2" w:uiPriority="60"/>
+    <w:lsdException w:name="Light List Accent 2" w:uiPriority="61"/>
+    <w:lsdException w:name="Light Grid Accent 2" w:uiPriority="62"/>
+    <w:lsdException w:name="Medium Shading 1 Accent 2" w:uiPriority="63"/>
+    <w:lsdException w:name="Medium Shading 2 Accent 2" w:uiPriority="64"/>
+    <w:lsdException w:name="Medium List 1 Accent 2" w:uiPriority="65"/>
+    <w:lsdException w:name="Medium List 2 Accent 2" w:uiPriority="66"/>
+    <w:lsdException w:name="Medium Grid 1 Accent 2" w:uiPriority="67"/>
+    <w:lsdException w:name="Medium Grid 2 Accent 2" w:uiPriority="68"/>
+    <w:lsdException w:name="Medium Grid 3 Accent 2" w:uiPriority="69"/>
+    <w:lsdException w:name="Dark List Accent 2" w:uiPriority="70"/>
+    <w:lsdException w:name="Colorful Shading Accent 2" w:uiPriority="71"/>
+    <w:lsdException w:name="Colorful List Accent 2" w:uiPriority="72"/>
+    <w:lsdException w:name="Colorful Grid Accent 2" w:uiPriority="73"/>
+    <w:lsdException w:name="Light Shading Accent 3" w:uiPriority="60"/>
+    <w:lsdException w:name="Light List Accent 3" w:uiPriority="61"/>
+    <w:lsdException w:name="Light Grid Accent 3" w:uiPriority="62"/>
+    <w:lsdException w:name="Medium Shading 1 Accent 3" w:uiPriority="63"/>
+    <w:lsdException w:name="Medium Shading 2 Accent 3" w:uiPriority="64"/>
+    <w:lsdException w:name="Medium List 1 Accent 3" w:uiPriority="65"/>
+    <w:lsdException w:name="Medium List 2 Accent 3" w:uiPriority="66"/>
+    <w:lsdException w:name="Medium Grid 1 Accent 3" w:uiPriority="67"/>
+    <w:lsdException w:name="Medium Grid 2 Accent 3" w:uiPriority="68"/>
+    <w:lsdException w:name="Medium Grid 3 Accent 3" w:uiPriority="69"/>
+    <w:lsdException w:name="Dark List Accent 3" w:uiPriority="70"/>
+    <w:lsdException w:name="Colorful Shading Accent 3" w:uiPriority="71"/>
+    <w:lsdException w:name="Colorful List Accent 3" w:uiPriority="72"/>
+    <w:lsdException w:name="Colorful Grid Accent 3" w:uiPriority="73"/>
+    <w:lsdException w:name="Light Shading Accent 4" w:uiPriority="60"/>
+    <w:lsdException w:name="Light List Accent 4" w:uiPriority="61"/>
+    <w:lsdException w:name="Light Grid Accent 4" w:uiPriority="62"/>
+    <w:lsdException w:name="Medium Shading 1 Accent 4" w:uiPriority="63"/>
+    <w:lsdException w:name="Medium Shading 2 Accent 4" w:uiPriority="64"/>
+    <w:lsdException w:name="Medium List 1 Accent 4" w:uiPriority="65"/>
+    <w:lsdException w:name="Medium List 2 Accent 4" w:uiPriority="66"/>
+    <w:lsdException w:name="Medium Grid 1 Accent 4" w:uiPriority="67"/>
+    <w:lsdException w:name="Medium Grid 2 Accent 4" w:uiPriority="68"/>
+    <w:lsdException w:name="Medium Grid 3 Accent 4" w:uiPriority="69"/>
+    <w:lsdException w:name="Dark List Accent 4" w:uiPriority="70"/>
+    <w:lsdException w:name="Colorful Shading Accent 4" w:uiPriority="71"/>
+    <w:lsdException w:name="Colorful List Accent 4" w:uiPriority="72"/>
+    <w:lsdException w:name="Colorful Grid Accent 4" w:uiPriority="73"/>
+    <w:lsdException w:name="Light Shading Accent 5" w:uiPriority="60"/>
+    <w:lsdException w:name="Light List Accent 5" w:uiPriority="61"/>
+    <w:lsdException w:name="Light Grid Accent 5" w:uiPriority="62"/>
+    <w:lsdException w:name="Medium Shading 1 Accent 5" w:uiPriority="63"/>
+    <w:lsdException w:name="Medium Shading 2 Accent 5" w:uiPriority="64"/>
+    <w:lsdException w:name="Medium List 1 Accent 5" w:uiPriority="65"/>
+    <w:lsdException w:name="Medium List 2 Accent 5" w:uiPriority="66"/>
+    <w:lsdException w:name="Medium Grid 1 Accent 5" w:uiPriority="67"/>
+    <w:lsdException w:name="Medium Grid 2 Accent 5" w:uiPriority="68"/>
+    <w:lsdException w:name="Medium Grid 3 Accent 5" w:uiPriority="69"/>
+    <w:lsdException w:name="Dark List Accent 5" w:uiPriority="70"/>
+    <w:lsdException w:name="Colorful Shading Accent 5" w:uiPriority="71"/>
+    <w:lsdException w:name="Colorful List Accent 5" w:uiPriority="72"/>
+    <w:lsdException w:name="Colorful Grid Accent 5" w:uiPriority="73"/>
+    <w:lsdException w:name="Light Shading Accent 6" w:uiPriority="60"/>
+    <w:lsdException w:name="Light List Accent 6" w:uiPriority="61"/>
+    <w:lsdException w:name="Light Grid Accent 6" w:uiPriority="62"/>
+    <w:lsdException w:name="Medium Shading 1 Accent 6" w:uiPriority="63"/>
+    <w:lsdException w:name="Medium Shading 2 Accent 6" w:uiPriority="64"/>
+    <w:lsdException w:name="Medium List 1 Accent 6" w:uiPriority="65"/>
+    <w:lsdException w:name="Medium List 2 Accent 6" w:uiPriority="66"/>
+    <w:lsdException w:name="Medium Grid 1 Accent 6" w:uiPriority="67"/>
+    <w:lsdException w:name="Medium Grid 2 Accent 6" w:uiPriority="68"/>
+    <w:lsdException w:name="Medium Grid 3 Accent 6" w:uiPriority="69"/>
+    <w:lsdException w:name="Dark List Accent 6" w:uiPriority="70"/>
+    <w:lsdException w:name="Colorful Shading Accent 6" w:uiPriority="71"/>
+    <w:lsdException w:name="Colorful List Accent 6" w:uiPriority="72"/>
+    <w:lsdException w:name="Colorful Grid Accent 6" w:uiPriority="73"/>
+    <w:lsdException w:name="Subtle Emphasis" w:uiPriority="19" w:qFormat="1"/>
+    <w:lsdException w:name="Intense Emphasis" w:uiPriority="21" w:qFormat="1"/>
+    <w:lsdException w:name="Subtle Reference" w:uiPriority="31" w:qFormat="1"/>
+    <w:lsdException w:name="Intense Reference" w:uiPriority="32" w:qFormat="1"/>
+    <w:lsdException w:name="Book Title" w:uiPriority="33" w:qFormat="1"/>
+    <w:lsdException w:name="Bibliography" w:semiHidden="1" w:uiPriority="37" w:unhideWhenUsed="1"/>
+    <w:lsdException w:name="TOC Heading" w:semiHidden="1" w:uiPriority="39" w:unhideWhenUsed="1" w:qFormat="1"/>
+    <w:lsdException w:name="Plain Table 1" w:uiPriority="41"/>
+    <w:lsdException w:name="Plain Table 2" w:uiPriority="42"/>
+    <w:lsdException w:name="Plain Table 3" w:uiPriority="43"/>
+    <w:lsdException w:name="Plain Table 4" w:uiPriority="44"/>
+    <w:lsdException w:name="Plain Table 5" w:uiPriority="45"/>
+    <w:lsdException w:name="Grid Table Light" w:uiPriority="40"/>
+    <w:lsdException w:name="Grid Table 1 Light" w:uiPriority="46"/>
+    <w:lsdException w:name="Grid Table 2" w:uiPriority="47"/>
+    <w:lsdException w:name="Grid Table 3" w:uiPriority="48"/>
+    <w:lsdException w:name="Grid Table 4" w:uiPriority="49"/>
+    <w:lsdException w:name="Grid Table 5 Dark" w:uiPriority="50"/>
+    <w:lsdException w:name="Grid Table 6 Colorful" w:uiPriority="51"/>
+    <w:lsdException w:name="Grid Table 7 Colorful" w:uiPriority="52"/>
+    <w:lsdException w:name="Grid Table 1 Light Accent 1" w:uiPriority="46"/>
+    <w:lsdException w:name="Grid Table 2 Accent 1" w:uiPriority="47"/>
+    <w:lsdException w:name="Grid Table 3 Accent 1" w:uiPriority="48"/>
+    <w:lsdException w:name="Grid Table 4 Accent 1" w:uiPriority="49"/>
+    <w:lsdException w:name="Grid Table 5 Dark Accent 1" w:uiPriority="50"/>
+    <w:lsdException w:name="Grid Table 6 Colorful Accent 1" w:uiPriority="51"/>
+    <w:lsdException w:name="Grid Table 7 Colorful Accent 1" w:uiPriority="52"/>
+    <w:lsdException w:name="Grid Table 1 Light Accent 2" w:uiPriority="46"/>
+    <w:lsdException w:name="Grid Table 2 Accent 2" w:uiPriority="47"/>
+    <w:lsdException w:name="Grid Table 3 Accent 2" w:uiPriority="48"/>
+    <w:lsdException w:name="Grid Table 4 Accent 2" w:uiPriority="49"/>
+    <w:lsdException w:name="Grid Table 5 Dark Accent 2" w:uiPriority="50"/>
+    <w:lsdException w:name="Grid Table 6 Colorful Accent 2" w:uiPriority="51"/>
+    <w:lsdException w:name="Grid Table 7 Colorful Accent 2" w:uiPriority="52"/>
+    <w:lsdException w:name="Grid Table 1 Light Accent 3" w:uiPriority="46"/>
+    <w:lsdException w:name="Grid Table 2 Accent 3" w:uiPriority="47"/>
+    <w:lsdException w:name="Grid Table 3 Accent 3" w:uiPriority="48"/>
+    <w:lsdException w:name="Grid Table 4 Accent 3" w:uiPriority="49"/>
+    <w:lsdException w:name="Grid Table 5 Dark Accent 3" w:uiPriority="50"/>
+    <w:lsdException w:name="Grid Table 6 Colorful Accent 3" w:uiPriority="51"/>
+    <w:lsdException w:name="Grid Table 7 Colorful Accent 3" w:uiPriority="52"/>
+    <w:lsdException w:name="Grid Table 1 Light Accent 4" w:uiPriority="46"/>
+    <w:lsdException w:name="Grid Table 2 Accent 4" w:uiPriority="47"/>
+    <w:lsdException w:name="Grid Table 3 Accent 4" w:uiPriority="48"/>
+    <w:lsdException w:name="Grid Table 4 Accent 4" w:uiPriority="49"/>
+    <w:lsdException w:name="Grid Table 5 Dark Accent 4" w:uiPriority="50"/>
+    <w:lsdException w:name="Grid Table 6 Colorful Accent 4" w:uiPriority="51"/>
+    <w:lsdException w:name="Grid Table 7 Colorful Accent 4" w:uiPriority="52"/>
+    <w:lsdException w:name="Grid Table 1 Light Accent 5" w:uiPriority="46"/>
+    <w:lsdException w:name="Grid Table 2 Accent 5" w:uiPriority="47"/>
+    <w:lsdException w:name="Grid Table 3 Accent 5" w:uiPriority="48"/>
+    <w:lsdException w:name="Grid Table 4 Accent 5" w:uiPriority="49"/>
+    <w:lsdException w:name="Grid Table 5 Dark Accent 5" w:uiPriority="50"/>
+    <w:lsdException w:name="Grid Table 6 Colorful Accent 5" w:uiPriority="51"/>
+    <w:lsdException w:name="Grid Table 7 Colorful Accent 5" w:uiPriority="52"/>
+    <w:lsdException w:name="Grid Table 1 Light Accent 6" w:uiPriority="46"/>
+    <w:lsdException w:name="Grid Table 2 Accent 6" w:uiPriority="47"/>
+    <w:lsdException w:name="Grid Table 3 Accent 6" w:uiPriority="48"/>
+    <w:lsdException w:name="Grid Table 4 Accent 6" w:uiPriority="49"/>
+    <w:lsdException w:name="Grid Table 5 Dark Accent 6" w:uiPriority="50"/>
+    <w:lsdException w:name="Grid Table 6 Colorful Accent 6" w:uiPriority="51"/>
+    <w:lsdException w:name="Grid Table 7 Colorful Accent 6" w:uiPriority="52"/>
+    <w:lsdException w:name="List Table 1 Light" w:uiPriority="46"/>
+    <w:lsdException w:name="List Table 2" w:uiPriority="47"/>
+    <w:lsdException w:name="List Table 3" w:uiPriority="48"/>
+    <w:lsdException w:name="List Table 4" w:uiPriority="49"/>
+    <w:lsdException w:name="List Table 5 Dark" w:uiPriority="50"/>
+    <w:lsdException w:name="List Table 6 Colorful" w:uiPriority="51"/>
+    <w:lsdException w:name="List Table 7 Colorful" w:uiPriority="52"/>
+    <w:lsdException w:name="List Table 1 Light Accent 1" w:uiPriority="46"/>
+    <w:lsdException w:name="List Table 2 Accent 1" w:uiPriority="47"/>
+    <w:lsdException w:name="List Table 3 Accent 1" w:uiPriority="48"/>
+    <w:lsdException w:name="List Table 4 Accent 1" w:uiPriority="49"/>
+    <w:lsdException w:name="List Table 5 Dark Accent 1" w:uiPriority="50"/>
+    <w:lsdException w:name="List Table 6 Colorful Accent 1" w:uiPriority="51"/>
+    <w:lsdException w:name="List Table 7 Colorful Accent 1" w:uiPriority="52"/>
+    <w:lsdException w:name="List Table 1 Light Accent 2" w:uiPriority="46"/>
+    <w:lsdException w:name="List Table 2 Accent 2" w:uiPriority="47"/>
+    <w:lsdException w:name="List Table 3 Accent 2" w:uiPriority="48"/>
+    <w:lsdException w:name="List Table 4 Accent 2" w:uiPriority="49"/>
+    <w:lsdException w:name="List Table 5 Dark Accent 2" w:uiPriority="50"/>
+    <w:lsdException w:name="List Table 6 Colorful Accent 2" w:uiPriority="51"/>
+    <w:lsdException w:name="List Table 7 Colorful Accent 2" w:uiPriority="52"/>
+    <w:lsdException w:name="List Table 1 Light Accent 3" w:uiPriority="46"/>
+    <w:lsdException w:name="List Table 2 Accent 3" w:uiPriority="47"/>
+    <w:lsdException w:name="List Table 3 Accent 3" w:uiPriority="48"/>
+    <w:lsdException w:name="List Table 4 Accent 3" w:uiPriority="49"/>
+    <w:lsdException w:name="List Table 5 Dark Accent 3" w:uiPriority="50"/>
+    <w:lsdException w:name="List Table 6 Colorful Accent 3" w:uiPriority="51"/>
+    <w:lsdException w:name="List Table 7 Colorful Accent 3" w:uiPriority="52"/>
+    <w:lsdException w:name="List Table 1 Light Accent 4" w:uiPriority="46"/>
+    <w:lsdException w:name="List Table 2 Accent 4" w:uiPriority="47"/>
+    <w:lsdException w:name="List Table 3 Accent 4" w:uiPriority="48"/>
+    <w:lsdException w:name="List Table 4 Accent 4" w:uiPriority="49"/>
+    <w:lsdException w:name="List Table 5 Dark Accent 4" w:uiPriority="50"/>
+    <w:lsdException w:name="List Table 6 Colorful Accent 4" w:uiPriority="51"/>
+    <w:lsdException w:name="List Table 7 Colorful Accent 4" w:uiPriority="52"/>
+    <w:lsdException w:name="List Table 1 Light Accent 5" w:uiPriority="46"/>
+    <w:lsdException w:name="List Table 2 Accent 5" w:uiPriority="47"/>
+    <w:lsdException w:name="List Table 3 Accent 5" w:uiPriority="48"/>
+    <w:lsdException w:name="List Table 4 Accent 5" w:uiPriority="49"/>
+    <w:lsdException w:name="List Table 5 Dark Accent 5" w:uiPriority="50"/>
+    <w:lsdException w:name="List Table 6 Colorful Accent 5" w:uiPriority="51"/>
+    <w:lsdException w:name="List Table 7 Colorful Accent 5" w:uiPriority="52"/>
+    <w:lsdException w:name="List Table 1 Light Accent 6" w:uiPriority="46"/>
+    <w:lsdException w:name="List Table 2 Accent 6" w:uiPriority="47"/>
+    <w:lsdException w:name="List Table 3 Accent 6" w:uiPriority="48"/>
+    <w:lsdException w:name="List Table 4 Accent 6" w:uiPriority="49"/>
+    <w:lsdException w:name="List Table 5 Dark Accent 6" w:uiPriority="50"/>
+    <w:lsdException w:name="List Table 6 Colorful Accent 6" w:uiPriority="51"/>
+    <w:lsdException w:name="List Table 7 Colorful Accent 6" w:uiPriority="52"/>
+    <w:lsdException w:name="Mention" w:semiHidden="1" w:unhideWhenUsed="1"/>
+    <w:lsdException w:name="Smart Hyperlink" w:semiHidden="1" w:unhideWhenUsed="1"/>
+    <w:lsdException w:name="Hashtag" w:semiHidden="1" w:unhideWhenUsed="1"/>
+    <w:lsdException w:name="Unresolved Mention" w:semiHidden="1" w:unhideWhenUsed="1"/>
+  </w:latentStyles>
+  <w:style w:type="paragraph" w:default="1" w:styleId="Normal">
+    <w:name w:val="Normal"/>
+    <w:qFormat/>
+    <w:rPr>
+      <w:rFonts w:ascii="Calibri" w:eastAsia="Calibri" w:hAnsi="Calibri" w:cs="Calibri"/>
+      <w:color w:val="000000"/>
+    </w:rPr>
+  </w:style>
+  <w:style w:type="paragraph" w:styleId="Heading1">
+    <w:name w:val="heading 1"/>
+    <w:next w:val="Normal"/>
+    <w:link w:val="Heading1Char"/>
+    <w:uiPriority w:val="9"/>
+    <w:unhideWhenUsed/>
+    <w:qFormat/>
+    <w:rsid w:val="009A0CB4"/>
+    <w:pPr>
+      <w:keepNext/>
+      <w:keepLines/>
+      <w:spacing w:after="37"/>
+      <w:ind w:left="12" w:hanging="10"/>
+      <w:outlineLvl w:val="0"/>
+    </w:pPr>
+    <w:rPr>
+      <w:rFonts w:ascii="Arial" w:eastAsia="Arial" w:hAnsi="Arial" w:cs="Arial"/>
+      <w:color w:val="ED7D31" w:themeColor="accent2"/>
+      <w:sz w:val="34"/>
+    </w:rPr>
+  </w:style>
+  <w:style w:type="paragraph" w:styleId="Heading2">
+    <w:name w:val="heading 2"/>
+    <w:next w:val="Normal"/>
+    <w:link w:val="Heading2Char"/>
+    <w:uiPriority w:val="9"/>
+    <w:unhideWhenUsed/>
+    <w:qFormat/>
+    <w:rsid w:val="009A0CB4"/>
+    <w:pPr>
+      <w:keepNext/>
+      <w:keepLines/>
+      <w:spacing w:after="85"/>
+      <w:ind w:left="10" w:hanging="10"/>
+      <w:outlineLvl w:val="1"/>
+    </w:pPr>
+    <w:rPr>
+      <w:rFonts w:ascii="Arial" w:eastAsia="Arial" w:hAnsi="Arial" w:cs="Arial"/>
+      <w:color w:val="ED7D31" w:themeColor="accent2"/>
+      <w:sz w:val="36"/>
+    </w:rPr>
+  </w:style>
+  <w:style w:type="character" w:default="1" w:styleId="DefaultParagraphFont">
+    <w:name w:val="Default Paragraph Font"/>
+    <w:uiPriority w:val="1"/>
+    <w:semiHidden/>
+    <w:unhideWhenUsed/>
+  </w:style>
+  <w:style w:type="table" w:default="1" w:styleId="TableNormal">
+    <w:name w:val="Normal Table"/>
+    <w:uiPriority w:val="99"/>
+    <w:semiHidden/>
+    <w:unhideWhenUsed/>
+    <w:tblPr>
+      <w:tblInd w:w="0" w:type="dxa"/>
+      <w:tblCellMar>
+        <w:top w:w="0" w:type="dxa"/>
+        <w:left w:w="108" w:type="dxa"/>
+        <w:bottom w:w="0" w:type="dxa"/>
+        <w:right w:w="108" w:type="dxa"/>
+      </w:tblCellMar>
+    </w:tblPr>
+  </w:style>
+  <w:style w:type="numbering" w:default="1" w:styleId="NoList">
+    <w:name w:val="No List"/>
+    <w:uiPriority w:val="99"/>
+    <w:semiHidden/>
+    <w:unhideWhenUsed/>
+  </w:style>
+  <w:style w:type="character" w:customStyle="1" w:styleId="Heading2Char">
+    <w:name w:val="Heading 2 Char"/>
+    <w:link w:val="Heading2"/>
+    <w:uiPriority w:val="9"/>
+    <w:rsid w:val="009A0CB4"/>
+    <w:rPr>
+      <w:rFonts w:ascii="Arial" w:eastAsia="Arial" w:hAnsi="Arial" w:cs="Arial"/>
+      <w:color w:val="ED7D31" w:themeColor="accent2"/>
+      <w:sz w:val="36"/>
+    </w:rPr>
+  </w:style>
+  <w:style w:type="character" w:customStyle="1" w:styleId="Heading1Char">
+    <w:name w:val="Heading 1 Char"/>
+    <w:link w:val="Heading1"/>
+    <w:uiPriority w:val="9"/>
+    <w:rsid w:val="009A0CB4"/>
+    <w:rPr>
+      <w:rFonts w:ascii="Arial" w:eastAsia="Arial" w:hAnsi="Arial" w:cs="Arial"/>
+      <w:color w:val="ED7D31" w:themeColor="accent2"/>
+      <w:sz w:val="34"/>
+    </w:rPr>
+  </w:style>
+  <w:style w:type="paragraph" w:styleId="TOC1">
+    <w:name w:val="toc 1"/>
+    <w:hidden/>
+    <w:uiPriority w:val="39"/>
+    <w:pPr>
+      <w:spacing w:after="44"/>
+      <w:ind w:left="25" w:right="150" w:hanging="10"/>
+    </w:pPr>
+    <w:rPr>
+      <w:rFonts w:ascii="Arial" w:eastAsia="Arial" w:hAnsi="Arial" w:cs="Arial"/>
+      <w:color w:val="4C4C4C"/>
+    </w:rPr>
+  </w:style>
+  <w:style w:type="paragraph" w:styleId="TOC2">
+    <w:name w:val="toc 2"/>
+    <w:hidden/>
+    <w:uiPriority w:val="39"/>
+    <w:pPr>
+      <w:spacing w:after="44"/>
+      <w:ind w:left="385" w:right="150" w:hanging="10"/>
+    </w:pPr>
+    <w:rPr>
+      <w:rFonts w:ascii="Arial" w:eastAsia="Arial" w:hAnsi="Arial" w:cs="Arial"/>
+      <w:color w:val="4C4C4C"/>
+    </w:rPr>
+  </w:style>
+  <w:style w:type="table" w:customStyle="1" w:styleId="TableGrid">
+    <w:name w:val="TableGrid"/>
+    <w:pPr>
+      <w:spacing w:after="0" w:line="240" w:lineRule="auto"/>
+    </w:pPr>
+    <w:tblPr>
+      <w:tblCellMar>
+        <w:top w:w="0" w:type="dxa"/>
+        <w:left w:w="0" w:type="dxa"/>
+        <w:bottom w:w="0" w:type="dxa"/>
+        <w:right w:w="0" w:type="dxa"/>
+      </w:tblCellMar>
+    </w:tblPr>
+  </w:style>
+  <w:style w:type="character" w:styleId="Hyperlink">
+    <w:name w:val="Hyperlink"/>
+    <w:basedOn w:val="DefaultParagraphFont"/>
+    <w:uiPriority w:val="99"/>
+    <w:unhideWhenUsed/>
+    <w:rsid w:val="00A567D0"/>
+    <w:rPr>
+      <w:color w:val="0563C1" w:themeColor="hyperlink"/>
+      <w:u w:val="single"/>
+    </w:rPr>
+  </w:style>
+  <w:style w:type="paragraph" w:styleId="ListParagraph">
+    <w:name w:val="List Paragraph"/>
+    <w:basedOn w:val="Normal"/>
+    <w:uiPriority w:val="34"/>
+    <w:qFormat/>
+    <w:rsid w:val="007567EC"/>
+    <w:pPr>
+      <w:ind w:left="720"/>
+      <w:contextualSpacing/>
+    </w:pPr>
+  </w:style>
+  <w:style w:type="paragraph" w:styleId="Header">
+    <w:name w:val="header"/>
+    <w:basedOn w:val="Normal"/>
+    <w:link w:val="HeaderChar"/>
+    <w:uiPriority w:val="99"/>
+    <w:unhideWhenUsed/>
+    <w:rsid w:val="00EE40EC"/>
+    <w:pPr>
+      <w:tabs>
+        <w:tab w:val="center" w:pos="4680"/>
+        <w:tab w:val="right" w:pos="9360"/>
+      </w:tabs>
+      <w:spacing w:after="0" w:line="240" w:lineRule="auto"/>
+    </w:pPr>
+  </w:style>
+  <w:style w:type="character" w:customStyle="1" w:styleId="HeaderChar">
+    <w:name w:val="Header Char"/>
+    <w:basedOn w:val="DefaultParagraphFont"/>
+    <w:link w:val="Header"/>
+    <w:uiPriority w:val="99"/>
+    <w:rsid w:val="00EE40EC"/>
+    <w:rPr>
+      <w:rFonts w:ascii="Calibri" w:eastAsia="Calibri" w:hAnsi="Calibri" w:cs="Calibri"/>
+      <w:color w:val="000000"/>
+    </w:rPr>
+  </w:style>
+  <w:style w:type="character" w:styleId="CommentReference">
+    <w:name w:val="annotation reference"/>
+    <w:basedOn w:val="DefaultParagraphFont"/>
+    <w:uiPriority w:val="99"/>
+    <w:semiHidden/>
+    <w:unhideWhenUsed/>
+    <w:rsid w:val="0074011E"/>
+    <w:rPr>
+      <w:sz w:val="16"/>
+      <w:szCs w:val="16"/>
+    </w:rPr>
+  </w:style>
+  <w:style w:type="paragraph" w:styleId="CommentText">
+    <w:name w:val="annotation text"/>
+    <w:basedOn w:val="Normal"/>
+    <w:link w:val="CommentTextChar"/>
+    <w:uiPriority w:val="99"/>
+    <w:semiHidden/>
+    <w:unhideWhenUsed/>
+    <w:rsid w:val="0074011E"/>
+    <w:pPr>
+      <w:spacing w:line="240" w:lineRule="auto"/>
+    </w:pPr>
+    <w:rPr>
+      <w:sz w:val="20"/>
+      <w:szCs w:val="20"/>
+    </w:rPr>
+  </w:style>
+  <w:style w:type="character" w:customStyle="1" w:styleId="CommentTextChar">
+    <w:name w:val="Comment Text Char"/>
+    <w:basedOn w:val="DefaultParagraphFont"/>
+    <w:link w:val="CommentText"/>
+    <w:uiPriority w:val="99"/>
+    <w:semiHidden/>
+    <w:rsid w:val="0074011E"/>
+    <w:rPr>
+      <w:rFonts w:ascii="Calibri" w:eastAsia="Calibri" w:hAnsi="Calibri" w:cs="Calibri"/>
+      <w:color w:val="000000"/>
+      <w:sz w:val="20"/>
+      <w:szCs w:val="20"/>
+    </w:rPr>
+  </w:style>
+  <w:style w:type="paragraph" w:styleId="CommentSubject">
+    <w:name w:val="annotation subject"/>
+    <w:basedOn w:val="CommentText"/>
+    <w:next w:val="CommentText"/>
+    <w:link w:val="CommentSubjectChar"/>
+    <w:uiPriority w:val="99"/>
+    <w:semiHidden/>
+    <w:unhideWhenUsed/>
+    <w:rsid w:val="0074011E"/>
+    <w:rPr>
+      <w:b/>
+      <w:bCs/>
+    </w:rPr>
+  </w:style>
+  <w:style w:type="character" w:customStyle="1" w:styleId="CommentSubjectChar">
+    <w:name w:val="Comment Subject Char"/>
+    <w:basedOn w:val="CommentTextChar"/>
+    <w:link w:val="CommentSubject"/>
+    <w:uiPriority w:val="99"/>
+    <w:semiHidden/>
+    <w:rsid w:val="0074011E"/>
+    <w:rPr>
+      <w:rFonts w:ascii="Calibri" w:eastAsia="Calibri" w:hAnsi="Calibri" w:cs="Calibri"/>
+      <w:b/>
+      <w:bCs/>
+      <w:color w:val="000000"/>
+      <w:sz w:val="20"/>
+      <w:szCs w:val="20"/>
+    </w:rPr>
+  </w:style>
+  <w:style w:type="paragraph" w:styleId="BalloonText">
+    <w:name w:val="Balloon Text"/>
+    <w:basedOn w:val="Normal"/>
+    <w:link w:val="BalloonTextChar"/>
+    <w:uiPriority w:val="99"/>
+    <w:semiHidden/>
+    <w:unhideWhenUsed/>
+    <w:rsid w:val="0074011E"/>
+    <w:pPr>
+      <w:spacing w:after="0" w:line="240" w:lineRule="auto"/>
+    </w:pPr>
+    <w:rPr>
+      <w:rFonts w:ascii="Segoe UI" w:hAnsi="Segoe UI" w:cs="Segoe UI"/>
+      <w:sz w:val="18"/>
+      <w:szCs w:val="18"/>
+    </w:rPr>
+  </w:style>
+  <w:style w:type="character" w:customStyle="1" w:styleId="BalloonTextChar">
+    <w:name w:val="Balloon Text Char"/>
+    <w:basedOn w:val="DefaultParagraphFont"/>
+    <w:link w:val="BalloonText"/>
+    <w:uiPriority w:val="99"/>
+    <w:semiHidden/>
+    <w:rsid w:val="0074011E"/>
+    <w:rPr>
+      <w:rFonts w:ascii="Segoe UI" w:eastAsia="Calibri" w:hAnsi="Segoe UI" w:cs="Segoe UI"/>
+      <w:color w:val="000000"/>
+      <w:sz w:val="18"/>
+      <w:szCs w:val="18"/>
+    </w:rPr>
+  </w:style>
+  <w:style w:type="paragraph" w:styleId="Footer">
+    <w:name w:val="footer"/>
+    <w:basedOn w:val="Normal"/>
+    <w:link w:val="FooterChar"/>
+    <w:uiPriority w:val="99"/>
+    <w:unhideWhenUsed/>
+    <w:rsid w:val="0074011E"/>
+    <w:pPr>
+      <w:tabs>
+        <w:tab w:val="center" w:pos="4680"/>
+        <w:tab w:val="right" w:pos="9360"/>
+      </w:tabs>
+      <w:spacing w:after="0" w:line="240" w:lineRule="auto"/>
+    </w:pPr>
+  </w:style>
+  <w:style w:type="character" w:customStyle="1" w:styleId="FooterChar">
+    <w:name w:val="Footer Char"/>
+    <w:basedOn w:val="DefaultParagraphFont"/>
+    <w:link w:val="Footer"/>
+    <w:uiPriority w:val="99"/>
+    <w:rsid w:val="0074011E"/>
+    <w:rPr>
+      <w:rFonts w:ascii="Calibri" w:eastAsia="Calibri" w:hAnsi="Calibri" w:cs="Calibri"/>
+      <w:color w:val="000000"/>
+    </w:rPr>
+  </w:style>
+  <w:style w:type="character" w:styleId="FollowedHyperlink">
+    <w:name w:val="FollowedHyperlink"/>
+    <w:basedOn w:val="DefaultParagraphFont"/>
+    <w:uiPriority w:val="99"/>
+    <w:semiHidden/>
+    <w:unhideWhenUsed/>
+    <w:rsid w:val="00AB4BF7"/>
+    <w:rPr>
+      <w:color w:val="954F72" w:themeColor="followedHyperlink"/>
+      <w:u w:val="single"/>
+    </w:rPr>
+  </w:style>
+  <w:style w:type="table" w:styleId="TableGrid0">
+    <w:name w:val="Table Grid"/>
+    <w:basedOn w:val="TableNormal"/>
+    <w:uiPriority w:val="39"/>
+    <w:rsid w:val="007D6DFF"/>
+    <w:pPr>
+      <w:spacing w:after="0" w:line="240" w:lineRule="auto"/>
+    </w:pPr>
+    <w:tblPr>
+      <w:tblBorders>
+        <w:top w:val="single" w:sz="4" w:space="0" w:color="auto"/>
+        <w:left w:val="single" w:sz="4" w:space="0" w:color="auto"/>
+        <w:bottom w:val="single" w:sz="4" w:space="0" w:color="auto"/>
+        <w:right w:val="single" w:sz="4" w:space="0" w:color="auto"/>
+        <w:insideH w:val="single" w:sz="4" w:space="0" w:color="auto"/>
+        <w:insideV w:val="single" w:sz="4" w:space="0" w:color="auto"/>
+      </w:tblBorders>
+    </w:tblPr>
+  </w:style>
+  <w:style w:type="paragraph" w:styleId="HTMLPreformatted">
+    <w:name w:val="HTML Preformatted"/>
+    <w:basedOn w:val="Normal"/>
+    <w:link w:val="HTMLPreformattedChar"/>
+    <w:uiPriority w:val="99"/>
+    <w:semiHidden/>
+    <w:unhideWhenUsed/>
+    <w:rsid w:val="004A5B7D"/>
+    <w:pPr>
+      <w:tabs>
+        <w:tab w:val="left" w:pos="916"/>
+        <w:tab w:val="left" w:pos="1832"/>
+        <w:tab w:val="left" w:pos="2748"/>
+        <w:tab w:val="left" w:pos="3664"/>
+        <w:tab w:val="left" w:pos="4580"/>
+        <w:tab w:val="left" w:pos="5496"/>
+        <w:tab w:val="left" w:pos="6412"/>
+        <w:tab w:val="left" w:pos="7328"/>
+        <w:tab w:val="left" w:pos="8244"/>
+        <w:tab w:val="left" w:pos="9160"/>
+        <w:tab w:val="left" w:pos="10076"/>
+        <w:tab w:val="left" w:pos="10992"/>
+        <w:tab w:val="left" w:pos="11908"/>
+        <w:tab w:val="left" w:pos="12824"/>
+        <w:tab w:val="left" w:pos="13740"/>
+        <w:tab w:val="left" w:pos="14656"/>
+      </w:tabs>
+      <w:spacing w:after="0" w:line="240" w:lineRule="auto"/>
+    </w:pPr>
+    <w:rPr>
+      <w:rFonts w:ascii="Courier New" w:eastAsia="Times New Roman" w:hAnsi="Courier New" w:cs="Courier New"/>
+      <w:color w:val="auto"/>
+      <w:sz w:val="20"/>
+      <w:szCs w:val="20"/>
+      <w:lang w:bidi="he-IL"/>
+    </w:rPr>
+  </w:style>
+  <w:style w:type="character" w:customStyle="1" w:styleId="HTMLPreformattedChar">
+    <w:name w:val="HTML Preformatted Char"/>
+    <w:basedOn w:val="DefaultParagraphFont"/>
+    <w:link w:val="HTMLPreformatted"/>
+    <w:uiPriority w:val="99"/>
+    <w:semiHidden/>
+    <w:rsid w:val="004A5B7D"/>
+    <w:rPr>
+      <w:rFonts w:ascii="Courier New" w:eastAsia="Times New Roman" w:hAnsi="Courier New" w:cs="Courier New"/>
+      <w:sz w:val="20"/>
+      <w:szCs w:val="20"/>
+      <w:lang w:bidi="he-IL"/>
+    </w:rPr>
+  </w:style>
+  <w:style w:type="paragraph" w:customStyle="1" w:styleId="BasicParagraph">
+    <w:name w:val="[Basic Paragraph]"/>
+    <w:basedOn w:val="Normal"/>
+    <w:uiPriority w:val="99"/>
+    <w:rsid w:val="000D0D6E"/>
+    <w:pPr>
+      <w:autoSpaceDE w:val="0"/>
+      <w:autoSpaceDN w:val="0"/>
+      <w:adjustRightInd w:val="0"/>
+      <w:spacing w:after="0" w:line="288" w:lineRule="auto"/>
+      <w:textAlignment w:val="center"/>
+    </w:pPr>
+    <w:rPr>
+      <w:rFonts w:ascii="Times New Roman" w:eastAsiaTheme="minorEastAsia" w:hAnsi="Times New Roman" w:cs="Times New Roman"/>
+      <w:sz w:val="24"/>
+      <w:szCs w:val="24"/>
+    </w:rPr>
+  </w:style>
+</w:styles>
+</file>
+
+<file path=word/glossary/document.xml><?xml version="1.0" encoding="utf-8"?>
+<w:glossaryDocument xmlns:wpc="http://schemas.microsoft.com/office/word/2010/wordprocessingCanvas" xmlns:cx="http://schemas.microsoft.com/office/drawing/2014/chartex" xmlns:cx1="http://schemas.microsoft.com/office/drawing/2015/9/8/chartex" xmlns:cx2="http://schemas.microsoft.com/office/drawing/2015/10/21/chartex" xmlns:cx3="http://schemas.microsoft.com/office/drawing/2016/5/9/chartex" xmlns:cx4="http://schemas.microsoft.com/office/drawing/2016/5/10/chartex" xmlns:cx5="http://schemas.microsoft.com/office/drawing/2016/5/11/chartex" xmlns:cx6="http://schemas.microsoft.com/office/drawing/2016/5/12/chartex" xmlns:cx7="http://schemas.microsoft.com/office/drawing/2016/5/13/chartex" xmlns:cx8="http://schemas.microsoft.com/office/drawing/2016/5/14/chartex" xmlns:mc="http://schemas.openxmlformats.org/markup-compatibility/2006" xmlns:aink="http://schemas.microsoft.com/office/drawing/2016/ink" xmlns:am3d="http://schemas.microsoft.com/office/drawing/2017/model3d" xmlns:o="urn:schemas-microsoft-com:office:office" xmlns:r="http://schemas.openxmlformats.org/officeDocument/2006/relationships" xmlns:m="http://schemas.openxmlformats.org/officeDocument/2006/math" xmlns:v="urn:schemas-microsoft-com:vml" xmlns:wp14="http://schemas.microsoft.com/office/word/2010/wordprocessingDrawing" xmlns:wp="http://schemas.openxmlformats.org/drawingml/2006/wordprocessingDrawing" xmlns:w10="urn:schemas-microsoft-com:office:word" xmlns:w="http://schemas.openxmlformats.org/wordprocessingml/2006/main" xmlns:w14="http://schemas.microsoft.com/office/word/2010/wordml" xmlns:w15="http://schemas.microsoft.com/office/word/2012/wordml" xmlns:w16cid="http://schemas.microsoft.com/office/word/2016/wordml/cid" xmlns:w16se="http://schemas.microsoft.com/office/word/2015/wordml/symex" xmlns:wpg="http://schemas.microsoft.com/office/word/2010/wordprocessingGroup" xmlns:wpi="http://schemas.microsoft.com/office/word/2010/wordprocessingInk" xmlns:wne="http://schemas.microsoft.com/office/word/2006/wordml" xmlns:wps="http://schemas.microsoft.com/office/word/2010/wordprocessingShape" mc:Ignorable="w14 w15 w16se w16cid wp14"/>
+</file>
+
+<file path=word/glossary/fontTable.xml><?xml version="1.0" encoding="utf-8"?>
+<w:fonts xmlns:mc="http://schemas.openxmlformats.org/markup-compatibility/2006" xmlns:r="http://schemas.openxmlformats.org/officeDocument/2006/relationships" xmlns:w="http://schemas.openxmlformats.org/wordprocessingml/2006/main" xmlns:w14="http://schemas.microsoft.com/office/word/2010/wordml" xmlns:w15="http://schemas.microsoft.com/office/word/2012/wordml" xmlns:w16cid="http://schemas.microsoft.com/office/word/2016/wordml/cid" xmlns:w16se="http://schemas.microsoft.com/office/word/2015/wordml/symex" mc:Ignorable="w14 w15 w16se w16cid">
+  <w:font w:name="Times New Roman">
+    <w:panose1 w:val="02020603050405020304"/>
+    <w:charset w:val="00"/>
+    <w:family w:val="roman"/>
+    <w:pitch w:val="variable"/>
+    <w:sig w:usb0="E0002EFF" w:usb1="C000785B" w:usb2="00000009" w:usb3="00000000" w:csb0="000001FF" w:csb1="00000000"/>
+  </w:font>
+  <w:font w:name="Arial">
+    <w:panose1 w:val="020B0604020202020204"/>
+    <w:charset w:val="00"/>
+    <w:family w:val="swiss"/>
+    <w:pitch w:val="variable"/>
+    <w:sig w:usb0="E0002EFF" w:usb1="C0007843" w:usb2="00000009" w:usb3="00000000" w:csb0="000001FF" w:csb1="00000000"/>
+  </w:font>
+  <w:font w:name="Courier New">
+    <w:panose1 w:val="02070309020205020404"/>
+    <w:charset w:val="00"/>
+    <w:family w:val="modern"/>
+    <w:pitch w:val="fixed"/>
+    <w:sig w:usb0="E0002EFF" w:usb1="C0007843" w:usb2="00000009" w:usb3="00000000" w:csb0="000001FF" w:csb1="00000000"/>
+  </w:font>
+  <w:font w:name="Wingdings">
+    <w:panose1 w:val="05000000000000000000"/>
+    <w:charset w:val="02"/>
+    <w:family w:val="auto"/>
+    <w:pitch w:val="variable"/>
+    <w:sig w:usb0="00000000" w:usb1="10000000" w:usb2="00000000" w:usb3="00000000" w:csb0="80000000" w:csb1="00000000"/>
+  </w:font>
+  <w:font w:name="Symbol">
+    <w:panose1 w:val="05050102010706020507"/>
+    <w:charset w:val="02"/>
+    <w:family w:val="roman"/>
+    <w:pitch w:val="variable"/>
+    <w:sig w:usb0="00000000" w:usb1="10000000" w:usb2="00000000" w:usb3="00000000" w:csb0="80000000" w:csb1="00000000"/>
+  </w:font>
+  <w:font w:name="Segoe UI Symbol">
+    <w:panose1 w:val="020B0502040204020203"/>
+    <w:charset w:val="00"/>
+    <w:family w:val="swiss"/>
+    <w:pitch w:val="variable"/>
+    <w:sig w:usb0="800001E3" w:usb1="1200FFEF" w:usb2="00040000" w:usb3="00000000" w:csb0="00000001" w:csb1="00000000"/>
+  </w:font>
+  <w:font w:name="Calibri">
+    <w:panose1 w:val="020F0502020204030204"/>
+    <w:charset w:val="00"/>
+    <w:family w:val="swiss"/>
+    <w:pitch w:val="variable"/>
+    <w:sig w:usb0="E0002AFF" w:usb1="C000247B" w:usb2="00000009" w:usb3="00000000" w:csb0="000001FF" w:csb1="00000000"/>
+  </w:font>
+  <w:font w:name="Segoe UI">
+    <w:panose1 w:val="020B0502040204020203"/>
+    <w:charset w:val="00"/>
+    <w:family w:val="swiss"/>
+    <w:pitch w:val="variable"/>
+    <w:sig w:usb0="E4002EFF" w:usb1="C000E47F" w:usb2="00000009" w:usb3="00000000" w:csb0="000001FF" w:csb1="00000000"/>
+  </w:font>
+  <w:font w:name="Calibri Light">
+    <w:panose1 w:val="020F0302020204030204"/>
+    <w:charset w:val="00"/>
+    <w:family w:val="swiss"/>
+    <w:pitch w:val="variable"/>
+    <w:sig w:usb0="E0002AFF" w:usb1="C000247B" w:usb2="00000009" w:usb3="00000000" w:csb0="000001FF" w:csb1="00000000"/>
+  </w:font>
+</w:fonts>
+</file>
+
+<file path=word/glossary/settings.xml><?xml version="1.0" encoding="utf-8"?>
+<w:settings xmlns:mc="http://schemas.openxmlformats.org/markup-compatibility/2006" xmlns:o="urn:schemas-microsoft-com:office:office" xmlns:r="http://schemas.openxmlformats.org/officeDocument/2006/relationships" xmlns:m="http://schemas.openxmlformats.org/officeDocument/2006/math" xmlns:v="urn:schemas-microsoft-com:vml" xmlns:w10="urn:schemas-microsoft-com:office:word" xmlns:w="http://schemas.openxmlformats.org/wordprocessingml/2006/main" xmlns:w14="http://schemas.microsoft.com/office/word/2010/wordml" xmlns:w15="http://schemas.microsoft.com/office/word/2012/wordml" xmlns:w16cid="http://schemas.microsoft.com/office/word/2016/wordml/cid" xmlns:w16se="http://schemas.microsoft.com/office/word/2015/wordml/symex" xmlns:sl="http://schemas.openxmlformats.org/schemaLibrary/2006/main" mc:Ignorable="w14 w15 w16se w16cid">
+  <w:view w:val="normal"/>
+  <w:defaultTabStop w:val="1304"/>
+  <w:hyphenationZone w:val="425"/>
+  <w:characterSpacingControl w:val="doNotCompress"/>
+  <w:compat>
+    <w:useFELayout/>
+    <w:compatSetting w:name="compatibilityMode" w:uri="http://schemas.microsoft.com/office/word" w:val="15"/>
+    <w:compatSetting w:name="overrideTableStyleFontSizeAndJustification" w:uri="http://schemas.microsoft.com/office/word" w:val="1"/>
+    <w:compatSetting w:name="enableOpenTypeFeatures" w:uri="http://schemas.microsoft.com/office/word" w:val="1"/>
+    <w:compatSetting w:name="doNotFlipMirrorIndents" w:uri="http://schemas.microsoft.com/office/word" w:val="1"/>
+    <w:compatSetting w:name="differentiateMultirowTableHeaders" w:uri="http://schemas.microsoft.com/office/word" w:val="1"/>
+    <w:compatSetting w:name="useWord2013TrackBottomHyphenation" w:uri="http://schemas.microsoft.com/office/word" w:val="0"/>
+  </w:compat>
+  <w:rsids>
+    <w:rsidRoot w:val="000900CD"/>
+    <w:rsid w:val="000900CD"/>
+  </w:rsids>
+  <m:mathPr>
+    <m:mathFont m:val="Cambria Math"/>
+    <m:brkBin m:val="before"/>
+    <m:brkBinSub m:val="--"/>
+    <m:smallFrac m:val="0"/>
+    <m:dispDef/>
+    <m:lMargin m:val="0"/>
+    <m:rMargin m:val="0"/>
+    <m:defJc m:val="centerGroup"/>
+    <m:wrapIndent m:val="1440"/>
+    <m:intLim m:val="subSup"/>
+    <m:naryLim m:val="undOvr"/>
+  </m:mathPr>
+  <w:themeFontLang w:val="da-DK"/>
+  <w:clrSchemeMapping w:bg1="light1" w:t1="dark1" w:bg2="light2" w:t2="dark2" w:accent1="accent1" w:accent2="accent2" w:accent3="accent3" w:accent4="accent4" w:accent5="accent5" w:accent6="accent6" w:hyperlink="hyperlink" w:followedHyperlink="followedHyperlink"/>
+  <w:decimalSymbol w:val=","/>
+  <w:listSeparator w:val=";"/>
+  <w15:chartTrackingRefBased/>
+</w:settings>
+</file>
+
+<file path=word/glossary/styles.xml><?xml version="1.0" encoding="utf-8"?>
+<w:styles xmlns:mc="http://schemas.openxmlformats.org/markup-compatibility/2006" xmlns:r="http://schemas.openxmlformats.org/officeDocument/2006/relationships" xmlns:w="http://schemas.openxmlformats.org/wordprocessingml/2006/main" xmlns:w14="http://schemas.microsoft.com/office/word/2010/wordml" xmlns:w15="http://schemas.microsoft.com/office/word/2012/wordml" xmlns:w16cid="http://schemas.microsoft.com/office/word/2016/wordml/cid" xmlns:w16se="http://schemas.microsoft.com/office/word/2015/wordml/symex" mc:Ignorable="w14 w15 w16se w16cid">
+  <w:docDefaults>
+    <w:rPrDefault>
+      <w:rPr>
+        <w:rFonts w:asciiTheme="minorHAnsi" w:eastAsiaTheme="minorEastAsia" w:hAnsiTheme="minorHAnsi" w:cstheme="minorBidi"/>
+        <w:sz w:val="22"/>
+        <w:szCs w:val="22"/>
+        <w:lang w:val="da-DK" w:eastAsia="da-DK" w:bidi="ar-SA"/>
+      </w:rPr>
+    </w:rPrDefault>
+    <w:pPrDefault>
+      <w:pPr>
+        <w:spacing w:after="160" w:line="259" w:lineRule="auto"/>
+      </w:pPr>
+    </w:pPrDefault>
+  </w:docDefaults>
+  <w:latentStyles w:defLockedState="0" w:defUIPriority="99" w:defSemiHidden="0" w:defUnhideWhenUsed="0" w:defQFormat="0" w:count="375">
     <w:lsdException w:name="Normal" w:uiPriority="0" w:qFormat="1"/>
     <w:lsdException w:name="heading 1" w:uiPriority="9" w:qFormat="1"/>
     <w:lsdException w:name="heading 2" w:semiHidden="1" w:uiPriority="9" w:unhideWhenUsed="1" w:qFormat="1"/>
@@ -12828,55 +13923,14 @@
     <w:lsdException w:name="List Table 5 Dark Accent 6" w:uiPriority="50"/>
     <w:lsdException w:name="List Table 6 Colorful Accent 6" w:uiPriority="51"/>
     <w:lsdException w:name="List Table 7 Colorful Accent 6" w:uiPriority="52"/>
+    <w:lsdException w:name="Mention" w:semiHidden="1" w:unhideWhenUsed="1"/>
+    <w:lsdException w:name="Smart Hyperlink" w:semiHidden="1" w:unhideWhenUsed="1"/>
+    <w:lsdException w:name="Hashtag" w:semiHidden="1" w:unhideWhenUsed="1"/>
+    <w:lsdException w:name="Unresolved Mention" w:semiHidden="1" w:unhideWhenUsed="1"/>
   </w:latentStyles>
   <w:style w:type="paragraph" w:default="1" w:styleId="Normal">
     <w:name w:val="Normal"/>
     <w:qFormat/>
-    <w:rPr>
-      <w:rFonts w:ascii="Calibri" w:eastAsia="Calibri" w:hAnsi="Calibri" w:cs="Calibri"/>
-      <w:color w:val="000000"/>
-    </w:rPr>
-  </w:style>
-  <w:style w:type="paragraph" w:styleId="Heading1">
-    <w:name w:val="heading 1"/>
-    <w:next w:val="Normal"/>
-    <w:link w:val="Heading1Char"/>
-    <w:uiPriority w:val="9"/>
-    <w:unhideWhenUsed/>
-    <w:qFormat/>
-    <w:pPr>
-      <w:keepNext/>
-      <w:keepLines/>
-      <w:spacing w:after="37"/>
-      <w:ind w:left="12" w:hanging="10"/>
-      <w:outlineLvl w:val="0"/>
-    </w:pPr>
-    <w:rPr>
-      <w:rFonts w:ascii="Arial" w:eastAsia="Arial" w:hAnsi="Arial" w:cs="Arial"/>
-      <w:color w:val="1B97D3"/>
-      <w:sz w:val="34"/>
-    </w:rPr>
-  </w:style>
-  <w:style w:type="paragraph" w:styleId="Heading2">
-    <w:name w:val="heading 2"/>
-    <w:next w:val="Normal"/>
-    <w:link w:val="Heading2Char"/>
-    <w:uiPriority w:val="9"/>
-    <w:unhideWhenUsed/>
-    <w:qFormat/>
-    <w:rsid w:val="00496962"/>
-    <w:pPr>
-      <w:keepNext/>
-      <w:keepLines/>
-      <w:spacing w:after="85"/>
-      <w:ind w:left="10" w:hanging="10"/>
-      <w:outlineLvl w:val="1"/>
-    </w:pPr>
-    <w:rPr>
-      <w:rFonts w:ascii="Arial" w:eastAsia="Arial" w:hAnsi="Arial" w:cs="Arial"/>
-      <w:color w:val="5B9BD5" w:themeColor="accent1"/>
-      <w:sz w:val="36"/>
-    </w:rPr>
   </w:style>
   <w:style w:type="character" w:default="1" w:styleId="DefaultParagraphFont">
     <w:name w:val="Default Paragraph Font"/>
@@ -12905,326 +13959,18 @@
     <w:semiHidden/>
     <w:unhideWhenUsed/>
   </w:style>
-  <w:style w:type="character" w:customStyle="1" w:styleId="Heading2Char">
-    <w:name w:val="Heading 2 Char"/>
-    <w:link w:val="Heading2"/>
-    <w:uiPriority w:val="9"/>
-    <w:rsid w:val="00496962"/>
-    <w:rPr>
-      <w:rFonts w:ascii="Arial" w:eastAsia="Arial" w:hAnsi="Arial" w:cs="Arial"/>
-      <w:color w:val="5B9BD5" w:themeColor="accent1"/>
-      <w:sz w:val="36"/>
-    </w:rPr>
-  </w:style>
-  <w:style w:type="character" w:customStyle="1" w:styleId="Heading1Char">
-    <w:name w:val="Heading 1 Char"/>
-    <w:link w:val="Heading1"/>
-    <w:rPr>
-      <w:rFonts w:ascii="Arial" w:eastAsia="Arial" w:hAnsi="Arial" w:cs="Arial"/>
-      <w:color w:val="1B97D3"/>
-      <w:sz w:val="34"/>
-    </w:rPr>
-  </w:style>
-  <w:style w:type="paragraph" w:styleId="TOC1">
-    <w:name w:val="toc 1"/>
-    <w:hidden/>
-    <w:uiPriority w:val="39"/>
-    <w:pPr>
-      <w:spacing w:after="44"/>
-      <w:ind w:left="25" w:right="150" w:hanging="10"/>
-    </w:pPr>
-    <w:rPr>
-      <w:rFonts w:ascii="Arial" w:eastAsia="Arial" w:hAnsi="Arial" w:cs="Arial"/>
-      <w:color w:val="4C4C4C"/>
-    </w:rPr>
-  </w:style>
-  <w:style w:type="paragraph" w:styleId="TOC2">
-    <w:name w:val="toc 2"/>
-    <w:hidden/>
-    <w:uiPriority w:val="39"/>
-    <w:pPr>
-      <w:spacing w:after="44"/>
-      <w:ind w:left="385" w:right="150" w:hanging="10"/>
-    </w:pPr>
-    <w:rPr>
-      <w:rFonts w:ascii="Arial" w:eastAsia="Arial" w:hAnsi="Arial" w:cs="Arial"/>
-      <w:color w:val="4C4C4C"/>
-    </w:rPr>
-  </w:style>
-  <w:style w:type="table" w:customStyle="1" w:styleId="TableGrid">
-    <w:name w:val="TableGrid"/>
-    <w:pPr>
-      <w:spacing w:after="0" w:line="240" w:lineRule="auto"/>
-    </w:pPr>
-    <w:tblPr>
-      <w:tblCellMar>
-        <w:top w:w="0" w:type="dxa"/>
-        <w:left w:w="0" w:type="dxa"/>
-        <w:bottom w:w="0" w:type="dxa"/>
-        <w:right w:w="0" w:type="dxa"/>
-      </w:tblCellMar>
-    </w:tblPr>
-  </w:style>
-  <w:style w:type="character" w:styleId="Hyperlink">
-    <w:name w:val="Hyperlink"/>
-    <w:basedOn w:val="DefaultParagraphFont"/>
-    <w:uiPriority w:val="99"/>
-    <w:unhideWhenUsed/>
-    <w:rsid w:val="00A567D0"/>
-    <w:rPr>
-      <w:color w:val="0563C1" w:themeColor="hyperlink"/>
-      <w:u w:val="single"/>
-    </w:rPr>
-  </w:style>
-  <w:style w:type="paragraph" w:styleId="ListParagraph">
-    <w:name w:val="List Paragraph"/>
-    <w:basedOn w:val="Normal"/>
-    <w:uiPriority w:val="34"/>
-    <w:qFormat/>
-    <w:rsid w:val="007567EC"/>
-    <w:pPr>
-      <w:ind w:left="720"/>
-      <w:contextualSpacing/>
-    </w:pPr>
-  </w:style>
-  <w:style w:type="paragraph" w:styleId="Header">
-    <w:name w:val="header"/>
-    <w:basedOn w:val="Normal"/>
-    <w:link w:val="HeaderChar"/>
-    <w:uiPriority w:val="99"/>
-    <w:unhideWhenUsed/>
-    <w:rsid w:val="00EE40EC"/>
-    <w:pPr>
-      <w:tabs>
-        <w:tab w:val="center" w:pos="4680"/>
-        <w:tab w:val="right" w:pos="9360"/>
-      </w:tabs>
-      <w:spacing w:after="0" w:line="240" w:lineRule="auto"/>
-    </w:pPr>
-  </w:style>
-  <w:style w:type="character" w:customStyle="1" w:styleId="HeaderChar">
-    <w:name w:val="Header Char"/>
-    <w:basedOn w:val="DefaultParagraphFont"/>
-    <w:link w:val="Header"/>
-    <w:uiPriority w:val="99"/>
-    <w:rsid w:val="00EE40EC"/>
-    <w:rPr>
-      <w:rFonts w:ascii="Calibri" w:eastAsia="Calibri" w:hAnsi="Calibri" w:cs="Calibri"/>
-      <w:color w:val="000000"/>
-    </w:rPr>
-  </w:style>
-  <w:style w:type="character" w:styleId="CommentReference">
-    <w:name w:val="annotation reference"/>
-    <w:basedOn w:val="DefaultParagraphFont"/>
-    <w:uiPriority w:val="99"/>
-    <w:semiHidden/>
-    <w:unhideWhenUsed/>
-    <w:rsid w:val="0074011E"/>
-    <w:rPr>
-      <w:sz w:val="16"/>
-      <w:szCs w:val="16"/>
-    </w:rPr>
-  </w:style>
-  <w:style w:type="paragraph" w:styleId="CommentText">
-    <w:name w:val="annotation text"/>
-    <w:basedOn w:val="Normal"/>
-    <w:link w:val="CommentTextChar"/>
-    <w:uiPriority w:val="99"/>
-    <w:semiHidden/>
-    <w:unhideWhenUsed/>
-    <w:rsid w:val="0074011E"/>
-    <w:pPr>
-      <w:spacing w:line="240" w:lineRule="auto"/>
-    </w:pPr>
-    <w:rPr>
-      <w:sz w:val="20"/>
-      <w:szCs w:val="20"/>
-    </w:rPr>
-  </w:style>
-  <w:style w:type="character" w:customStyle="1" w:styleId="CommentTextChar">
-    <w:name w:val="Comment Text Char"/>
-    <w:basedOn w:val="DefaultParagraphFont"/>
-    <w:link w:val="CommentText"/>
-    <w:uiPriority w:val="99"/>
-    <w:semiHidden/>
-    <w:rsid w:val="0074011E"/>
-    <w:rPr>
-      <w:rFonts w:ascii="Calibri" w:eastAsia="Calibri" w:hAnsi="Calibri" w:cs="Calibri"/>
-      <w:color w:val="000000"/>
-      <w:sz w:val="20"/>
-      <w:szCs w:val="20"/>
-    </w:rPr>
-  </w:style>
-  <w:style w:type="paragraph" w:styleId="CommentSubject">
-    <w:name w:val="annotation subject"/>
-    <w:basedOn w:val="CommentText"/>
-    <w:next w:val="CommentText"/>
-    <w:link w:val="CommentSubjectChar"/>
-    <w:uiPriority w:val="99"/>
-    <w:semiHidden/>
-    <w:unhideWhenUsed/>
-    <w:rsid w:val="0074011E"/>
-    <w:rPr>
-      <w:b/>
-      <w:bCs/>
-    </w:rPr>
-  </w:style>
-  <w:style w:type="character" w:customStyle="1" w:styleId="CommentSubjectChar">
-    <w:name w:val="Comment Subject Char"/>
-    <w:basedOn w:val="CommentTextChar"/>
-    <w:link w:val="CommentSubject"/>
-    <w:uiPriority w:val="99"/>
-    <w:semiHidden/>
-    <w:rsid w:val="0074011E"/>
-    <w:rPr>
-      <w:rFonts w:ascii="Calibri" w:eastAsia="Calibri" w:hAnsi="Calibri" w:cs="Calibri"/>
-      <w:b/>
-      <w:bCs/>
-      <w:color w:val="000000"/>
-      <w:sz w:val="20"/>
-      <w:szCs w:val="20"/>
-    </w:rPr>
-  </w:style>
-  <w:style w:type="paragraph" w:styleId="BalloonText">
-    <w:name w:val="Balloon Text"/>
-    <w:basedOn w:val="Normal"/>
-    <w:link w:val="BalloonTextChar"/>
-    <w:uiPriority w:val="99"/>
-    <w:semiHidden/>
-    <w:unhideWhenUsed/>
-    <w:rsid w:val="0074011E"/>
-    <w:pPr>
-      <w:spacing w:after="0" w:line="240" w:lineRule="auto"/>
-    </w:pPr>
-    <w:rPr>
-      <w:rFonts w:ascii="Segoe UI" w:hAnsi="Segoe UI" w:cs="Segoe UI"/>
-      <w:sz w:val="18"/>
-      <w:szCs w:val="18"/>
-    </w:rPr>
-  </w:style>
-  <w:style w:type="character" w:customStyle="1" w:styleId="BalloonTextChar">
-    <w:name w:val="Balloon Text Char"/>
-    <w:basedOn w:val="DefaultParagraphFont"/>
-    <w:link w:val="BalloonText"/>
-    <w:uiPriority w:val="99"/>
-    <w:semiHidden/>
-    <w:rsid w:val="0074011E"/>
-    <w:rPr>
-      <w:rFonts w:ascii="Segoe UI" w:eastAsia="Calibri" w:hAnsi="Segoe UI" w:cs="Segoe UI"/>
-      <w:color w:val="000000"/>
-      <w:sz w:val="18"/>
-      <w:szCs w:val="18"/>
-    </w:rPr>
-  </w:style>
-  <w:style w:type="paragraph" w:styleId="Footer">
-    <w:name w:val="footer"/>
-    <w:basedOn w:val="Normal"/>
-    <w:link w:val="FooterChar"/>
-    <w:uiPriority w:val="99"/>
-    <w:unhideWhenUsed/>
-    <w:rsid w:val="0074011E"/>
-    <w:pPr>
-      <w:tabs>
-        <w:tab w:val="center" w:pos="4680"/>
-        <w:tab w:val="right" w:pos="9360"/>
-      </w:tabs>
-      <w:spacing w:after="0" w:line="240" w:lineRule="auto"/>
-    </w:pPr>
-  </w:style>
-  <w:style w:type="character" w:customStyle="1" w:styleId="FooterChar">
-    <w:name w:val="Footer Char"/>
-    <w:basedOn w:val="DefaultParagraphFont"/>
-    <w:link w:val="Footer"/>
-    <w:uiPriority w:val="99"/>
-    <w:rsid w:val="0074011E"/>
-    <w:rPr>
-      <w:rFonts w:ascii="Calibri" w:eastAsia="Calibri" w:hAnsi="Calibri" w:cs="Calibri"/>
-      <w:color w:val="000000"/>
-    </w:rPr>
-  </w:style>
-  <w:style w:type="character" w:styleId="FollowedHyperlink">
-    <w:name w:val="FollowedHyperlink"/>
-    <w:basedOn w:val="DefaultParagraphFont"/>
-    <w:uiPriority w:val="99"/>
-    <w:semiHidden/>
-    <w:unhideWhenUsed/>
-    <w:rsid w:val="00AB4BF7"/>
-    <w:rPr>
-      <w:color w:val="954F72" w:themeColor="followedHyperlink"/>
-      <w:u w:val="single"/>
-    </w:rPr>
-  </w:style>
-  <w:style w:type="table" w:styleId="TableGrid0">
-    <w:name w:val="Table Grid"/>
-    <w:basedOn w:val="TableNormal"/>
-    <w:uiPriority w:val="39"/>
-    <w:rsid w:val="007D6DFF"/>
-    <w:pPr>
-      <w:spacing w:after="0" w:line="240" w:lineRule="auto"/>
-    </w:pPr>
-    <w:tblPr>
-      <w:tblBorders>
-        <w:top w:val="single" w:sz="4" w:space="0" w:color="auto"/>
-        <w:left w:val="single" w:sz="4" w:space="0" w:color="auto"/>
-        <w:bottom w:val="single" w:sz="4" w:space="0" w:color="auto"/>
-        <w:right w:val="single" w:sz="4" w:space="0" w:color="auto"/>
-        <w:insideH w:val="single" w:sz="4" w:space="0" w:color="auto"/>
-        <w:insideV w:val="single" w:sz="4" w:space="0" w:color="auto"/>
-      </w:tblBorders>
-    </w:tblPr>
-  </w:style>
-  <w:style w:type="paragraph" w:styleId="HTMLPreformatted">
-    <w:name w:val="HTML Preformatted"/>
-    <w:basedOn w:val="Normal"/>
-    <w:link w:val="HTMLPreformattedChar"/>
-    <w:uiPriority w:val="99"/>
-    <w:semiHidden/>
-    <w:unhideWhenUsed/>
-    <w:rsid w:val="004A5B7D"/>
-    <w:pPr>
-      <w:tabs>
-        <w:tab w:val="left" w:pos="916"/>
-        <w:tab w:val="left" w:pos="1832"/>
-        <w:tab w:val="left" w:pos="2748"/>
-        <w:tab w:val="left" w:pos="3664"/>
-        <w:tab w:val="left" w:pos="4580"/>
-        <w:tab w:val="left" w:pos="5496"/>
-        <w:tab w:val="left" w:pos="6412"/>
-        <w:tab w:val="left" w:pos="7328"/>
-        <w:tab w:val="left" w:pos="8244"/>
-        <w:tab w:val="left" w:pos="9160"/>
-        <w:tab w:val="left" w:pos="10076"/>
-        <w:tab w:val="left" w:pos="10992"/>
-        <w:tab w:val="left" w:pos="11908"/>
-        <w:tab w:val="left" w:pos="12824"/>
-        <w:tab w:val="left" w:pos="13740"/>
-        <w:tab w:val="left" w:pos="14656"/>
-      </w:tabs>
-      <w:spacing w:after="0" w:line="240" w:lineRule="auto"/>
-    </w:pPr>
-    <w:rPr>
-      <w:rFonts w:ascii="Courier New" w:eastAsia="Times New Roman" w:hAnsi="Courier New" w:cs="Courier New"/>
-      <w:color w:val="auto"/>
-      <w:sz w:val="20"/>
-      <w:szCs w:val="20"/>
-      <w:lang w:bidi="he-IL"/>
-    </w:rPr>
-  </w:style>
-  <w:style w:type="character" w:customStyle="1" w:styleId="HTMLPreformattedChar">
-    <w:name w:val="HTML Preformatted Char"/>
-    <w:basedOn w:val="DefaultParagraphFont"/>
-    <w:link w:val="HTMLPreformatted"/>
-    <w:uiPriority w:val="99"/>
-    <w:semiHidden/>
-    <w:rsid w:val="004A5B7D"/>
-    <w:rPr>
-      <w:rFonts w:ascii="Courier New" w:eastAsia="Times New Roman" w:hAnsi="Courier New" w:cs="Courier New"/>
-      <w:sz w:val="20"/>
-      <w:szCs w:val="20"/>
-      <w:lang w:bidi="he-IL"/>
-    </w:rPr>
+  <w:style w:type="paragraph" w:customStyle="1" w:styleId="442147590717422396EDEB23267B6A3F">
+    <w:name w:val="442147590717422396EDEB23267B6A3F"/>
+    <w:rsid w:val="000900CD"/>
   </w:style>
 </w:styles>
+</file>
+
+<file path=word/glossary/webSettings.xml><?xml version="1.0" encoding="utf-8"?>
+<w:webSettings xmlns:mc="http://schemas.openxmlformats.org/markup-compatibility/2006" xmlns:r="http://schemas.openxmlformats.org/officeDocument/2006/relationships" xmlns:w="http://schemas.openxmlformats.org/wordprocessingml/2006/main" xmlns:w14="http://schemas.microsoft.com/office/word/2010/wordml" xmlns:w15="http://schemas.microsoft.com/office/word/2012/wordml" xmlns:w16cid="http://schemas.microsoft.com/office/word/2016/wordml/cid" xmlns:w16se="http://schemas.microsoft.com/office/word/2015/wordml/symex" mc:Ignorable="w14 w15 w16se w16cid">
+  <w:optimizeForBrowser/>
+  <w:allowPNG/>
+</w:webSettings>
 </file>
 
 <file path=word/theme/theme1.xml><?xml version="1.0" encoding="utf-8"?>
@@ -13493,7 +14239,7 @@
 </file>
 
 <file path=customXml/itemProps1.xml><?xml version="1.0" encoding="utf-8"?>
-<ds:datastoreItem xmlns:ds="http://schemas.openxmlformats.org/officeDocument/2006/customXml" ds:itemID="{CF33B3A9-1324-4CC0-8E4B-696E17E5AC2D}">
+<ds:datastoreItem xmlns:ds="http://schemas.openxmlformats.org/officeDocument/2006/customXml" ds:itemID="{DE003D50-1326-46B0-B769-D5869CAC5053}">
   <ds:schemaRefs>
     <ds:schemaRef ds:uri="http://schemas.openxmlformats.org/officeDocument/2006/bibliography"/>
   </ds:schemaRefs>
